--- a/Publication/Comments/Modelling the effects of livestock antibiotic usage on human food_redraft_rewrite_v1jw-1.docx
+++ b/Publication/Comments/Modelling the effects of livestock antibiotic usage on human food_redraft_rewrite_v1jw-1.docx
@@ -1,10 +1,10 @@
 
 <file path=word/document.xml><?xml version="1.0" encoding="utf-8"?>
-<w:document xmlns:wpc="http://schemas.microsoft.com/office/word/2010/wordprocessingCanvas" xmlns:mc="http://schemas.openxmlformats.org/markup-compatibility/2006" xmlns:o="urn:schemas-microsoft-com:office:office" xmlns:r="http://schemas.openxmlformats.org/officeDocument/2006/relationships" xmlns:m="http://schemas.openxmlformats.org/officeDocument/2006/math" xmlns:v="urn:schemas-microsoft-com:vml" xmlns:wp14="http://schemas.microsoft.com/office/word/2010/wordprocessingDrawing" xmlns:wp="http://schemas.openxmlformats.org/drawingml/2006/wordprocessingDrawing" xmlns:w10="urn:schemas-microsoft-com:office:word" xmlns:w="http://schemas.openxmlformats.org/wordprocessingml/2006/main" xmlns:w14="http://schemas.microsoft.com/office/word/2010/wordml" xmlns:w15="http://schemas.microsoft.com/office/word/2012/wordml" xmlns:wpg="http://schemas.microsoft.com/office/word/2010/wordprocessingGroup" xmlns:wpi="http://schemas.microsoft.com/office/word/2010/wordprocessingInk" xmlns:wne="http://schemas.microsoft.com/office/word/2006/wordml" xmlns:wps="http://schemas.microsoft.com/office/word/2010/wordprocessingShape" mc:Ignorable="w14 w15 wp14">
+<w:document xmlns:wpc="http://schemas.microsoft.com/office/word/2010/wordprocessingCanvas" xmlns:cx="http://schemas.microsoft.com/office/drawing/2014/chartex" xmlns:cx1="http://schemas.microsoft.com/office/drawing/2015/9/8/chartex" xmlns:cx2="http://schemas.microsoft.com/office/drawing/2015/10/21/chartex" xmlns:cx3="http://schemas.microsoft.com/office/drawing/2016/5/9/chartex" xmlns:cx4="http://schemas.microsoft.com/office/drawing/2016/5/10/chartex" xmlns:cx5="http://schemas.microsoft.com/office/drawing/2016/5/11/chartex" xmlns:cx6="http://schemas.microsoft.com/office/drawing/2016/5/12/chartex" xmlns:cx7="http://schemas.microsoft.com/office/drawing/2016/5/13/chartex" xmlns:cx8="http://schemas.microsoft.com/office/drawing/2016/5/14/chartex" xmlns:mc="http://schemas.openxmlformats.org/markup-compatibility/2006" xmlns:aink="http://schemas.microsoft.com/office/drawing/2016/ink" xmlns:am3d="http://schemas.microsoft.com/office/drawing/2017/model3d" xmlns:o="urn:schemas-microsoft-com:office:office" xmlns:oel="http://schemas.microsoft.com/office/2019/extlst" xmlns:r="http://schemas.openxmlformats.org/officeDocument/2006/relationships" xmlns:m="http://schemas.openxmlformats.org/officeDocument/2006/math" xmlns:v="urn:schemas-microsoft-com:vml" xmlns:wp14="http://schemas.microsoft.com/office/word/2010/wordprocessingDrawing" xmlns:wp="http://schemas.openxmlformats.org/drawingml/2006/wordprocessingDrawing" xmlns:w10="urn:schemas-microsoft-com:office:word" xmlns:w="http://schemas.openxmlformats.org/wordprocessingml/2006/main" xmlns:w14="http://schemas.microsoft.com/office/word/2010/wordml" xmlns:w15="http://schemas.microsoft.com/office/word/2012/wordml" xmlns:w16cex="http://schemas.microsoft.com/office/word/2018/wordml/cex" xmlns:w16cid="http://schemas.microsoft.com/office/word/2016/wordml/cid" xmlns:w16="http://schemas.microsoft.com/office/word/2018/wordml" xmlns:w16du="http://schemas.microsoft.com/office/word/2023/wordml/word16du" xmlns:w16sdtdh="http://schemas.microsoft.com/office/word/2020/wordml/sdtdatahash" xmlns:w16se="http://schemas.microsoft.com/office/word/2015/wordml/symex" xmlns:wpg="http://schemas.microsoft.com/office/word/2010/wordprocessingGroup" xmlns:wpi="http://schemas.microsoft.com/office/word/2010/wordprocessingInk" xmlns:wne="http://schemas.microsoft.com/office/word/2006/wordml" xmlns:wps="http://schemas.microsoft.com/office/word/2010/wordprocessingShape" mc:Ignorable="w14 w15 w16se w16cid w16 w16cex w16sdtdh wp14">
   <w:body>
     <w:p>
       <w:pPr>
-        <w:pStyle w:val="Geenafstand"/>
+        <w:pStyle w:val="NoSpacing"/>
         <w:spacing w:line="360" w:lineRule="auto"/>
         <w:jc w:val="center"/>
         <w:rPr>
@@ -23,7 +23,7 @@
       <w:commentRangeEnd w:id="0"/>
       <w:r>
         <w:rPr>
-          <w:rStyle w:val="Verwijzingopmerking"/>
+          <w:rStyle w:val="CommentReference"/>
         </w:rPr>
         <w:commentReference w:id="0"/>
       </w:r>
@@ -59,7 +59,7 @@
       <w:commentRangeEnd w:id="1"/>
       <w:r>
         <w:rPr>
-          <w:rStyle w:val="Verwijzingopmerking"/>
+          <w:rStyle w:val="CommentReference"/>
         </w:rPr>
         <w:commentReference w:id="1"/>
       </w:r>
@@ -140,7 +140,7 @@
     <w:p/>
     <w:p>
       <w:pPr>
-        <w:pStyle w:val="Geenafstand"/>
+        <w:pStyle w:val="NoSpacing"/>
         <w:jc w:val="center"/>
         <w:rPr>
           <w:b/>
@@ -157,7 +157,7 @@
     </w:p>
     <w:p>
       <w:pPr>
-        <w:pStyle w:val="Geenafstand"/>
+        <w:pStyle w:val="NoSpacing"/>
         <w:spacing w:line="360" w:lineRule="auto"/>
         <w:jc w:val="both"/>
         <w:rPr>
@@ -168,7 +168,7 @@
     </w:p>
     <w:p>
       <w:pPr>
-        <w:pStyle w:val="Geenafstand"/>
+        <w:pStyle w:val="NoSpacing"/>
         <w:spacing w:line="360" w:lineRule="auto"/>
         <w:jc w:val="both"/>
       </w:pPr>
@@ -204,7 +204,7 @@
       <w:commentRangeEnd w:id="3"/>
       <w:r>
         <w:rPr>
-          <w:rStyle w:val="Verwijzingopmerking"/>
+          <w:rStyle w:val="CommentReference"/>
         </w:rPr>
         <w:commentReference w:id="3"/>
       </w:r>
@@ -332,14 +332,30 @@
           <w:rFonts w:cstheme="minorHAnsi"/>
           <w:bCs/>
         </w:rPr>
-        <w:t>poorly understood. In particular, the</w:t>
-      </w:r>
-      <w:r>
-        <w:rPr>
-          <w:rFonts w:cstheme="minorHAnsi"/>
-          <w:bCs/>
-        </w:rPr>
-        <w:t>re is the</w:t>
+        <w:t xml:space="preserve">poorly understood. </w:t>
+      </w:r>
+      <w:proofErr w:type="gramStart"/>
+      <w:r>
+        <w:rPr>
+          <w:rFonts w:cstheme="minorHAnsi"/>
+          <w:bCs/>
+        </w:rPr>
+        <w:t>In particular, the</w:t>
+      </w:r>
+      <w:r>
+        <w:rPr>
+          <w:rFonts w:cstheme="minorHAnsi"/>
+          <w:bCs/>
+        </w:rPr>
+        <w:t>re</w:t>
+      </w:r>
+      <w:proofErr w:type="gramEnd"/>
+      <w:r>
+        <w:rPr>
+          <w:rFonts w:cstheme="minorHAnsi"/>
+          <w:bCs/>
+        </w:rPr>
+        <w:t xml:space="preserve"> is the</w:t>
       </w:r>
       <w:r>
         <w:rPr>
@@ -395,14 +411,14 @@
     </w:p>
     <w:p>
       <w:pPr>
-        <w:pStyle w:val="Geenafstand"/>
+        <w:pStyle w:val="NoSpacing"/>
         <w:spacing w:line="360" w:lineRule="auto"/>
         <w:jc w:val="both"/>
       </w:pPr>
     </w:p>
     <w:p>
       <w:pPr>
-        <w:pStyle w:val="Geenafstand"/>
+        <w:pStyle w:val="NoSpacing"/>
         <w:spacing w:line="360" w:lineRule="auto"/>
         <w:jc w:val="both"/>
         <w:rPr>
@@ -484,7 +500,7 @@
       <w:commentRangeEnd w:id="4"/>
       <w:r>
         <w:rPr>
-          <w:rStyle w:val="Verwijzingopmerking"/>
+          <w:rStyle w:val="CommentReference"/>
         </w:rPr>
         <w:commentReference w:id="4"/>
       </w:r>
@@ -563,7 +579,7 @@
     <w:p/>
     <w:p>
       <w:pPr>
-        <w:pStyle w:val="Geenafstand"/>
+        <w:pStyle w:val="NoSpacing"/>
         <w:spacing w:line="360" w:lineRule="auto"/>
         <w:jc w:val="center"/>
         <w:rPr>
@@ -582,7 +598,7 @@
     </w:p>
     <w:p>
       <w:pPr>
-        <w:pStyle w:val="Geenafstand"/>
+        <w:pStyle w:val="NoSpacing"/>
         <w:spacing w:line="360" w:lineRule="auto"/>
         <w:jc w:val="both"/>
         <w:rPr>
@@ -593,7 +609,7 @@
     </w:p>
     <w:p>
       <w:pPr>
-        <w:pStyle w:val="Geenafstand"/>
+        <w:pStyle w:val="NoSpacing"/>
         <w:spacing w:line="360" w:lineRule="auto"/>
         <w:jc w:val="both"/>
       </w:pPr>
@@ -639,7 +655,7 @@
       <w:commentRangeEnd w:id="5"/>
       <w:r>
         <w:rPr>
-          <w:rStyle w:val="Verwijzingopmerking"/>
+          <w:rStyle w:val="CommentReference"/>
         </w:rPr>
         <w:commentReference w:id="5"/>
       </w:r>
@@ -851,7 +867,7 @@
       <w:commentRangeEnd w:id="8"/>
       <w:r>
         <w:rPr>
-          <w:rStyle w:val="Verwijzingopmerking"/>
+          <w:rStyle w:val="CommentReference"/>
         </w:rPr>
         <w:commentReference w:id="8"/>
       </w:r>
@@ -861,21 +877,21 @@
       <w:commentRangeEnd w:id="7"/>
       <w:r>
         <w:rPr>
-          <w:rStyle w:val="Verwijzingopmerking"/>
+          <w:rStyle w:val="CommentReference"/>
         </w:rPr>
         <w:commentReference w:id="7"/>
       </w:r>
     </w:p>
     <w:p>
       <w:pPr>
-        <w:pStyle w:val="Geenafstand"/>
+        <w:pStyle w:val="NoSpacing"/>
         <w:spacing w:line="360" w:lineRule="auto"/>
         <w:jc w:val="both"/>
       </w:pPr>
     </w:p>
     <w:p>
       <w:pPr>
-        <w:pStyle w:val="Geenafstand"/>
+        <w:pStyle w:val="NoSpacing"/>
         <w:spacing w:line="360" w:lineRule="auto"/>
         <w:jc w:val="both"/>
       </w:pPr>
@@ -883,7 +899,15 @@
         <w:t xml:space="preserve">A </w:t>
       </w:r>
       <w:r>
-        <w:t xml:space="preserve">range of beneficial outcomes have been reported as a consequence of livestock antibiotic </w:t>
+        <w:t xml:space="preserve">range of beneficial outcomes have been reported </w:t>
+      </w:r>
+      <w:proofErr w:type="gramStart"/>
+      <w:r>
+        <w:t>as a consequence of</w:t>
+      </w:r>
+      <w:proofErr w:type="gramEnd"/>
+      <w:r>
+        <w:t xml:space="preserve"> livestock antibiotic </w:t>
       </w:r>
       <w:r>
         <w:t xml:space="preserve">curtailment, including </w:t>
@@ -1083,7 +1107,7 @@
       <w:commentRangeEnd w:id="9"/>
       <w:r>
         <w:rPr>
-          <w:rStyle w:val="Verwijzingopmerking"/>
+          <w:rStyle w:val="CommentReference"/>
         </w:rPr>
         <w:commentReference w:id="9"/>
       </w:r>
@@ -1194,19 +1218,9 @@
         </w:fldChar>
       </w:r>
       <w:r>
-        <w:rPr>
-          <w:rPrChange w:id="11" w:author="Jaap Wagenaar" w:date="2022-08-28T11:20:00Z">
-            <w:rPr/>
-          </w:rPrChange>
-        </w:rPr>
         <w:instrText xml:space="preserve"> ADDIN EN.CITE </w:instrText>
       </w:r>
       <w:r>
-        <w:rPr>
-          <w:rPrChange w:id="12" w:author="Jaap Wagenaar" w:date="2022-08-28T11:20:00Z">
-            <w:rPr/>
-          </w:rPrChange>
-        </w:rPr>
         <w:fldChar w:fldCharType="begin">
           <w:fldData xml:space="preserve">PEVuZE5vdGU+PENpdGU+PEF1dGhvcj5DYXNld2VsbDwvQXV0aG9yPjxZZWFyPjIwMDM8L1llYXI+
 PFJlY051bT44PC9SZWNOdW0+PERpc3BsYXlUZXh0Pig2LTgpPC9EaXNwbGF5VGV4dD48cmVjb3Jk
@@ -1279,70 +1293,27 @@
         </w:fldChar>
       </w:r>
       <w:r>
-        <w:rPr>
-          <w:rPrChange w:id="13" w:author="Jaap Wagenaar" w:date="2022-08-28T11:20:00Z">
-            <w:rPr/>
-          </w:rPrChange>
-        </w:rPr>
         <w:instrText xml:space="preserve"> ADDIN EN.CITE.DATA </w:instrText>
       </w:r>
       <w:r>
-        <w:rPr>
-          <w:rPrChange w:id="14" w:author="Jaap Wagenaar" w:date="2022-08-28T11:20:00Z">
-            <w:rPr>
-              <w:highlight w:val="yellow"/>
-            </w:rPr>
-          </w:rPrChange>
-        </w:rPr>
-      </w:r>
-      <w:r>
-        <w:rPr>
-          <w:rPrChange w:id="15" w:author="Jaap Wagenaar" w:date="2022-08-28T11:20:00Z">
-            <w:rPr/>
-          </w:rPrChange>
-        </w:rPr>
         <w:fldChar w:fldCharType="end"/>
       </w:r>
       <w:r>
-        <w:rPr>
-          <w:rPrChange w:id="16" w:author="Jaap Wagenaar" w:date="2022-08-28T11:20:00Z">
-            <w:rPr>
-              <w:highlight w:val="yellow"/>
-            </w:rPr>
-          </w:rPrChange>
-        </w:rPr>
-      </w:r>
-      <w:r>
-        <w:rPr>
-          <w:rPrChange w:id="17" w:author="Jaap Wagenaar" w:date="2022-08-28T11:20:00Z">
-            <w:rPr/>
-          </w:rPrChange>
-        </w:rPr>
         <w:fldChar w:fldCharType="separate"/>
       </w:r>
       <w:r>
         <w:rPr>
           <w:noProof/>
-          <w:rPrChange w:id="18" w:author="Jaap Wagenaar" w:date="2022-08-28T11:20:00Z">
-            <w:rPr>
-              <w:noProof/>
-            </w:rPr>
-          </w:rPrChange>
         </w:rPr>
         <w:t>(6-8)</w:t>
       </w:r>
       <w:r>
-        <w:rPr>
-          <w:rPrChange w:id="19" w:author="Jaap Wagenaar" w:date="2022-08-28T11:20:00Z">
-            <w:rPr/>
-          </w:rPrChange>
-        </w:rPr>
         <w:fldChar w:fldCharType="end"/>
       </w:r>
       <w:commentRangeEnd w:id="10"/>
       <w:r>
         <w:rPr>
-          <w:rStyle w:val="Verwijzingopmerking"/>
+          <w:rStyle w:val="CommentReference"/>
         </w:rPr>
         <w:commentReference w:id="10"/>
       </w:r>
@@ -1352,7 +1323,7 @@
       <w:r>
         <w:t xml:space="preserve"> </w:t>
       </w:r>
-      <w:commentRangeStart w:id="20"/>
+      <w:commentRangeStart w:id="11"/>
       <w:r>
         <w:t>These negative</w:t>
       </w:r>
@@ -1374,12 +1345,12 @@
       <w:r>
         <w:t xml:space="preserve"> genetic factors</w:t>
       </w:r>
-      <w:commentRangeEnd w:id="20"/>
-      <w:r>
-        <w:rPr>
-          <w:rStyle w:val="Verwijzingopmerking"/>
-        </w:rPr>
-        <w:commentReference w:id="20"/>
+      <w:commentRangeEnd w:id="11"/>
+      <w:r>
+        <w:rPr>
+          <w:rStyle w:val="CommentReference"/>
+        </w:rPr>
+        <w:commentReference w:id="11"/>
       </w:r>
       <w:r>
         <w:t xml:space="preserve"> </w:t>
@@ -1606,7 +1577,7 @@
       <w:r>
         <w:t xml:space="preserve">. </w:t>
       </w:r>
-      <w:commentRangeStart w:id="21"/>
+      <w:commentRangeStart w:id="12"/>
       <w:r>
         <w:t xml:space="preserve">However, the </w:t>
       </w:r>
@@ -1664,24 +1635,24 @@
       <w:r>
         <w:t>.</w:t>
       </w:r>
-      <w:commentRangeEnd w:id="21"/>
-      <w:r>
-        <w:rPr>
-          <w:rStyle w:val="Verwijzingopmerking"/>
-        </w:rPr>
-        <w:commentReference w:id="21"/>
-      </w:r>
-    </w:p>
-    <w:p>
-      <w:pPr>
-        <w:pStyle w:val="Geenafstand"/>
+      <w:commentRangeEnd w:id="12"/>
+      <w:r>
+        <w:rPr>
+          <w:rStyle w:val="CommentReference"/>
+        </w:rPr>
+        <w:commentReference w:id="12"/>
+      </w:r>
+    </w:p>
+    <w:p>
+      <w:pPr>
+        <w:pStyle w:val="NoSpacing"/>
         <w:spacing w:line="360" w:lineRule="auto"/>
         <w:jc w:val="both"/>
       </w:pPr>
     </w:p>
     <w:p>
       <w:pPr>
-        <w:pStyle w:val="Geenafstand"/>
+        <w:pStyle w:val="NoSpacing"/>
         <w:spacing w:line="360" w:lineRule="auto"/>
         <w:jc w:val="both"/>
       </w:pPr>
@@ -2112,14 +2083,14 @@
     </w:p>
     <w:p>
       <w:pPr>
-        <w:pStyle w:val="Geenafstand"/>
+        <w:pStyle w:val="NoSpacing"/>
         <w:spacing w:line="360" w:lineRule="auto"/>
         <w:jc w:val="both"/>
       </w:pPr>
     </w:p>
     <w:p>
       <w:pPr>
-        <w:pStyle w:val="Geenafstand"/>
+        <w:pStyle w:val="NoSpacing"/>
         <w:spacing w:line="360" w:lineRule="auto"/>
         <w:jc w:val="both"/>
       </w:pPr>
@@ -2153,16 +2124,16 @@
       <w:r>
         <w:t xml:space="preserve"> of </w:t>
       </w:r>
-      <w:commentRangeStart w:id="22"/>
+      <w:commentRangeStart w:id="13"/>
       <w:r>
         <w:t xml:space="preserve">human foodborne disease </w:t>
       </w:r>
-      <w:commentRangeEnd w:id="22"/>
-      <w:r>
-        <w:rPr>
-          <w:rStyle w:val="Verwijzingopmerking"/>
-        </w:rPr>
-        <w:commentReference w:id="22"/>
+      <w:commentRangeEnd w:id="13"/>
+      <w:r>
+        <w:rPr>
+          <w:rStyle w:val="CommentReference"/>
+        </w:rPr>
+        <w:commentReference w:id="13"/>
       </w:r>
       <w:r>
         <w:t>and the antibiotic-resistant fraction</w:t>
@@ -2182,168 +2153,168 @@
     </w:p>
     <w:p>
       <w:pPr>
-        <w:pStyle w:val="Geenafstand"/>
+        <w:pStyle w:val="NoSpacing"/>
         <w:spacing w:line="360" w:lineRule="auto"/>
         <w:jc w:val="both"/>
       </w:pPr>
     </w:p>
     <w:p>
       <w:pPr>
-        <w:pStyle w:val="Geenafstand"/>
+        <w:pStyle w:val="NoSpacing"/>
         <w:spacing w:line="360" w:lineRule="auto"/>
         <w:jc w:val="both"/>
       </w:pPr>
     </w:p>
     <w:p>
       <w:pPr>
-        <w:pStyle w:val="Geenafstand"/>
+        <w:pStyle w:val="NoSpacing"/>
         <w:spacing w:line="360" w:lineRule="auto"/>
         <w:jc w:val="both"/>
       </w:pPr>
     </w:p>
     <w:p>
       <w:pPr>
-        <w:pStyle w:val="Geenafstand"/>
+        <w:pStyle w:val="NoSpacing"/>
         <w:spacing w:line="360" w:lineRule="auto"/>
         <w:jc w:val="both"/>
       </w:pPr>
     </w:p>
     <w:p>
       <w:pPr>
-        <w:pStyle w:val="Geenafstand"/>
+        <w:pStyle w:val="NoSpacing"/>
         <w:spacing w:line="360" w:lineRule="auto"/>
         <w:jc w:val="both"/>
       </w:pPr>
     </w:p>
     <w:p>
       <w:pPr>
-        <w:pStyle w:val="Geenafstand"/>
+        <w:pStyle w:val="NoSpacing"/>
         <w:spacing w:line="360" w:lineRule="auto"/>
         <w:jc w:val="both"/>
       </w:pPr>
     </w:p>
     <w:p>
       <w:pPr>
-        <w:pStyle w:val="Geenafstand"/>
+        <w:pStyle w:val="NoSpacing"/>
         <w:spacing w:line="360" w:lineRule="auto"/>
         <w:jc w:val="both"/>
       </w:pPr>
     </w:p>
     <w:p>
       <w:pPr>
-        <w:pStyle w:val="Geenafstand"/>
+        <w:pStyle w:val="NoSpacing"/>
         <w:spacing w:line="360" w:lineRule="auto"/>
         <w:jc w:val="both"/>
       </w:pPr>
     </w:p>
     <w:p>
       <w:pPr>
-        <w:pStyle w:val="Geenafstand"/>
+        <w:pStyle w:val="NoSpacing"/>
         <w:spacing w:line="360" w:lineRule="auto"/>
         <w:jc w:val="both"/>
       </w:pPr>
     </w:p>
     <w:p>
       <w:pPr>
-        <w:pStyle w:val="Geenafstand"/>
+        <w:pStyle w:val="NoSpacing"/>
         <w:spacing w:line="360" w:lineRule="auto"/>
         <w:jc w:val="both"/>
       </w:pPr>
     </w:p>
     <w:p>
       <w:pPr>
-        <w:pStyle w:val="Geenafstand"/>
+        <w:pStyle w:val="NoSpacing"/>
         <w:spacing w:line="360" w:lineRule="auto"/>
         <w:jc w:val="both"/>
       </w:pPr>
     </w:p>
     <w:p>
       <w:pPr>
-        <w:pStyle w:val="Geenafstand"/>
+        <w:pStyle w:val="NoSpacing"/>
         <w:spacing w:line="360" w:lineRule="auto"/>
         <w:jc w:val="both"/>
       </w:pPr>
     </w:p>
     <w:p>
       <w:pPr>
-        <w:pStyle w:val="Geenafstand"/>
+        <w:pStyle w:val="NoSpacing"/>
         <w:spacing w:line="360" w:lineRule="auto"/>
         <w:jc w:val="both"/>
       </w:pPr>
     </w:p>
     <w:p>
       <w:pPr>
-        <w:pStyle w:val="Geenafstand"/>
+        <w:pStyle w:val="NoSpacing"/>
         <w:spacing w:line="360" w:lineRule="auto"/>
         <w:jc w:val="both"/>
       </w:pPr>
     </w:p>
     <w:p>
       <w:pPr>
-        <w:pStyle w:val="Geenafstand"/>
+        <w:pStyle w:val="NoSpacing"/>
         <w:spacing w:line="360" w:lineRule="auto"/>
         <w:jc w:val="both"/>
       </w:pPr>
     </w:p>
     <w:p>
       <w:pPr>
-        <w:pStyle w:val="Geenafstand"/>
+        <w:pStyle w:val="NoSpacing"/>
         <w:spacing w:line="360" w:lineRule="auto"/>
         <w:jc w:val="both"/>
       </w:pPr>
     </w:p>
     <w:p>
       <w:pPr>
-        <w:pStyle w:val="Geenafstand"/>
+        <w:pStyle w:val="NoSpacing"/>
         <w:spacing w:line="360" w:lineRule="auto"/>
         <w:jc w:val="both"/>
       </w:pPr>
     </w:p>
     <w:p>
       <w:pPr>
-        <w:pStyle w:val="Geenafstand"/>
+        <w:pStyle w:val="NoSpacing"/>
         <w:spacing w:line="360" w:lineRule="auto"/>
         <w:jc w:val="both"/>
       </w:pPr>
     </w:p>
     <w:p>
       <w:pPr>
-        <w:pStyle w:val="Geenafstand"/>
+        <w:pStyle w:val="NoSpacing"/>
         <w:spacing w:line="360" w:lineRule="auto"/>
         <w:jc w:val="both"/>
       </w:pPr>
     </w:p>
     <w:p>
       <w:pPr>
-        <w:pStyle w:val="Geenafstand"/>
+        <w:pStyle w:val="NoSpacing"/>
         <w:spacing w:line="360" w:lineRule="auto"/>
         <w:jc w:val="both"/>
       </w:pPr>
     </w:p>
     <w:p>
       <w:pPr>
-        <w:pStyle w:val="Geenafstand"/>
+        <w:pStyle w:val="NoSpacing"/>
         <w:spacing w:line="360" w:lineRule="auto"/>
         <w:jc w:val="both"/>
       </w:pPr>
     </w:p>
     <w:p>
       <w:pPr>
-        <w:pStyle w:val="Geenafstand"/>
+        <w:pStyle w:val="NoSpacing"/>
         <w:spacing w:line="360" w:lineRule="auto"/>
         <w:jc w:val="both"/>
       </w:pPr>
     </w:p>
     <w:p>
       <w:pPr>
-        <w:pStyle w:val="Geenafstand"/>
+        <w:pStyle w:val="NoSpacing"/>
         <w:spacing w:line="360" w:lineRule="auto"/>
         <w:jc w:val="both"/>
       </w:pPr>
     </w:p>
     <w:p>
       <w:pPr>
-        <w:pStyle w:val="Geenafstand"/>
+        <w:pStyle w:val="NoSpacing"/>
         <w:spacing w:line="360" w:lineRule="auto"/>
         <w:jc w:val="center"/>
         <w:rPr>
@@ -2362,7 +2333,7 @@
     </w:p>
     <w:p>
       <w:pPr>
-        <w:pStyle w:val="Geenafstand"/>
+        <w:pStyle w:val="NoSpacing"/>
         <w:spacing w:line="360" w:lineRule="auto"/>
         <w:jc w:val="center"/>
         <w:rPr>
@@ -2374,7 +2345,7 @@
     </w:p>
     <w:p>
       <w:pPr>
-        <w:pStyle w:val="Geenafstand"/>
+        <w:pStyle w:val="NoSpacing"/>
         <w:spacing w:line="360" w:lineRule="auto"/>
         <w:rPr>
           <w:b/>
@@ -2398,7 +2369,7 @@
     </w:p>
     <w:p>
       <w:pPr>
-        <w:pStyle w:val="Geenafstand"/>
+        <w:pStyle w:val="NoSpacing"/>
         <w:spacing w:line="360" w:lineRule="auto"/>
         <w:rPr>
           <w:b/>
@@ -2408,7 +2379,7 @@
     </w:p>
     <w:p>
       <w:pPr>
-        <w:pStyle w:val="Geenafstand"/>
+        <w:pStyle w:val="NoSpacing"/>
         <w:spacing w:line="360" w:lineRule="auto"/>
         <w:jc w:val="both"/>
       </w:pPr>
@@ -2517,16 +2488,16 @@
       <w:r>
         <w:t xml:space="preserve">), livestock food-animals </w:t>
       </w:r>
-      <w:commentRangeStart w:id="23"/>
+      <w:commentRangeStart w:id="14"/>
       <w:r>
         <w:t xml:space="preserve">infected </w:t>
       </w:r>
-      <w:commentRangeEnd w:id="23"/>
-      <w:r>
-        <w:rPr>
-          <w:rStyle w:val="Verwijzingopmerking"/>
-        </w:rPr>
-        <w:commentReference w:id="23"/>
+      <w:commentRangeEnd w:id="14"/>
+      <w:r>
+        <w:rPr>
+          <w:rStyle w:val="CommentReference"/>
+        </w:rPr>
+        <w:commentReference w:id="14"/>
       </w:r>
       <w:r>
         <w:t>with antibiotic-sensitive bacteria (I</w:t>
@@ -2552,21 +2523,21 @@
     </w:p>
     <w:p>
       <w:pPr>
-        <w:pStyle w:val="Geenafstand"/>
+        <w:pStyle w:val="NoSpacing"/>
         <w:spacing w:line="360" w:lineRule="auto"/>
         <w:jc w:val="both"/>
       </w:pPr>
     </w:p>
     <w:p>
       <w:pPr>
-        <w:pStyle w:val="Geenafstand"/>
+        <w:pStyle w:val="NoSpacing"/>
         <w:spacing w:line="360" w:lineRule="auto"/>
         <w:jc w:val="center"/>
         <w:rPr>
           <w:highlight w:val="yellow"/>
         </w:rPr>
       </w:pPr>
-      <w:commentRangeStart w:id="24"/>
+      <w:commentRangeStart w:id="15"/>
       <w:r>
         <w:rPr>
           <w:noProof/>
@@ -2588,7 +2559,7 @@
                     <pic:cNvPicPr/>
                   </pic:nvPicPr>
                   <pic:blipFill>
-                    <a:blip r:embed="rId8"/>
+                    <a:blip r:embed="rId9"/>
                     <a:stretch>
                       <a:fillRect/>
                     </a:stretch>
@@ -2608,17 +2579,17 @@
           </wp:inline>
         </w:drawing>
       </w:r>
-      <w:commentRangeEnd w:id="24"/>
-      <w:r>
-        <w:rPr>
-          <w:rStyle w:val="Verwijzingopmerking"/>
-        </w:rPr>
-        <w:commentReference w:id="24"/>
-      </w:r>
-    </w:p>
-    <w:p>
-      <w:pPr>
-        <w:pStyle w:val="Geenafstand"/>
+      <w:commentRangeEnd w:id="15"/>
+      <w:r>
+        <w:rPr>
+          <w:rStyle w:val="CommentReference"/>
+        </w:rPr>
+        <w:commentReference w:id="15"/>
+      </w:r>
+    </w:p>
+    <w:p>
+      <w:pPr>
+        <w:pStyle w:val="NoSpacing"/>
         <w:spacing w:line="360" w:lineRule="auto"/>
         <w:jc w:val="both"/>
         <w:rPr>
@@ -2690,7 +2661,7 @@
     </w:p>
     <w:p>
       <w:pPr>
-        <w:pStyle w:val="Geenafstand"/>
+        <w:pStyle w:val="NoSpacing"/>
         <w:spacing w:line="360" w:lineRule="auto"/>
         <w:jc w:val="both"/>
         <w:rPr>
@@ -2762,7 +2733,7 @@
       <w:r>
         <w:t xml:space="preserve"> transmission, with </w:t>
       </w:r>
-      <w:bookmarkStart w:id="25" w:name="_Hlk517041147"/>
+      <w:bookmarkStart w:id="16" w:name="_Hlk517041147"/>
       <w:r>
         <w:t xml:space="preserve">each </w:t>
       </w:r>
@@ -2776,7 +2747,7 @@
       <w:r>
         <w:t xml:space="preserve"> parameter linearly describing both indirect and direct transmission between compartments for model tractability.</w:t>
       </w:r>
-      <w:bookmarkEnd w:id="25"/>
+      <w:bookmarkEnd w:id="16"/>
       <w:r>
         <w:rPr>
           <w:rFonts w:eastAsiaTheme="minorEastAsia"/>
@@ -2784,7 +2755,7 @@
         </w:rPr>
         <w:t xml:space="preserve"> </w:t>
       </w:r>
-      <w:commentRangeStart w:id="26"/>
+      <w:commentRangeStart w:id="17"/>
       <w:r>
         <w:rPr>
           <w:rFonts w:eastAsiaTheme="minorEastAsia"/>
@@ -2834,12 +2805,12 @@
         </w:rPr>
         <w:t>/contamination of livestock hosts from sources other than livestock or humans.</w:t>
       </w:r>
-      <w:commentRangeEnd w:id="26"/>
-      <w:r>
-        <w:rPr>
-          <w:rStyle w:val="Verwijzingopmerking"/>
-        </w:rPr>
-        <w:commentReference w:id="26"/>
+      <w:commentRangeEnd w:id="17"/>
+      <w:r>
+        <w:rPr>
+          <w:rStyle w:val="CommentReference"/>
+        </w:rPr>
+        <w:commentReference w:id="17"/>
       </w:r>
       <w:r>
         <w:rPr>
@@ -3012,7 +2983,7 @@
     </w:p>
     <w:p>
       <w:pPr>
-        <w:pStyle w:val="Geenafstand"/>
+        <w:pStyle w:val="NoSpacing"/>
         <w:spacing w:line="360" w:lineRule="auto"/>
         <w:jc w:val="both"/>
         <w:rPr>
@@ -3023,7 +2994,7 @@
     </w:p>
     <w:p>
       <w:pPr>
-        <w:pStyle w:val="Geenafstand"/>
+        <w:pStyle w:val="NoSpacing"/>
         <w:spacing w:line="360" w:lineRule="auto"/>
         <w:jc w:val="both"/>
         <w:rPr>
@@ -3257,7 +3228,7 @@
         </w:rPr>
         <w:t xml:space="preserve">). </w:t>
       </w:r>
-      <w:commentRangeStart w:id="27"/>
+      <w:commentRangeStart w:id="18"/>
       <w:r>
         <w:rPr>
           <w:rFonts w:cstheme="minorHAnsi"/>
@@ -3331,17 +3302,17 @@
         </w:rPr>
         <w:t xml:space="preserve"> </w:t>
       </w:r>
-      <w:commentRangeEnd w:id="27"/>
-      <w:r>
-        <w:rPr>
-          <w:rStyle w:val="Verwijzingopmerking"/>
-        </w:rPr>
-        <w:commentReference w:id="27"/>
-      </w:r>
-    </w:p>
-    <w:p>
-      <w:pPr>
-        <w:pStyle w:val="Geenafstand"/>
+      <w:commentRangeEnd w:id="18"/>
+      <w:r>
+        <w:rPr>
+          <w:rStyle w:val="CommentReference"/>
+        </w:rPr>
+        <w:commentReference w:id="18"/>
+      </w:r>
+    </w:p>
+    <w:p>
+      <w:pPr>
+        <w:pStyle w:val="NoSpacing"/>
         <w:spacing w:line="360" w:lineRule="auto"/>
         <w:jc w:val="both"/>
         <w:rPr>
@@ -3352,7 +3323,7 @@
     </w:p>
     <w:p>
       <w:pPr>
-        <w:pStyle w:val="Geenafstand"/>
+        <w:pStyle w:val="NoSpacing"/>
         <w:spacing w:line="360" w:lineRule="auto"/>
         <w:jc w:val="both"/>
         <w:rPr>
@@ -3367,7 +3338,7 @@
         </w:rPr>
         <w:t xml:space="preserve">To reduce the linearity associated with livestock antibiotic usage on both livestock recovery and antibiotic-resistance conversion, </w:t>
       </w:r>
-      <w:commentRangeStart w:id="28"/>
+      <w:commentRangeStart w:id="19"/>
       <w:r>
         <w:rPr>
           <w:rFonts w:eastAsiaTheme="minorEastAsia"/>
@@ -3396,12 +3367,12 @@
         </w:rPr>
         <w:t>) to model the relative efficacy of antibiotic mediated recovery in livestock.</w:t>
       </w:r>
-      <w:commentRangeEnd w:id="28"/>
-      <w:r>
-        <w:rPr>
-          <w:rStyle w:val="Verwijzingopmerking"/>
-        </w:rPr>
-        <w:commentReference w:id="28"/>
+      <w:commentRangeEnd w:id="19"/>
+      <w:r>
+        <w:rPr>
+          <w:rStyle w:val="CommentReference"/>
+        </w:rPr>
+        <w:commentReference w:id="19"/>
       </w:r>
       <w:r>
         <w:rPr>
@@ -3410,7 +3381,7 @@
         </w:rPr>
         <w:t xml:space="preserve"> </w:t>
       </w:r>
-      <w:commentRangeStart w:id="29"/>
+      <w:commentRangeStart w:id="20"/>
       <w:r>
         <w:rPr>
           <w:rFonts w:eastAsiaTheme="minorEastAsia"/>
@@ -3432,17 +3403,17 @@
         </w:rPr>
         <w:t xml:space="preserve">). </w:t>
       </w:r>
-      <w:commentRangeEnd w:id="29"/>
-      <w:r>
-        <w:rPr>
-          <w:rStyle w:val="Verwijzingopmerking"/>
-        </w:rPr>
-        <w:commentReference w:id="29"/>
-      </w:r>
-    </w:p>
-    <w:p>
-      <w:pPr>
-        <w:pStyle w:val="Geenafstand"/>
+      <w:commentRangeEnd w:id="20"/>
+      <w:r>
+        <w:rPr>
+          <w:rStyle w:val="CommentReference"/>
+        </w:rPr>
+        <w:commentReference w:id="20"/>
+      </w:r>
+    </w:p>
+    <w:p>
+      <w:pPr>
+        <w:pStyle w:val="NoSpacing"/>
         <w:spacing w:line="360" w:lineRule="auto"/>
         <w:jc w:val="both"/>
         <w:rPr>
@@ -3453,7 +3424,7 @@
     </w:p>
     <w:p>
       <w:pPr>
-        <w:pStyle w:val="Geenafstand"/>
+        <w:pStyle w:val="NoSpacing"/>
         <w:spacing w:line="360" w:lineRule="auto"/>
         <w:jc w:val="both"/>
         <w:rPr>
@@ -3475,7 +3446,7 @@
     </w:p>
     <w:p>
       <w:pPr>
-        <w:pStyle w:val="Geenafstand"/>
+        <w:pStyle w:val="NoSpacing"/>
         <w:spacing w:line="360" w:lineRule="auto"/>
         <w:jc w:val="both"/>
         <w:rPr>
@@ -3486,7 +3457,7 @@
     </w:p>
     <w:p>
       <w:pPr>
-        <w:pStyle w:val="Geenafstand"/>
+        <w:pStyle w:val="NoSpacing"/>
         <w:spacing w:line="360" w:lineRule="auto"/>
         <w:jc w:val="both"/>
         <w:rPr>
@@ -3926,7 +3897,7 @@
     </w:p>
     <w:p>
       <w:pPr>
-        <w:pStyle w:val="Geenafstand"/>
+        <w:pStyle w:val="NoSpacing"/>
         <w:spacing w:line="360" w:lineRule="auto"/>
         <w:jc w:val="both"/>
         <w:rPr>
@@ -3937,7 +3908,7 @@
     </w:p>
     <w:p>
       <w:pPr>
-        <w:pStyle w:val="Geenafstand"/>
+        <w:pStyle w:val="NoSpacing"/>
         <w:spacing w:line="360" w:lineRule="auto"/>
         <w:jc w:val="both"/>
         <w:rPr>
@@ -4335,7 +4306,7 @@
     </w:p>
     <w:p>
       <w:pPr>
-        <w:pStyle w:val="Geenafstand"/>
+        <w:pStyle w:val="NoSpacing"/>
         <w:spacing w:line="360" w:lineRule="auto"/>
         <w:jc w:val="both"/>
         <w:rPr>
@@ -4346,7 +4317,7 @@
     </w:p>
     <w:p>
       <w:pPr>
-        <w:pStyle w:val="Geenafstand"/>
+        <w:pStyle w:val="NoSpacing"/>
         <w:spacing w:line="360" w:lineRule="auto"/>
         <w:jc w:val="both"/>
         <w:rPr>
@@ -4368,7 +4339,7 @@
     </w:p>
     <w:p>
       <w:pPr>
-        <w:pStyle w:val="Geenafstand"/>
+        <w:pStyle w:val="NoSpacing"/>
         <w:spacing w:line="360" w:lineRule="auto"/>
         <w:jc w:val="both"/>
         <w:rPr>
@@ -4381,7 +4352,7 @@
     </w:p>
     <w:p>
       <w:pPr>
-        <w:pStyle w:val="Geenafstand"/>
+        <w:pStyle w:val="NoSpacing"/>
         <w:spacing w:line="360" w:lineRule="auto"/>
         <w:jc w:val="both"/>
         <w:rPr>
@@ -4595,7 +4566,7 @@
     </w:p>
     <w:p>
       <w:pPr>
-        <w:pStyle w:val="Geenafstand"/>
+        <w:pStyle w:val="NoSpacing"/>
         <w:spacing w:line="360" w:lineRule="auto"/>
         <w:jc w:val="both"/>
         <w:rPr>
@@ -4608,7 +4579,7 @@
     </w:p>
     <w:p>
       <w:pPr>
-        <w:pStyle w:val="Geenafstand"/>
+        <w:pStyle w:val="NoSpacing"/>
         <w:spacing w:line="360" w:lineRule="auto"/>
         <w:jc w:val="both"/>
         <w:rPr>
@@ -4734,7 +4705,21 @@
         <w:rPr>
           <w:rFonts w:cstheme="minorHAnsi"/>
         </w:rPr>
-        <w:t>As a key part of our model is to assess dynamics following a withdrawal in livestock antibiotic usage, it is critical that the model is able to reproduce the relationship between livestock antibiotic usage and resistance. Therefore, this livestock portion of the model</w:t>
+        <w:t xml:space="preserve">As a key part of our model is to assess dynamics following a withdrawal in livestock antibiotic usage, it is critical that the model </w:t>
+      </w:r>
+      <w:proofErr w:type="gramStart"/>
+      <w:r>
+        <w:rPr>
+          <w:rFonts w:cstheme="minorHAnsi"/>
+        </w:rPr>
+        <w:t>is able to</w:t>
+      </w:r>
+      <w:proofErr w:type="gramEnd"/>
+      <w:r>
+        <w:rPr>
+          <w:rFonts w:cstheme="minorHAnsi"/>
+        </w:rPr>
+        <w:t xml:space="preserve"> reproduce the relationship between livestock antibiotic usage and resistance. Therefore, this livestock portion of the model</w:t>
       </w:r>
       <w:r>
         <w:rPr>
@@ -5243,7 +5228,7 @@
     </w:p>
     <w:p>
       <w:pPr>
-        <w:pStyle w:val="Geenafstand"/>
+        <w:pStyle w:val="NoSpacing"/>
         <w:spacing w:line="360" w:lineRule="auto"/>
         <w:jc w:val="both"/>
         <w:rPr>
@@ -5253,7 +5238,7 @@
     </w:p>
     <w:p>
       <w:pPr>
-        <w:pStyle w:val="Geenafstand"/>
+        <w:pStyle w:val="NoSpacing"/>
         <w:spacing w:line="360" w:lineRule="auto"/>
         <w:jc w:val="both"/>
         <w:rPr>
@@ -5438,14 +5423,14 @@
     </w:p>
     <w:p>
       <w:pPr>
-        <w:pStyle w:val="Geenafstand"/>
+        <w:pStyle w:val="NoSpacing"/>
         <w:spacing w:line="360" w:lineRule="auto"/>
         <w:jc w:val="both"/>
       </w:pPr>
     </w:p>
     <w:p>
       <w:pPr>
-        <w:pStyle w:val="Geenafstand"/>
+        <w:pStyle w:val="NoSpacing"/>
         <w:spacing w:line="360" w:lineRule="auto"/>
         <w:jc w:val="both"/>
       </w:pPr>
@@ -5733,7 +5718,7 @@
     </w:p>
     <w:p>
       <w:pPr>
-        <w:pStyle w:val="Geenafstand"/>
+        <w:pStyle w:val="NoSpacing"/>
         <w:spacing w:line="360" w:lineRule="auto"/>
         <w:jc w:val="both"/>
         <w:rPr>
@@ -5743,7 +5728,7 @@
     </w:p>
     <w:p>
       <w:pPr>
-        <w:pStyle w:val="Geenafstand"/>
+        <w:pStyle w:val="NoSpacing"/>
         <w:spacing w:line="360" w:lineRule="auto"/>
         <w:jc w:val="both"/>
         <w:rPr>
@@ -5779,7 +5764,7 @@
     </w:p>
     <w:p>
       <w:pPr>
-        <w:pStyle w:val="Geenafstand"/>
+        <w:pStyle w:val="NoSpacing"/>
         <w:spacing w:line="360" w:lineRule="auto"/>
         <w:jc w:val="both"/>
         <w:rPr>
@@ -5789,7 +5774,7 @@
     </w:p>
     <w:p>
       <w:pPr>
-        <w:pStyle w:val="Geenafstand"/>
+        <w:pStyle w:val="NoSpacing"/>
         <w:spacing w:line="360" w:lineRule="auto"/>
         <w:jc w:val="both"/>
         <w:rPr>
@@ -6480,7 +6465,7 @@
     </w:p>
     <w:p>
       <w:pPr>
-        <w:pStyle w:val="Geenafstand"/>
+        <w:pStyle w:val="NoSpacing"/>
         <w:spacing w:line="360" w:lineRule="auto"/>
         <w:jc w:val="both"/>
         <w:rPr>
@@ -6496,7 +6481,7 @@
     </w:p>
     <w:p>
       <w:pPr>
-        <w:pStyle w:val="Geenafstand"/>
+        <w:pStyle w:val="NoSpacing"/>
         <w:spacing w:line="360" w:lineRule="auto"/>
         <w:jc w:val="both"/>
         <w:rPr>
@@ -6617,7 +6602,21 @@
         <w:rPr>
           <w:rFonts w:cstheme="minorHAnsi"/>
         </w:rPr>
-        <w:t xml:space="preserve"> We note that for the majority of included countries, this temporal stability for each country across included yearly data points was </w:t>
+        <w:t xml:space="preserve"> We note that for </w:t>
+      </w:r>
+      <w:proofErr w:type="gramStart"/>
+      <w:r>
+        <w:rPr>
+          <w:rFonts w:cstheme="minorHAnsi"/>
+        </w:rPr>
+        <w:t>the majority of</w:t>
+      </w:r>
+      <w:proofErr w:type="gramEnd"/>
+      <w:r>
+        <w:rPr>
+          <w:rFonts w:cstheme="minorHAnsi"/>
+        </w:rPr>
+        <w:t xml:space="preserve"> included countries, this temporal stability for each country across included yearly data points was </w:t>
       </w:r>
       <w:r>
         <w:rPr>
@@ -6664,7 +6663,7 @@
     </w:p>
     <w:p>
       <w:pPr>
-        <w:pStyle w:val="Geenafstand"/>
+        <w:pStyle w:val="NoSpacing"/>
         <w:spacing w:line="360" w:lineRule="auto"/>
         <w:jc w:val="both"/>
         <w:rPr>
@@ -6674,7 +6673,7 @@
     </w:p>
     <w:p>
       <w:pPr>
-        <w:pStyle w:val="Geenafstand"/>
+        <w:pStyle w:val="NoSpacing"/>
         <w:spacing w:line="360" w:lineRule="auto"/>
         <w:jc w:val="both"/>
         <w:rPr>
@@ -6694,7 +6693,7 @@
     </w:p>
     <w:p>
       <w:pPr>
-        <w:pStyle w:val="Geenafstand"/>
+        <w:pStyle w:val="NoSpacing"/>
         <w:spacing w:line="360" w:lineRule="auto"/>
         <w:jc w:val="both"/>
         <w:rPr>
@@ -6704,7 +6703,7 @@
     </w:p>
     <w:p>
       <w:pPr>
-        <w:pStyle w:val="Geenafstand"/>
+        <w:pStyle w:val="NoSpacing"/>
         <w:spacing w:line="360" w:lineRule="auto"/>
         <w:jc w:val="both"/>
         <w:rPr>
@@ -7161,7 +7160,7 @@
     </w:p>
     <w:p>
       <w:pPr>
-        <w:pStyle w:val="Geenafstand"/>
+        <w:pStyle w:val="NoSpacing"/>
         <w:spacing w:line="360" w:lineRule="auto"/>
         <w:jc w:val="both"/>
         <w:rPr>
@@ -7174,7 +7173,7 @@
     </w:p>
     <w:p>
       <w:pPr>
-        <w:pStyle w:val="Geenafstand"/>
+        <w:pStyle w:val="NoSpacing"/>
         <w:spacing w:line="360" w:lineRule="auto"/>
         <w:jc w:val="both"/>
       </w:pPr>
@@ -7401,7 +7400,7 @@
         </w:rPr>
         <w:t xml:space="preserve">1) </w:t>
       </w:r>
-      <w:commentRangeStart w:id="30"/>
+      <w:commentRangeStart w:id="21"/>
       <w:r>
         <w:rPr>
           <w:rFonts w:cstheme="minorHAnsi"/>
@@ -7541,17 +7540,17 @@
       <w:r>
         <w:t>.</w:t>
       </w:r>
-      <w:commentRangeEnd w:id="30"/>
-      <w:r>
-        <w:rPr>
-          <w:rStyle w:val="Verwijzingopmerking"/>
-        </w:rPr>
-        <w:commentReference w:id="30"/>
-      </w:r>
-    </w:p>
-    <w:p>
-      <w:pPr>
-        <w:pStyle w:val="Geenafstand"/>
+      <w:commentRangeEnd w:id="21"/>
+      <w:r>
+        <w:rPr>
+          <w:rStyle w:val="CommentReference"/>
+        </w:rPr>
+        <w:commentReference w:id="21"/>
+      </w:r>
+    </w:p>
+    <w:p>
+      <w:pPr>
+        <w:pStyle w:val="NoSpacing"/>
         <w:spacing w:line="360" w:lineRule="auto"/>
         <w:jc w:val="both"/>
         <w:rPr>
@@ -7561,7 +7560,7 @@
     </w:p>
     <w:p>
       <w:pPr>
-        <w:pStyle w:val="Geenafstand"/>
+        <w:pStyle w:val="NoSpacing"/>
         <w:spacing w:line="360" w:lineRule="auto"/>
         <w:jc w:val="both"/>
         <w:rPr>
@@ -7583,7 +7582,7 @@
     </w:p>
     <w:p>
       <w:pPr>
-        <w:pStyle w:val="Geenafstand"/>
+        <w:pStyle w:val="NoSpacing"/>
         <w:spacing w:line="360" w:lineRule="auto"/>
         <w:jc w:val="both"/>
         <w:rPr>
@@ -7596,7 +7595,7 @@
     </w:p>
     <w:p>
       <w:pPr>
-        <w:pStyle w:val="Geenafstand"/>
+        <w:pStyle w:val="NoSpacing"/>
         <w:spacing w:line="360" w:lineRule="auto"/>
         <w:jc w:val="both"/>
         <w:rPr>
@@ -8303,7 +8302,7 @@
     </w:p>
     <w:p>
       <w:pPr>
-        <w:pStyle w:val="Geenafstand"/>
+        <w:pStyle w:val="NoSpacing"/>
         <w:spacing w:line="360" w:lineRule="auto"/>
         <w:jc w:val="both"/>
       </w:pPr>
@@ -8527,7 +8526,7 @@
     </w:p>
     <w:p>
       <w:pPr>
-        <w:pStyle w:val="Geenafstand"/>
+        <w:pStyle w:val="NoSpacing"/>
         <w:spacing w:line="360" w:lineRule="auto"/>
         <w:jc w:val="both"/>
         <w:rPr>
@@ -8537,7 +8536,7 @@
     </w:p>
     <w:p>
       <w:pPr>
-        <w:pStyle w:val="Geenafstand"/>
+        <w:pStyle w:val="NoSpacing"/>
         <w:spacing w:line="360" w:lineRule="auto"/>
         <w:jc w:val="both"/>
         <w:rPr>
@@ -8715,14 +8714,14 @@
     </w:p>
     <w:p>
       <w:pPr>
-        <w:pStyle w:val="Geenafstand"/>
+        <w:pStyle w:val="NoSpacing"/>
         <w:spacing w:line="360" w:lineRule="auto"/>
         <w:jc w:val="both"/>
       </w:pPr>
     </w:p>
     <w:p>
       <w:pPr>
-        <w:pStyle w:val="Geenafstand"/>
+        <w:pStyle w:val="NoSpacing"/>
         <w:spacing w:line="360" w:lineRule="auto"/>
         <w:jc w:val="both"/>
         <w:rPr>
@@ -8746,7 +8745,7 @@
     </w:p>
     <w:p>
       <w:pPr>
-        <w:pStyle w:val="Geenafstand"/>
+        <w:pStyle w:val="NoSpacing"/>
         <w:spacing w:line="360" w:lineRule="auto"/>
         <w:jc w:val="both"/>
         <w:rPr>
@@ -8760,14 +8759,14 @@
     </w:p>
     <w:p>
       <w:pPr>
-        <w:pStyle w:val="Geenafstand"/>
+        <w:pStyle w:val="NoSpacing"/>
         <w:spacing w:line="360" w:lineRule="auto"/>
         <w:jc w:val="both"/>
         <w:rPr>
           <w:rFonts w:cstheme="minorHAnsi"/>
         </w:rPr>
       </w:pPr>
-      <w:bookmarkStart w:id="31" w:name="_Hlk68637439"/>
+      <w:bookmarkStart w:id="22" w:name="_Hlk68637439"/>
       <w:r>
         <w:t>A Fourier amplitude sensitivity test (FAST) approach was used to conduct a sensitivity analysis</w:t>
       </w:r>
@@ -8856,7 +8855,7 @@
     </w:p>
     <w:p>
       <w:pPr>
-        <w:pStyle w:val="Geenafstand"/>
+        <w:pStyle w:val="NoSpacing"/>
         <w:spacing w:line="360" w:lineRule="auto"/>
         <w:jc w:val="both"/>
         <w:rPr>
@@ -8866,7 +8865,7 @@
     </w:p>
     <w:p>
       <w:pPr>
-        <w:pStyle w:val="Geenafstand"/>
+        <w:pStyle w:val="NoSpacing"/>
         <w:spacing w:line="360" w:lineRule="auto"/>
         <w:jc w:val="both"/>
         <w:rPr>
@@ -8876,7 +8875,7 @@
       <w:r>
         <w:t xml:space="preserve">The FAST approach was also used to identify the sensitivity of the model system to two intervention related outcome measures: 1) </w:t>
       </w:r>
-      <w:bookmarkStart w:id="32" w:name="_Hlk55402071"/>
+      <w:bookmarkStart w:id="23" w:name="_Hlk55402071"/>
       <w:r>
         <w:t>R</w:t>
       </w:r>
@@ -8962,7 +8961,7 @@
         </w:rPr>
         <w:t xml:space="preserve"> g/PCU)</w:t>
       </w:r>
-      <w:bookmarkEnd w:id="32"/>
+      <w:bookmarkEnd w:id="23"/>
       <w:r>
         <w:rPr>
           <w:rFonts w:cstheme="minorHAnsi"/>
@@ -9074,7 +9073,7 @@
     </w:p>
     <w:p>
       <w:pPr>
-        <w:pStyle w:val="Geenafstand"/>
+        <w:pStyle w:val="NoSpacing"/>
         <w:spacing w:line="360" w:lineRule="auto"/>
         <w:jc w:val="both"/>
         <w:rPr>
@@ -9084,7 +9083,7 @@
     </w:p>
     <w:p>
       <w:pPr>
-        <w:pStyle w:val="Geenafstand"/>
+        <w:pStyle w:val="NoSpacing"/>
         <w:spacing w:line="360" w:lineRule="auto"/>
         <w:jc w:val="both"/>
         <w:rPr>
@@ -9094,7 +9093,7 @@
     </w:p>
     <w:p>
       <w:pPr>
-        <w:pStyle w:val="Geenafstand"/>
+        <w:pStyle w:val="NoSpacing"/>
         <w:spacing w:line="360" w:lineRule="auto"/>
         <w:jc w:val="both"/>
         <w:rPr>
@@ -9102,10 +9101,10 @@
         </w:rPr>
       </w:pPr>
     </w:p>
-    <w:bookmarkEnd w:id="31"/>
-    <w:p>
-      <w:pPr>
-        <w:pStyle w:val="Geenafstand"/>
+    <w:bookmarkEnd w:id="22"/>
+    <w:p>
+      <w:pPr>
+        <w:pStyle w:val="NoSpacing"/>
         <w:spacing w:line="360" w:lineRule="auto"/>
         <w:jc w:val="center"/>
         <w:rPr>
@@ -9134,7 +9133,7 @@
     </w:p>
     <w:p>
       <w:pPr>
-        <w:pStyle w:val="Geenafstand"/>
+        <w:pStyle w:val="NoSpacing"/>
         <w:spacing w:line="360" w:lineRule="auto"/>
         <w:jc w:val="both"/>
         <w:rPr>
@@ -9145,7 +9144,7 @@
     </w:p>
     <w:p>
       <w:pPr>
-        <w:pStyle w:val="Geenafstand"/>
+        <w:pStyle w:val="NoSpacing"/>
         <w:spacing w:line="360" w:lineRule="auto"/>
         <w:jc w:val="both"/>
         <w:rPr>
@@ -9422,7 +9421,7 @@
     </w:p>
     <w:p>
       <w:pPr>
-        <w:pStyle w:val="Geenafstand"/>
+        <w:pStyle w:val="NoSpacing"/>
         <w:spacing w:line="360" w:lineRule="auto"/>
         <w:jc w:val="both"/>
         <w:rPr>
@@ -9432,7 +9431,7 @@
     </w:p>
     <w:p>
       <w:pPr>
-        <w:pStyle w:val="Geenafstand"/>
+        <w:pStyle w:val="NoSpacing"/>
         <w:spacing w:line="360" w:lineRule="auto"/>
         <w:jc w:val="center"/>
         <w:rPr>
@@ -9462,7 +9461,7 @@
                     </pic:cNvPicPr>
                   </pic:nvPicPr>
                   <pic:blipFill>
-                    <a:blip r:embed="rId9" cstate="print">
+                    <a:blip r:embed="rId10" cstate="print">
                       <a:extLst>
                         <a:ext uri="{28A0092B-C50C-407E-A947-70E740481C1C}">
                           <a14:useLocalDpi xmlns:a14="http://schemas.microsoft.com/office/drawing/2010/main" val="0"/>
@@ -9496,7 +9495,7 @@
     </w:p>
     <w:p>
       <w:pPr>
-        <w:pStyle w:val="Geenafstand"/>
+        <w:pStyle w:val="NoSpacing"/>
         <w:spacing w:line="360" w:lineRule="auto"/>
         <w:jc w:val="both"/>
         <w:rPr>
@@ -9505,7 +9504,7 @@
           <w:bCs/>
         </w:rPr>
       </w:pPr>
-      <w:commentRangeStart w:id="33"/>
+      <w:commentRangeStart w:id="24"/>
       <w:r>
         <w:rPr>
           <w:rFonts w:cstheme="minorHAnsi"/>
@@ -9625,12 +9624,12 @@
         </w:rPr>
         <w:t>-resistance in fattening pigs.</w:t>
       </w:r>
-      <w:commentRangeEnd w:id="33"/>
-      <w:r>
-        <w:rPr>
-          <w:rStyle w:val="Verwijzingopmerking"/>
-        </w:rPr>
-        <w:commentReference w:id="33"/>
+      <w:commentRangeEnd w:id="24"/>
+      <w:r>
+        <w:rPr>
+          <w:rStyle w:val="CommentReference"/>
+        </w:rPr>
+        <w:commentReference w:id="24"/>
       </w:r>
       <w:r>
         <w:rPr>
@@ -9749,7 +9748,7 @@
     </w:p>
     <w:p>
       <w:pPr>
-        <w:pStyle w:val="Geenafstand"/>
+        <w:pStyle w:val="NoSpacing"/>
         <w:spacing w:line="360" w:lineRule="auto"/>
         <w:jc w:val="both"/>
         <w:rPr>
@@ -9893,7 +9892,7 @@
         </w:rPr>
         <w:t xml:space="preserve">and </w:t>
       </w:r>
-      <w:commentRangeStart w:id="34"/>
+      <w:commentRangeStart w:id="25"/>
       <w:r>
         <w:rPr>
           <w:rFonts w:cstheme="minorHAnsi"/>
@@ -9912,12 +9911,12 @@
         </w:rPr>
         <w:t>)</w:t>
       </w:r>
-      <w:commentRangeEnd w:id="34"/>
-      <w:r>
-        <w:rPr>
-          <w:rStyle w:val="Verwijzingopmerking"/>
-        </w:rPr>
-        <w:commentReference w:id="34"/>
+      <w:commentRangeEnd w:id="25"/>
+      <w:r>
+        <w:rPr>
+          <w:rStyle w:val="CommentReference"/>
+        </w:rPr>
+        <w:commentReference w:id="25"/>
       </w:r>
       <w:r>
         <w:rPr>
@@ -9958,7 +9957,7 @@
     </w:p>
     <w:p>
       <w:pPr>
-        <w:pStyle w:val="Geenafstand"/>
+        <w:pStyle w:val="NoSpacing"/>
         <w:spacing w:line="360" w:lineRule="auto"/>
         <w:rPr>
           <w:rFonts w:cstheme="minorHAnsi"/>
@@ -9967,7 +9966,7 @@
     </w:p>
     <w:p>
       <w:pPr>
-        <w:pStyle w:val="Geenafstand"/>
+        <w:pStyle w:val="NoSpacing"/>
         <w:spacing w:line="360" w:lineRule="auto"/>
         <w:jc w:val="both"/>
         <w:rPr>
@@ -10102,7 +10101,7 @@
         </w:rPr>
         <w:t xml:space="preserve"> resulted in the opposite phenomenon being observed, with small decreases in overall human </w:t>
       </w:r>
-      <w:del w:id="35" w:author="Jaap Wagenaar" w:date="2022-08-29T07:05:00Z">
+      <w:del w:id="26" w:author="Jaap Wagenaar" w:date="2022-08-29T07:05:00Z">
         <w:r>
           <w:rPr>
             <w:rFonts w:cstheme="minorHAnsi"/>
@@ -10110,7 +10109,7 @@
           <w:delText>foodborne disease</w:delText>
         </w:r>
       </w:del>
-      <w:ins w:id="36" w:author="Jaap Wagenaar" w:date="2022-08-29T07:05:00Z">
+      <w:ins w:id="27" w:author="Jaap Wagenaar" w:date="2022-08-29T07:05:00Z">
         <w:r>
           <w:rPr>
             <w:rFonts w:cstheme="minorHAnsi"/>
@@ -10141,7 +10140,7 @@
     </w:p>
     <w:p>
       <w:pPr>
-        <w:pStyle w:val="Geenafstand"/>
+        <w:pStyle w:val="NoSpacing"/>
         <w:spacing w:line="360" w:lineRule="auto"/>
         <w:rPr>
           <w:rFonts w:cstheme="minorHAnsi"/>
@@ -10150,7 +10149,7 @@
     </w:p>
     <w:p>
       <w:pPr>
-        <w:pStyle w:val="Geenafstand"/>
+        <w:pStyle w:val="NoSpacing"/>
         <w:spacing w:line="360" w:lineRule="auto"/>
         <w:rPr>
           <w:rFonts w:cstheme="minorHAnsi"/>
@@ -10159,7 +10158,7 @@
     </w:p>
     <w:p>
       <w:pPr>
-        <w:pStyle w:val="Geenafstand"/>
+        <w:pStyle w:val="NoSpacing"/>
         <w:spacing w:line="360" w:lineRule="auto"/>
         <w:rPr>
           <w:rFonts w:cstheme="minorHAnsi"/>
@@ -10168,7 +10167,7 @@
     </w:p>
     <w:p>
       <w:pPr>
-        <w:pStyle w:val="Geenafstand"/>
+        <w:pStyle w:val="NoSpacing"/>
         <w:spacing w:line="360" w:lineRule="auto"/>
         <w:rPr>
           <w:rFonts w:cstheme="minorHAnsi"/>
@@ -10177,7 +10176,7 @@
     </w:p>
     <w:p>
       <w:pPr>
-        <w:pStyle w:val="Geenafstand"/>
+        <w:pStyle w:val="NoSpacing"/>
         <w:spacing w:line="360" w:lineRule="auto"/>
         <w:jc w:val="center"/>
         <w:rPr>
@@ -10208,7 +10207,7 @@
                     </pic:cNvPicPr>
                   </pic:nvPicPr>
                   <pic:blipFill>
-                    <a:blip r:embed="rId10" cstate="print">
+                    <a:blip r:embed="rId11" cstate="print">
                       <a:extLst>
                         <a:ext uri="{28A0092B-C50C-407E-A947-70E740481C1C}">
                           <a14:useLocalDpi xmlns:a14="http://schemas.microsoft.com/office/drawing/2010/main" val="0"/>
@@ -10242,7 +10241,7 @@
     </w:p>
     <w:p>
       <w:pPr>
-        <w:pStyle w:val="Geenafstand"/>
+        <w:pStyle w:val="NoSpacing"/>
         <w:spacing w:line="360" w:lineRule="auto"/>
         <w:jc w:val="both"/>
         <w:rPr>
@@ -10556,7 +10555,7 @@
     </w:p>
     <w:p>
       <w:pPr>
-        <w:pStyle w:val="Geenafstand"/>
+        <w:pStyle w:val="NoSpacing"/>
         <w:spacing w:line="360" w:lineRule="auto"/>
         <w:jc w:val="both"/>
         <w:rPr>
@@ -10566,7 +10565,7 @@
     </w:p>
     <w:p>
       <w:pPr>
-        <w:pStyle w:val="Geenafstand"/>
+        <w:pStyle w:val="NoSpacing"/>
         <w:spacing w:line="360" w:lineRule="auto"/>
         <w:jc w:val="both"/>
         <w:rPr>
@@ -10825,14 +10824,14 @@
     </w:p>
     <w:p>
       <w:pPr>
-        <w:pStyle w:val="Geenafstand"/>
+        <w:pStyle w:val="NoSpacing"/>
         <w:spacing w:line="360" w:lineRule="auto"/>
         <w:jc w:val="both"/>
         <w:rPr>
           <w:rFonts w:cstheme="minorHAnsi"/>
         </w:rPr>
       </w:pPr>
-      <w:commentRangeStart w:id="37"/>
+      <w:commentRangeStart w:id="28"/>
       <w:r>
         <w:rPr>
           <w:rFonts w:cstheme="minorHAnsi"/>
@@ -10840,12 +10839,12 @@
         <w:lastRenderedPageBreak/>
         <w:t>Transmission related fitness costs associated with antibiotic-resistance (α</w:t>
       </w:r>
-      <w:commentRangeEnd w:id="37"/>
-      <w:r>
-        <w:rPr>
-          <w:rStyle w:val="Verwijzingopmerking"/>
-        </w:rPr>
-        <w:commentReference w:id="37"/>
+      <w:commentRangeEnd w:id="28"/>
+      <w:r>
+        <w:rPr>
+          <w:rStyle w:val="CommentReference"/>
+        </w:rPr>
+        <w:commentReference w:id="28"/>
       </w:r>
       <w:r>
         <w:rPr>
@@ -10871,19 +10870,19 @@
         </w:rPr>
         <w:t xml:space="preserve"> </w:t>
       </w:r>
-      <w:commentRangeStart w:id="38"/>
+      <w:commentRangeStart w:id="29"/>
       <w:r>
         <w:rPr>
           <w:rFonts w:cstheme="minorHAnsi"/>
         </w:rPr>
         <w:t>efficacy of antibiotic-mediated livestock recovery</w:t>
       </w:r>
-      <w:commentRangeEnd w:id="38"/>
-      <w:r>
-        <w:rPr>
-          <w:rStyle w:val="Verwijzingopmerking"/>
-        </w:rPr>
-        <w:commentReference w:id="38"/>
+      <w:commentRangeEnd w:id="29"/>
+      <w:r>
+        <w:rPr>
+          <w:rStyle w:val="CommentReference"/>
+        </w:rPr>
+        <w:commentReference w:id="29"/>
       </w:r>
       <w:r>
         <w:rPr>
@@ -11024,7 +11023,7 @@
     </w:p>
     <w:p>
       <w:pPr>
-        <w:pStyle w:val="Geenafstand"/>
+        <w:pStyle w:val="NoSpacing"/>
         <w:spacing w:line="360" w:lineRule="auto"/>
         <w:jc w:val="both"/>
         <w:rPr>
@@ -11034,7 +11033,7 @@
     </w:p>
     <w:p>
       <w:pPr>
-        <w:pStyle w:val="Geenafstand"/>
+        <w:pStyle w:val="NoSpacing"/>
         <w:spacing w:line="360" w:lineRule="auto"/>
         <w:jc w:val="both"/>
         <w:rPr>
@@ -11059,911 +11058,6 @@
                 <pic:pic xmlns:pic="http://schemas.openxmlformats.org/drawingml/2006/picture">
                   <pic:nvPicPr>
                     <pic:cNvPr id="10" name="Picture 10" descr="Chart, histogram&#10;&#10;Description automatically generated"/>
-                    <pic:cNvPicPr>
-                      <a:picLocks noChangeAspect="1" noChangeArrowheads="1"/>
-                    </pic:cNvPicPr>
-                  </pic:nvPicPr>
-                  <pic:blipFill>
-                    <a:blip r:embed="rId11" cstate="print">
-                      <a:extLst>
-                        <a:ext uri="{28A0092B-C50C-407E-A947-70E740481C1C}">
-                          <a14:useLocalDpi xmlns:a14="http://schemas.microsoft.com/office/drawing/2010/main" val="0"/>
-                        </a:ext>
-                      </a:extLst>
-                    </a:blip>
-                    <a:srcRect/>
-                    <a:stretch>
-                      <a:fillRect/>
-                    </a:stretch>
-                  </pic:blipFill>
-                  <pic:spPr bwMode="auto">
-                    <a:xfrm>
-                      <a:off x="0" y="0"/>
-                      <a:ext cx="5731510" cy="5731510"/>
-                    </a:xfrm>
-                    <a:prstGeom prst="rect">
-                      <a:avLst/>
-                    </a:prstGeom>
-                    <a:noFill/>
-                    <a:ln>
-                      <a:noFill/>
-                    </a:ln>
-                  </pic:spPr>
-                </pic:pic>
-              </a:graphicData>
-            </a:graphic>
-          </wp:inline>
-        </w:drawing>
-      </w:r>
-    </w:p>
-    <w:p>
-      <w:pPr>
-        <w:pStyle w:val="Geenafstand"/>
-        <w:spacing w:line="360" w:lineRule="auto"/>
-        <w:jc w:val="both"/>
-        <w:rPr>
-          <w:rFonts w:cstheme="minorHAnsi"/>
-          <w:b/>
-        </w:rPr>
-      </w:pPr>
-      <w:bookmarkStart w:id="39" w:name="_Hlk55379253"/>
-      <w:r>
-        <w:rPr>
-          <w:rFonts w:cstheme="minorHAnsi"/>
-          <w:b/>
-        </w:rPr>
-        <w:t xml:space="preserve">Figure </w:t>
-      </w:r>
-      <w:r>
-        <w:rPr>
-          <w:rFonts w:cstheme="minorHAnsi"/>
-          <w:b/>
-        </w:rPr>
-        <w:t>4</w:t>
-      </w:r>
-      <w:r>
-        <w:rPr>
-          <w:rFonts w:cstheme="minorHAnsi"/>
-          <w:b/>
-        </w:rPr>
-        <w:t>.</w:t>
-      </w:r>
-      <w:r>
-        <w:rPr>
-          <w:rFonts w:cstheme="minorHAnsi"/>
-          <w:b/>
-        </w:rPr>
-        <w:t xml:space="preserve"> Fourier amplitude senstivity test (FAST) to identify the most influential model parameter for</w:t>
-      </w:r>
-      <w:r>
-        <w:rPr>
-          <w:rFonts w:cstheme="minorHAnsi"/>
-          <w:b/>
-        </w:rPr>
-        <w:t>: A) Relative change in daily incidence</w:t>
-      </w:r>
-      <w:r>
-        <w:rPr>
-          <w:rFonts w:cstheme="minorHAnsi"/>
-          <w:b/>
-        </w:rPr>
-        <w:t xml:space="preserve"> under curtailment (0 g/PCU) compared to the averaged baselin</w:t>
-      </w:r>
-      <w:r>
-        <w:rPr>
-          <w:rFonts w:cstheme="minorHAnsi"/>
-          <w:b/>
-        </w:rPr>
-        <w:t>e antibiotic usage level (0.00934</w:t>
-      </w:r>
-      <w:r>
-        <w:rPr>
-          <w:rFonts w:cstheme="minorHAnsi"/>
-          <w:b/>
-        </w:rPr>
-        <w:t xml:space="preserve"> g/PCU). B) </w:t>
-      </w:r>
-      <w:r>
-        <w:rPr>
-          <w:rFonts w:cstheme="minorHAnsi"/>
-          <w:b/>
-        </w:rPr>
-        <w:t>Mitigating changes in daily incidence</w:t>
-      </w:r>
-      <w:r>
-        <w:rPr>
-          <w:rFonts w:cstheme="minorHAnsi"/>
-          <w:b/>
-        </w:rPr>
-        <w:t xml:space="preserve"> under curtailment compared to the level of foodborne disease experienced under current levels o</w:t>
-      </w:r>
-      <w:r>
-        <w:rPr>
-          <w:rFonts w:cstheme="minorHAnsi"/>
-          <w:b/>
-        </w:rPr>
-        <w:t>f livestock antibiotic usage (0.593</w:t>
-      </w:r>
-      <w:r>
-        <w:rPr>
-          <w:rFonts w:cstheme="minorHAnsi"/>
-          <w:b/>
-        </w:rPr>
-        <w:t xml:space="preserve"> per 100,000 population).</w:t>
-      </w:r>
-      <w:r>
-        <w:rPr>
-          <w:rFonts w:cstheme="minorHAnsi"/>
-          <w:b/>
-        </w:rPr>
-        <w:t xml:space="preserve"> </w:t>
-      </w:r>
-      <w:r>
-        <w:rPr>
-          <w:rFonts w:cstheme="minorHAnsi"/>
-          <w:bCs/>
-        </w:rPr>
-        <w:t>Higher bars indicate greater sensitivity.</w:t>
-      </w:r>
-    </w:p>
-    <w:bookmarkEnd w:id="39"/>
-    <w:p>
-      <w:pPr>
-        <w:pStyle w:val="Geenafstand"/>
-        <w:spacing w:line="360" w:lineRule="auto"/>
-        <w:jc w:val="both"/>
-        <w:rPr>
-          <w:rFonts w:cstheme="minorHAnsi"/>
-        </w:rPr>
-      </w:pPr>
-      <w:r>
-        <w:rPr>
-          <w:rFonts w:cstheme="minorHAnsi"/>
-        </w:rPr>
-        <w:lastRenderedPageBreak/>
-        <w:t xml:space="preserve">A sensitivity analysis was next performed to identify parameters that could best mitigate increases in </w:t>
-      </w:r>
-      <w:r>
-        <w:rPr>
-          <w:rFonts w:cstheme="minorHAnsi"/>
-        </w:rPr>
-        <w:t xml:space="preserve">daily incidence </w:t>
-      </w:r>
-      <w:r>
-        <w:rPr>
-          <w:rFonts w:cstheme="minorHAnsi"/>
-        </w:rPr>
-        <w:t>under antibiotic curtailment (0 g/PCU</w:t>
-      </w:r>
-      <w:r>
-        <w:rPr>
-          <w:rFonts w:cstheme="minorHAnsi"/>
-        </w:rPr>
-        <w:t>)</w:t>
-      </w:r>
-      <w:r>
-        <w:rPr>
-          <w:rFonts w:cstheme="minorHAnsi"/>
-        </w:rPr>
-        <w:t xml:space="preserve"> for the particular ampicillin/tetracycline in broiler poultry/fattening pigs case studies used in this study</w:t>
-      </w:r>
-      <w:r>
-        <w:rPr>
-          <w:rFonts w:cstheme="minorHAnsi"/>
-        </w:rPr>
-        <w:t xml:space="preserve"> (</w:t>
-      </w:r>
-      <w:r>
-        <w:rPr>
-          <w:rFonts w:cstheme="minorHAnsi"/>
-        </w:rPr>
-        <w:t>Figure</w:t>
-      </w:r>
-      <w:r>
-        <w:rPr>
-          <w:rFonts w:cstheme="minorHAnsi"/>
-        </w:rPr>
-        <w:t xml:space="preserve"> </w:t>
-      </w:r>
-      <w:r>
-        <w:rPr>
-          <w:rFonts w:cstheme="minorHAnsi"/>
-        </w:rPr>
-        <w:t>4</w:t>
-      </w:r>
-      <w:r>
-        <w:rPr>
-          <w:rFonts w:cstheme="minorHAnsi"/>
-        </w:rPr>
-        <w:t>B)</w:t>
-      </w:r>
-      <w:r>
-        <w:rPr>
-          <w:rFonts w:cstheme="minorHAnsi"/>
-        </w:rPr>
-        <w:t xml:space="preserve">. </w:t>
-      </w:r>
-      <w:r>
-        <w:rPr>
-          <w:rFonts w:cstheme="minorHAnsi"/>
-        </w:rPr>
-        <w:t xml:space="preserve">This was identified by fixing the daily incidence at baseline antibiotic usage at 0.593 per 100,000 population, as this is the baseline daily incidence of salmonellosis relevant to our case studies. Influential model parameters are therefore those that cause the </w:t>
-      </w:r>
-      <w:r>
-        <w:rPr>
-          <w:rFonts w:cstheme="minorHAnsi"/>
-        </w:rPr>
-        <w:t xml:space="preserve">greatest relative change in </w:t>
-      </w:r>
-      <w:r>
-        <w:rPr>
-          <w:rFonts w:cstheme="minorHAnsi"/>
-        </w:rPr>
-        <w:t xml:space="preserve">daily incidence </w:t>
-      </w:r>
-      <w:r>
-        <w:rPr>
-          <w:rFonts w:cstheme="minorHAnsi"/>
-        </w:rPr>
-        <w:t>from</w:t>
-      </w:r>
-      <w:r>
-        <w:rPr>
-          <w:rFonts w:cstheme="minorHAnsi"/>
-        </w:rPr>
-        <w:t xml:space="preserve"> </w:t>
-      </w:r>
-      <w:r>
-        <w:rPr>
-          <w:rFonts w:cstheme="minorHAnsi"/>
-        </w:rPr>
-        <w:t xml:space="preserve">the </w:t>
-      </w:r>
-      <w:r>
-        <w:rPr>
-          <w:rFonts w:cstheme="minorHAnsi"/>
-          <w:i/>
-          <w:iCs/>
-        </w:rPr>
-        <w:t>fixed</w:t>
-      </w:r>
-      <w:r>
-        <w:rPr>
-          <w:rFonts w:cstheme="minorHAnsi"/>
-        </w:rPr>
-        <w:t xml:space="preserve"> baseline value of 0.593</w:t>
-      </w:r>
-      <w:r>
-        <w:rPr>
-          <w:rFonts w:cstheme="minorHAnsi"/>
-        </w:rPr>
-        <w:t xml:space="preserve"> per 100,000. By extension, interventions targeting these</w:t>
-      </w:r>
-      <w:r>
-        <w:rPr>
-          <w:rFonts w:cstheme="minorHAnsi"/>
-        </w:rPr>
-        <w:t xml:space="preserve"> identified</w:t>
-      </w:r>
-      <w:r>
-        <w:rPr>
-          <w:rFonts w:cstheme="minorHAnsi"/>
-        </w:rPr>
-        <w:t xml:space="preserve"> parameters will be more capable of reducing levels of</w:t>
-      </w:r>
-      <w:r>
-        <w:rPr>
-          <w:rFonts w:cstheme="minorHAnsi"/>
-        </w:rPr>
-        <w:t xml:space="preserve"> daily incidence </w:t>
-      </w:r>
-      <w:r>
-        <w:rPr>
-          <w:rFonts w:cstheme="minorHAnsi"/>
-        </w:rPr>
-        <w:t>back down to the baseline levels currently observed</w:t>
-      </w:r>
-      <w:r>
-        <w:rPr>
-          <w:rFonts w:cstheme="minorHAnsi"/>
-        </w:rPr>
-        <w:t xml:space="preserve"> for the modelled case studies</w:t>
-      </w:r>
-      <w:r>
-        <w:rPr>
-          <w:rFonts w:cstheme="minorHAnsi"/>
-        </w:rPr>
-        <w:t xml:space="preserve">. </w:t>
-      </w:r>
-    </w:p>
-    <w:p>
-      <w:pPr>
-        <w:pStyle w:val="Geenafstand"/>
-        <w:spacing w:line="360" w:lineRule="auto"/>
-        <w:jc w:val="both"/>
-        <w:rPr>
-          <w:rFonts w:cstheme="minorHAnsi"/>
-        </w:rPr>
-      </w:pPr>
-    </w:p>
-    <w:p>
-      <w:pPr>
-        <w:pStyle w:val="Geenafstand"/>
-        <w:spacing w:line="360" w:lineRule="auto"/>
-        <w:jc w:val="both"/>
-        <w:rPr>
-          <w:rFonts w:cstheme="minorHAnsi"/>
-        </w:rPr>
-      </w:pPr>
-      <w:r>
-        <w:rPr>
-          <w:rFonts w:cstheme="minorHAnsi"/>
-        </w:rPr>
-        <w:t>T</w:t>
-      </w:r>
-      <w:r>
-        <w:rPr>
-          <w:rFonts w:cstheme="minorHAnsi"/>
-        </w:rPr>
-        <w:t xml:space="preserve">he </w:t>
-      </w:r>
-      <w:r>
-        <w:rPr>
-          <w:rFonts w:cstheme="minorHAnsi"/>
-        </w:rPr>
-        <w:t>per capita rate of animal-to-</w:t>
-      </w:r>
-      <w:r>
-        <w:rPr>
-          <w:rFonts w:cstheme="minorHAnsi"/>
-        </w:rPr>
-        <w:t>human</w:t>
-      </w:r>
-      <w:r>
-        <w:rPr>
-          <w:rFonts w:cstheme="minorHAnsi"/>
-        </w:rPr>
-        <w:t xml:space="preserve"> transmission (β</w:t>
-      </w:r>
-      <w:r>
-        <w:rPr>
-          <w:rFonts w:cstheme="minorHAnsi"/>
-          <w:vertAlign w:val="subscript"/>
-        </w:rPr>
-        <w:t>HA</w:t>
-      </w:r>
-      <w:r>
-        <w:rPr>
-          <w:rFonts w:cstheme="minorHAnsi"/>
-        </w:rPr>
-        <w:t xml:space="preserve">) </w:t>
-      </w:r>
-      <w:r>
-        <w:rPr>
-          <w:rFonts w:cstheme="minorHAnsi"/>
-        </w:rPr>
-        <w:t xml:space="preserve">was identified </w:t>
-      </w:r>
-      <w:r>
-        <w:rPr>
-          <w:rFonts w:cstheme="minorHAnsi"/>
-        </w:rPr>
-        <w:t>as the key parameter</w:t>
-      </w:r>
-      <w:r>
-        <w:rPr>
-          <w:rFonts w:cstheme="minorHAnsi"/>
-        </w:rPr>
-        <w:t xml:space="preserve"> to mitigate increases in</w:t>
-      </w:r>
-      <w:r>
-        <w:rPr>
-          <w:rFonts w:cstheme="minorHAnsi"/>
-        </w:rPr>
-        <w:t xml:space="preserve"> daily incidence. Intuitively, d</w:t>
-      </w:r>
-      <w:r>
-        <w:rPr>
-          <w:rFonts w:cstheme="minorHAnsi"/>
-        </w:rPr>
-        <w:t xml:space="preserve">ecreasing </w:t>
-      </w:r>
-      <w:r>
-        <w:rPr>
-          <w:rFonts w:cstheme="minorHAnsi"/>
-        </w:rPr>
-        <w:t>β</w:t>
-      </w:r>
-      <w:r>
-        <w:rPr>
-          <w:rFonts w:cstheme="minorHAnsi"/>
-          <w:vertAlign w:val="subscript"/>
-        </w:rPr>
-        <w:t>HA</w:t>
-      </w:r>
-      <w:r>
-        <w:rPr>
-          <w:rFonts w:cstheme="minorHAnsi"/>
-        </w:rPr>
-        <w:t xml:space="preserve"> leads to a non-linear decrease in the daily incidence observed </w:t>
-      </w:r>
-      <w:r>
-        <w:rPr>
-          <w:rFonts w:cstheme="minorHAnsi"/>
-        </w:rPr>
-        <w:t>(</w:t>
-      </w:r>
-      <w:r>
-        <w:rPr>
-          <w:rFonts w:cstheme="minorHAnsi"/>
-          <w:bCs/>
-        </w:rPr>
-        <w:t>Figure S</w:t>
-      </w:r>
-      <w:r>
-        <w:rPr>
-          <w:rFonts w:cstheme="minorHAnsi"/>
-          <w:bCs/>
-        </w:rPr>
-        <w:t>1</w:t>
-      </w:r>
-      <w:r>
-        <w:rPr>
-          <w:rFonts w:cstheme="minorHAnsi"/>
-          <w:bCs/>
-        </w:rPr>
-        <w:t>5</w:t>
-      </w:r>
-      <w:r>
-        <w:rPr>
-          <w:rFonts w:cstheme="minorHAnsi"/>
-        </w:rPr>
-        <w:t>)</w:t>
-      </w:r>
-      <w:r>
-        <w:rPr>
-          <w:rFonts w:cstheme="minorHAnsi"/>
-        </w:rPr>
-        <w:t>.</w:t>
-      </w:r>
-      <w:r>
-        <w:rPr>
-          <w:rFonts w:cstheme="minorHAnsi"/>
-        </w:rPr>
-        <w:t xml:space="preserve"> This therefore represents</w:t>
-      </w:r>
-      <w:r>
-        <w:rPr>
-          <w:rFonts w:cstheme="minorHAnsi"/>
-        </w:rPr>
-        <w:t xml:space="preserve"> the best</w:t>
-      </w:r>
-      <w:r>
-        <w:rPr>
-          <w:rFonts w:cstheme="minorHAnsi"/>
-        </w:rPr>
-        <w:t xml:space="preserve"> parameter</w:t>
-      </w:r>
-      <w:r>
-        <w:rPr>
-          <w:rFonts w:cstheme="minorHAnsi"/>
-        </w:rPr>
-        <w:t xml:space="preserve"> </w:t>
-      </w:r>
-      <w:r>
-        <w:rPr>
-          <w:rFonts w:cstheme="minorHAnsi"/>
-        </w:rPr>
-        <w:t xml:space="preserve">to target to </w:t>
-      </w:r>
-      <w:r>
-        <w:rPr>
-          <w:rFonts w:cstheme="minorHAnsi"/>
-        </w:rPr>
-        <w:t xml:space="preserve">mitigate potential increases in </w:t>
-      </w:r>
-      <w:r>
-        <w:rPr>
-          <w:rFonts w:cstheme="minorHAnsi"/>
-        </w:rPr>
-        <w:t xml:space="preserve">daily incidence </w:t>
-      </w:r>
-      <w:r>
-        <w:rPr>
-          <w:rFonts w:cstheme="minorHAnsi"/>
-        </w:rPr>
-        <w:t xml:space="preserve">due to livestock </w:t>
-      </w:r>
-      <w:r>
-        <w:rPr>
-          <w:rFonts w:cstheme="minorHAnsi"/>
-        </w:rPr>
-        <w:t>antibiotic curtailment.</w:t>
-      </w:r>
-    </w:p>
-    <w:p>
-      <w:pPr>
-        <w:pStyle w:val="Geenafstand"/>
-        <w:spacing w:line="360" w:lineRule="auto"/>
-        <w:jc w:val="both"/>
-        <w:rPr>
-          <w:rFonts w:cstheme="minorHAnsi"/>
-        </w:rPr>
-      </w:pPr>
-    </w:p>
-    <w:p>
-      <w:pPr>
-        <w:pStyle w:val="Geenafstand"/>
-        <w:spacing w:line="360" w:lineRule="auto"/>
-        <w:jc w:val="both"/>
-        <w:rPr>
-          <w:rFonts w:cstheme="minorHAnsi"/>
-        </w:rPr>
-      </w:pPr>
-      <w:r>
-        <w:rPr>
-          <w:rFonts w:cstheme="minorHAnsi"/>
-        </w:rPr>
-        <w:t xml:space="preserve">Due to the importance of targeting the animal-to-human transmission route to control increases in daily incidence, we next </w:t>
-      </w:r>
-      <w:r>
-        <w:rPr>
-          <w:rFonts w:cstheme="minorHAnsi"/>
-        </w:rPr>
-        <w:t>quantified</w:t>
-      </w:r>
-      <w:r>
-        <w:rPr>
-          <w:rFonts w:cstheme="minorHAnsi"/>
-        </w:rPr>
-        <w:t xml:space="preserve"> the alterations in </w:t>
-      </w:r>
-      <w:r>
-        <w:rPr>
-          <w:rFonts w:cstheme="minorHAnsi"/>
-        </w:rPr>
-        <w:t>β</w:t>
-      </w:r>
-      <w:r>
-        <w:rPr>
-          <w:rFonts w:cstheme="minorHAnsi"/>
-          <w:vertAlign w:val="subscript"/>
-        </w:rPr>
-        <w:t>HA</w:t>
-      </w:r>
-      <w:r>
-        <w:rPr>
-          <w:rFonts w:cstheme="minorHAnsi"/>
-        </w:rPr>
-        <w:t xml:space="preserve"> required to </w:t>
-      </w:r>
-      <w:r>
-        <w:rPr>
-          <w:rFonts w:cstheme="minorHAnsi"/>
-        </w:rPr>
-        <w:t>mitigate increases in daily incidence</w:t>
-      </w:r>
-      <w:r>
-        <w:rPr>
-          <w:rFonts w:cstheme="minorHAnsi"/>
-        </w:rPr>
-        <w:t xml:space="preserve"> under antibiotic curtailment (0</w:t>
-      </w:r>
-      <w:r>
-        <w:rPr>
-          <w:rFonts w:cstheme="minorHAnsi"/>
-        </w:rPr>
-        <w:t xml:space="preserve"> g/PCU), below a threshold of 0.593</w:t>
-      </w:r>
-      <w:r>
-        <w:rPr>
-          <w:rFonts w:cstheme="minorHAnsi"/>
-        </w:rPr>
-        <w:t xml:space="preserve"> per 100,000 population. This threshold represent</w:t>
-      </w:r>
-      <w:r>
-        <w:rPr>
-          <w:rFonts w:cstheme="minorHAnsi"/>
-        </w:rPr>
-        <w:t>s</w:t>
-      </w:r>
-      <w:r>
-        <w:rPr>
-          <w:rFonts w:cstheme="minorHAnsi"/>
-        </w:rPr>
-        <w:t xml:space="preserve"> a removal of livestock antibiotic selection pressure (0 g/</w:t>
-      </w:r>
-      <w:proofErr w:type="spellStart"/>
-      <w:r>
-        <w:rPr>
-          <w:rFonts w:cstheme="minorHAnsi"/>
-        </w:rPr>
-        <w:t>pCU</w:t>
-      </w:r>
-      <w:proofErr w:type="spellEnd"/>
-      <w:r>
-        <w:rPr>
-          <w:rFonts w:cstheme="minorHAnsi"/>
-        </w:rPr>
-        <w:t>) and a prevention of increases in</w:t>
-      </w:r>
-      <w:r>
-        <w:rPr>
-          <w:rFonts w:cstheme="minorHAnsi"/>
-        </w:rPr>
-        <w:t xml:space="preserve"> daily incidence </w:t>
-      </w:r>
-      <w:r>
-        <w:rPr>
-          <w:rFonts w:cstheme="minorHAnsi"/>
-        </w:rPr>
-        <w:t>above what is currently obse</w:t>
-      </w:r>
-      <w:r>
-        <w:rPr>
-          <w:rFonts w:cstheme="minorHAnsi"/>
-        </w:rPr>
-        <w:t>rved for human salmonellosis (0.593</w:t>
-      </w:r>
-      <w:r>
-        <w:rPr>
-          <w:rFonts w:cstheme="minorHAnsi"/>
-        </w:rPr>
-        <w:t xml:space="preserve"> per 100,000). </w:t>
-      </w:r>
-      <w:r>
-        <w:rPr>
-          <w:rFonts w:cstheme="minorHAnsi"/>
-        </w:rPr>
-        <w:t xml:space="preserve">Alterations to </w:t>
-      </w:r>
-      <w:r>
-        <w:rPr>
-          <w:rFonts w:cstheme="minorHAnsi"/>
-        </w:rPr>
-        <w:t>β</w:t>
-      </w:r>
-      <w:r>
-        <w:rPr>
-          <w:rFonts w:cstheme="minorHAnsi"/>
-          <w:vertAlign w:val="subscript"/>
-        </w:rPr>
-        <w:t>AA</w:t>
-      </w:r>
-      <w:r>
-        <w:rPr>
-          <w:rFonts w:cstheme="minorHAnsi"/>
-        </w:rPr>
-        <w:t xml:space="preserve"> and ζ parameters</w:t>
-      </w:r>
-      <w:r>
-        <w:rPr>
-          <w:rFonts w:cstheme="minorHAnsi"/>
-        </w:rPr>
-        <w:t xml:space="preserve"> were also chosen</w:t>
-      </w:r>
-      <w:r>
-        <w:rPr>
-          <w:rFonts w:cstheme="minorHAnsi"/>
-        </w:rPr>
-        <w:t xml:space="preserve"> as potential intervention targets, due to their relevance in agricultural biosecurity strategies to promote livestock health and mitigate livestock disease/AMR </w:t>
-      </w:r>
-      <w:r>
-        <w:fldChar w:fldCharType="begin"/>
-      </w:r>
-      <w:r>
-        <w:instrText xml:space="preserve"> ADDIN EN.CITE &lt;EndNote&gt;&lt;Cite&gt;&lt;Author&gt;Department for Environment&lt;/Author&gt;&lt;Year&gt;2015&lt;/Year&gt;&lt;RecNum&gt;227&lt;/RecNum&gt;&lt;DisplayText&gt;(41, 42)&lt;/DisplayText&gt;&lt;record&gt;&lt;rec-number&gt;227&lt;/rec-number&gt;&lt;foreign-keys&gt;&lt;key app="EN" db-id="fsts22ax5rxrp6ea59ipwpp69ts0e0ft9etx" timestamp="1635172462"&gt;227&lt;/key&gt;&lt;/foreign-keys&gt;&lt;ref-type name="Web Page"&gt;12&lt;/ref-type&gt;&lt;contributors&gt;&lt;authors&gt;&lt;author&gt;Department for Environment, Food &amp;amp; Rural Affairs and Animal and Plant Health Agency&lt;/author&gt;&lt;/authors&gt;&lt;/contributors&gt;&lt;titles&gt;&lt;title&gt;Disease prevention for livestock and poultry keepers&lt;/title&gt;&lt;/titles&gt;&lt;volume&gt;2021&lt;/volume&gt;&lt;number&gt;25/10/2021&lt;/number&gt;&lt;dates&gt;&lt;year&gt;2015&lt;/year&gt;&lt;/dates&gt;&lt;pub-location&gt;United Kingdom&lt;/pub-location&gt;&lt;publisher&gt;Department for Environment, Food &amp;amp; Rural Affairs and Animal and Plant Health Agency&lt;/publisher&gt;&lt;urls&gt;&lt;related-urls&gt;&lt;url&gt;https://www.gov.uk/guidance/disease-prevention-for-livestock-farmers&lt;/url&gt;&lt;/related-urls&gt;&lt;/urls&gt;&lt;custom1&gt;2021&lt;/custom1&gt;&lt;/record&gt;&lt;/Cite&gt;&lt;Cite&gt;&lt;Author&gt;Aarestrup&lt;/Author&gt;&lt;Year&gt;2008&lt;/Year&gt;&lt;RecNum&gt;271&lt;/RecNum&gt;&lt;record&gt;&lt;rec-number&gt;271&lt;/rec-number&gt;&lt;foreign-keys&gt;&lt;key app="EN" db-id="fsts22ax5rxrp6ea59ipwpp69ts0e0ft9etx" timestamp="1635175713"&gt;271&lt;/key&gt;&lt;/foreign-keys&gt;&lt;ref-type name="Journal Article"&gt;17&lt;/ref-type&gt;&lt;contributors&gt;&lt;authors&gt;&lt;author&gt;Aarestrup, Frank M&lt;/author&gt;&lt;author&gt;Wegener, Henrik C&lt;/author&gt;&lt;author&gt;Collignon, Peter&lt;/author&gt;&lt;/authors&gt;&lt;/contributors&gt;&lt;titles&gt;&lt;title&gt;Resistance in bacteria of the food chain: epidemiology and control strategies&lt;/title&gt;&lt;secondary-title&gt;Expert review of anti-infective therapy&lt;/secondary-title&gt;&lt;/titles&gt;&lt;periodical&gt;&lt;full-title&gt;Expert review of anti-infective therapy&lt;/full-title&gt;&lt;/periodical&gt;&lt;pages&gt;733-750&lt;/pages&gt;&lt;volume&gt;6&lt;/volume&gt;&lt;number&gt;5&lt;/number&gt;&lt;dates&gt;&lt;year&gt;2008&lt;/year&gt;&lt;/dates&gt;&lt;isbn&gt;1478-7210&lt;/isbn&gt;&lt;urls&gt;&lt;/urls&gt;&lt;/record&gt;&lt;/Cite&gt;&lt;/EndNote&gt;</w:instrText>
-      </w:r>
-      <w:r>
-        <w:fldChar w:fldCharType="separate"/>
-      </w:r>
-      <w:r>
-        <w:rPr>
-          <w:noProof/>
-        </w:rPr>
-        <w:t>(41, 42)</w:t>
-      </w:r>
-      <w:r>
-        <w:fldChar w:fldCharType="end"/>
-      </w:r>
-      <w:r>
-        <w:rPr>
-          <w:rFonts w:cstheme="minorHAnsi"/>
-        </w:rPr>
-        <w:t xml:space="preserve">. </w:t>
-      </w:r>
-      <w:r>
-        <w:rPr>
-          <w:rFonts w:cstheme="minorHAnsi"/>
-        </w:rPr>
-        <w:t>Limited t</w:t>
-      </w:r>
-      <w:r>
-        <w:rPr>
-          <w:rFonts w:cstheme="minorHAnsi"/>
-        </w:rPr>
-        <w:t>ransmission pa</w:t>
-      </w:r>
-      <w:r>
-        <w:rPr>
-          <w:rFonts w:cstheme="minorHAnsi"/>
-        </w:rPr>
-        <w:t xml:space="preserve">rameter reductions were explored for </w:t>
-      </w:r>
-      <w:r>
-        <w:rPr>
-          <w:rFonts w:cstheme="minorHAnsi"/>
-        </w:rPr>
-        <w:t>β</w:t>
-      </w:r>
-      <w:r>
-        <w:rPr>
-          <w:rFonts w:cstheme="minorHAnsi"/>
-          <w:vertAlign w:val="subscript"/>
-        </w:rPr>
-        <w:t>HA</w:t>
-      </w:r>
-      <w:r>
-        <w:rPr>
-          <w:rFonts w:cstheme="minorHAnsi"/>
-          <w:vertAlign w:val="subscript"/>
-        </w:rPr>
-        <w:t xml:space="preserve"> </w:t>
-      </w:r>
-      <w:r>
-        <w:rPr>
-          <w:rFonts w:cstheme="minorHAnsi"/>
-        </w:rPr>
-        <w:t>(</w:t>
-      </w:r>
-      <w:r>
-        <w:rPr>
-          <w:rFonts w:cstheme="minorHAnsi"/>
-        </w:rPr>
-        <w:t xml:space="preserve">0% - </w:t>
-      </w:r>
-      <w:r>
-        <w:rPr>
-          <w:rFonts w:cstheme="minorHAnsi"/>
-        </w:rPr>
-        <w:t>25</w:t>
-      </w:r>
-      <w:r>
-        <w:rPr>
-          <w:rFonts w:cstheme="minorHAnsi"/>
-        </w:rPr>
-        <w:t>%)</w:t>
-      </w:r>
-      <w:r>
-        <w:rPr>
-          <w:rFonts w:cstheme="minorHAnsi"/>
-        </w:rPr>
-        <w:t xml:space="preserve">, </w:t>
-      </w:r>
-      <w:r>
-        <w:rPr>
-          <w:rFonts w:cstheme="minorHAnsi"/>
-        </w:rPr>
-        <w:t xml:space="preserve">but </w:t>
-      </w:r>
-      <w:r>
-        <w:rPr>
-          <w:rFonts w:cstheme="minorHAnsi"/>
-        </w:rPr>
-        <w:t>with alterations to</w:t>
-      </w:r>
-      <w:r>
-        <w:rPr>
-          <w:rFonts w:cstheme="minorHAnsi"/>
-        </w:rPr>
-        <w:t xml:space="preserve"> </w:t>
-      </w:r>
-      <w:r>
-        <w:rPr>
-          <w:rFonts w:cstheme="minorHAnsi"/>
-        </w:rPr>
-        <w:t>β</w:t>
-      </w:r>
-      <w:r>
-        <w:rPr>
-          <w:rFonts w:cstheme="minorHAnsi"/>
-          <w:vertAlign w:val="subscript"/>
-        </w:rPr>
-        <w:t>AA</w:t>
-      </w:r>
-      <w:r>
-        <w:rPr>
-          <w:rFonts w:cstheme="minorHAnsi"/>
-        </w:rPr>
-        <w:t xml:space="preserve"> and ζ </w:t>
-      </w:r>
-      <w:r>
-        <w:rPr>
-          <w:rFonts w:cstheme="minorHAnsi"/>
-        </w:rPr>
-        <w:t xml:space="preserve">parameters </w:t>
-      </w:r>
-      <w:r>
-        <w:rPr>
-          <w:rFonts w:cstheme="minorHAnsi"/>
-        </w:rPr>
-        <w:t>allowed to vary from</w:t>
-      </w:r>
-      <w:r>
-        <w:rPr>
-          <w:rFonts w:cstheme="minorHAnsi"/>
-        </w:rPr>
-        <w:t xml:space="preserve"> 0-100% </w:t>
-      </w:r>
-      <w:r>
-        <w:rPr>
-          <w:rFonts w:cstheme="minorHAnsi"/>
-        </w:rPr>
-        <w:t>(</w:t>
-      </w:r>
-      <w:r>
-        <w:rPr>
-          <w:rFonts w:cstheme="minorHAnsi"/>
-        </w:rPr>
-        <w:t xml:space="preserve">Figure </w:t>
-      </w:r>
-      <w:r>
-        <w:rPr>
-          <w:rFonts w:cstheme="minorHAnsi"/>
-        </w:rPr>
-        <w:t>5</w:t>
-      </w:r>
-      <w:r>
-        <w:rPr>
-          <w:rFonts w:cstheme="minorHAnsi"/>
-        </w:rPr>
-        <w:t>)</w:t>
-      </w:r>
-      <w:r>
-        <w:rPr>
-          <w:rFonts w:cstheme="minorHAnsi"/>
-          <w:b/>
-        </w:rPr>
-        <w:t>.</w:t>
-      </w:r>
-    </w:p>
-    <w:p>
-      <w:pPr>
-        <w:pStyle w:val="Geenafstand"/>
-        <w:spacing w:line="360" w:lineRule="auto"/>
-        <w:rPr>
-          <w:rFonts w:cstheme="minorHAnsi"/>
-        </w:rPr>
-      </w:pPr>
-    </w:p>
-    <w:p>
-      <w:pPr>
-        <w:pStyle w:val="Geenafstand"/>
-        <w:spacing w:line="360" w:lineRule="auto"/>
-        <w:jc w:val="center"/>
-        <w:rPr>
-          <w:rFonts w:cstheme="minorHAnsi"/>
-        </w:rPr>
-      </w:pPr>
-      <w:r>
-        <w:rPr>
-          <w:noProof/>
-          <w:lang w:val="en-US"/>
-        </w:rPr>
-        <w:lastRenderedPageBreak/>
-        <w:drawing>
-          <wp:inline distT="0" distB="0" distL="0" distR="0" wp14:anchorId="6A9A2C2E" wp14:editId="7FC8D640">
-            <wp:extent cx="5731510" cy="5731510"/>
-            <wp:effectExtent l="0" t="0" r="2540" b="2540"/>
-            <wp:docPr id="3" name="Picture 3" descr="Chart&#10;&#10;Description automatically generated"/>
-            <wp:cNvGraphicFramePr>
-              <a:graphicFrameLocks xmlns:a="http://schemas.openxmlformats.org/drawingml/2006/main" noChangeAspect="1"/>
-            </wp:cNvGraphicFramePr>
-            <a:graphic xmlns:a="http://schemas.openxmlformats.org/drawingml/2006/main">
-              <a:graphicData uri="http://schemas.openxmlformats.org/drawingml/2006/picture">
-                <pic:pic xmlns:pic="http://schemas.openxmlformats.org/drawingml/2006/picture">
-                  <pic:nvPicPr>
-                    <pic:cNvPr id="3" name="Picture 3" descr="Chart&#10;&#10;Description automatically generated"/>
                     <pic:cNvPicPr>
                       <a:picLocks noChangeAspect="1" noChangeArrowheads="1"/>
                     </pic:cNvPicPr>
@@ -12003,11 +11097,930 @@
     </w:p>
     <w:p>
       <w:pPr>
-        <w:pStyle w:val="Geenafstand"/>
+        <w:pStyle w:val="NoSpacing"/>
         <w:spacing w:line="360" w:lineRule="auto"/>
         <w:jc w:val="both"/>
         <w:rPr>
           <w:rFonts w:cstheme="minorHAnsi"/>
+          <w:b/>
+        </w:rPr>
+      </w:pPr>
+      <w:bookmarkStart w:id="30" w:name="_Hlk55379253"/>
+      <w:r>
+        <w:rPr>
+          <w:rFonts w:cstheme="minorHAnsi"/>
+          <w:b/>
+        </w:rPr>
+        <w:t xml:space="preserve">Figure </w:t>
+      </w:r>
+      <w:r>
+        <w:rPr>
+          <w:rFonts w:cstheme="minorHAnsi"/>
+          <w:b/>
+        </w:rPr>
+        <w:t>4</w:t>
+      </w:r>
+      <w:r>
+        <w:rPr>
+          <w:rFonts w:cstheme="minorHAnsi"/>
+          <w:b/>
+        </w:rPr>
+        <w:t>.</w:t>
+      </w:r>
+      <w:r>
+        <w:rPr>
+          <w:rFonts w:cstheme="minorHAnsi"/>
+          <w:b/>
+        </w:rPr>
+        <w:t xml:space="preserve"> Fourier amplitude senstivity test (FAST) to identify the most influential model parameter for</w:t>
+      </w:r>
+      <w:r>
+        <w:rPr>
+          <w:rFonts w:cstheme="minorHAnsi"/>
+          <w:b/>
+        </w:rPr>
+        <w:t>: A) Relative change in daily incidence</w:t>
+      </w:r>
+      <w:r>
+        <w:rPr>
+          <w:rFonts w:cstheme="minorHAnsi"/>
+          <w:b/>
+        </w:rPr>
+        <w:t xml:space="preserve"> under curtailment (0 g/PCU) compared to the averaged baselin</w:t>
+      </w:r>
+      <w:r>
+        <w:rPr>
+          <w:rFonts w:cstheme="minorHAnsi"/>
+          <w:b/>
+        </w:rPr>
+        <w:t>e antibiotic usage level (0.00934</w:t>
+      </w:r>
+      <w:r>
+        <w:rPr>
+          <w:rFonts w:cstheme="minorHAnsi"/>
+          <w:b/>
+        </w:rPr>
+        <w:t xml:space="preserve"> g/PCU). B) </w:t>
+      </w:r>
+      <w:r>
+        <w:rPr>
+          <w:rFonts w:cstheme="minorHAnsi"/>
+          <w:b/>
+        </w:rPr>
+        <w:t>Mitigating changes in daily incidence</w:t>
+      </w:r>
+      <w:r>
+        <w:rPr>
+          <w:rFonts w:cstheme="minorHAnsi"/>
+          <w:b/>
+        </w:rPr>
+        <w:t xml:space="preserve"> under curtailment compared to the level of foodborne disease experienced under current levels o</w:t>
+      </w:r>
+      <w:r>
+        <w:rPr>
+          <w:rFonts w:cstheme="minorHAnsi"/>
+          <w:b/>
+        </w:rPr>
+        <w:t>f livestock antibiotic usage (0.593</w:t>
+      </w:r>
+      <w:r>
+        <w:rPr>
+          <w:rFonts w:cstheme="minorHAnsi"/>
+          <w:b/>
+        </w:rPr>
+        <w:t xml:space="preserve"> per 100,000 population).</w:t>
+      </w:r>
+      <w:r>
+        <w:rPr>
+          <w:rFonts w:cstheme="minorHAnsi"/>
+          <w:b/>
+        </w:rPr>
+        <w:t xml:space="preserve"> </w:t>
+      </w:r>
+      <w:r>
+        <w:rPr>
+          <w:rFonts w:cstheme="minorHAnsi"/>
+          <w:bCs/>
+        </w:rPr>
+        <w:t>Higher bars indicate greater sensitivity.</w:t>
+      </w:r>
+    </w:p>
+    <w:bookmarkEnd w:id="30"/>
+    <w:p>
+      <w:pPr>
+        <w:pStyle w:val="NoSpacing"/>
+        <w:spacing w:line="360" w:lineRule="auto"/>
+        <w:jc w:val="both"/>
+        <w:rPr>
+          <w:rFonts w:cstheme="minorHAnsi"/>
+        </w:rPr>
+      </w:pPr>
+      <w:r>
+        <w:rPr>
+          <w:rFonts w:cstheme="minorHAnsi"/>
+        </w:rPr>
+        <w:lastRenderedPageBreak/>
+        <w:t xml:space="preserve">A sensitivity analysis was next performed to identify parameters that could best mitigate increases in </w:t>
+      </w:r>
+      <w:r>
+        <w:rPr>
+          <w:rFonts w:cstheme="minorHAnsi"/>
+        </w:rPr>
+        <w:t xml:space="preserve">daily incidence </w:t>
+      </w:r>
+      <w:r>
+        <w:rPr>
+          <w:rFonts w:cstheme="minorHAnsi"/>
+        </w:rPr>
+        <w:t>under antibiotic curtailment (0 g/PCU</w:t>
+      </w:r>
+      <w:r>
+        <w:rPr>
+          <w:rFonts w:cstheme="minorHAnsi"/>
+        </w:rPr>
+        <w:t>)</w:t>
+      </w:r>
+      <w:r>
+        <w:rPr>
+          <w:rFonts w:cstheme="minorHAnsi"/>
+        </w:rPr>
+        <w:t xml:space="preserve"> for the </w:t>
+      </w:r>
+      <w:proofErr w:type="gramStart"/>
+      <w:r>
+        <w:rPr>
+          <w:rFonts w:cstheme="minorHAnsi"/>
+        </w:rPr>
+        <w:t>particular ampicillin/tetracycline</w:t>
+      </w:r>
+      <w:proofErr w:type="gramEnd"/>
+      <w:r>
+        <w:rPr>
+          <w:rFonts w:cstheme="minorHAnsi"/>
+        </w:rPr>
+        <w:t xml:space="preserve"> in broiler poultry/fattening pigs case studies used in this study</w:t>
+      </w:r>
+      <w:r>
+        <w:rPr>
+          <w:rFonts w:cstheme="minorHAnsi"/>
+        </w:rPr>
+        <w:t xml:space="preserve"> (</w:t>
+      </w:r>
+      <w:r>
+        <w:rPr>
+          <w:rFonts w:cstheme="minorHAnsi"/>
+        </w:rPr>
+        <w:t>Figure</w:t>
+      </w:r>
+      <w:r>
+        <w:rPr>
+          <w:rFonts w:cstheme="minorHAnsi"/>
+        </w:rPr>
+        <w:t xml:space="preserve"> </w:t>
+      </w:r>
+      <w:r>
+        <w:rPr>
+          <w:rFonts w:cstheme="minorHAnsi"/>
+        </w:rPr>
+        <w:t>4</w:t>
+      </w:r>
+      <w:r>
+        <w:rPr>
+          <w:rFonts w:cstheme="minorHAnsi"/>
+        </w:rPr>
+        <w:t>B)</w:t>
+      </w:r>
+      <w:r>
+        <w:rPr>
+          <w:rFonts w:cstheme="minorHAnsi"/>
+        </w:rPr>
+        <w:t xml:space="preserve">. </w:t>
+      </w:r>
+      <w:r>
+        <w:rPr>
+          <w:rFonts w:cstheme="minorHAnsi"/>
+        </w:rPr>
+        <w:t xml:space="preserve">This was identified by fixing the daily incidence at baseline antibiotic usage at 0.593 per 100,000 population, as this is the baseline daily incidence of salmonellosis relevant to our case studies. Influential model parameters are therefore those that cause the </w:t>
+      </w:r>
+      <w:r>
+        <w:rPr>
+          <w:rFonts w:cstheme="minorHAnsi"/>
+        </w:rPr>
+        <w:t xml:space="preserve">greatest relative change in </w:t>
+      </w:r>
+      <w:r>
+        <w:rPr>
+          <w:rFonts w:cstheme="minorHAnsi"/>
+        </w:rPr>
+        <w:t xml:space="preserve">daily incidence </w:t>
+      </w:r>
+      <w:r>
+        <w:rPr>
+          <w:rFonts w:cstheme="minorHAnsi"/>
+        </w:rPr>
+        <w:t>from</w:t>
+      </w:r>
+      <w:r>
+        <w:rPr>
+          <w:rFonts w:cstheme="minorHAnsi"/>
+        </w:rPr>
+        <w:t xml:space="preserve"> </w:t>
+      </w:r>
+      <w:r>
+        <w:rPr>
+          <w:rFonts w:cstheme="minorHAnsi"/>
+        </w:rPr>
+        <w:t xml:space="preserve">the </w:t>
+      </w:r>
+      <w:r>
+        <w:rPr>
+          <w:rFonts w:cstheme="minorHAnsi"/>
+          <w:i/>
+          <w:iCs/>
+        </w:rPr>
+        <w:t>fixed</w:t>
+      </w:r>
+      <w:r>
+        <w:rPr>
+          <w:rFonts w:cstheme="minorHAnsi"/>
+        </w:rPr>
+        <w:t xml:space="preserve"> baseline value of 0.593</w:t>
+      </w:r>
+      <w:r>
+        <w:rPr>
+          <w:rFonts w:cstheme="minorHAnsi"/>
+        </w:rPr>
+        <w:t xml:space="preserve"> per 100,000. By extension, interventions targeting these</w:t>
+      </w:r>
+      <w:r>
+        <w:rPr>
+          <w:rFonts w:cstheme="minorHAnsi"/>
+        </w:rPr>
+        <w:t xml:space="preserve"> identified</w:t>
+      </w:r>
+      <w:r>
+        <w:rPr>
+          <w:rFonts w:cstheme="minorHAnsi"/>
+        </w:rPr>
+        <w:t xml:space="preserve"> parameters will be more capable of reducing levels of</w:t>
+      </w:r>
+      <w:r>
+        <w:rPr>
+          <w:rFonts w:cstheme="minorHAnsi"/>
+        </w:rPr>
+        <w:t xml:space="preserve"> daily incidence </w:t>
+      </w:r>
+      <w:r>
+        <w:rPr>
+          <w:rFonts w:cstheme="minorHAnsi"/>
+        </w:rPr>
+        <w:t>back down to the baseline levels currently observed</w:t>
+      </w:r>
+      <w:r>
+        <w:rPr>
+          <w:rFonts w:cstheme="minorHAnsi"/>
+        </w:rPr>
+        <w:t xml:space="preserve"> for the modelled case studies</w:t>
+      </w:r>
+      <w:r>
+        <w:rPr>
+          <w:rFonts w:cstheme="minorHAnsi"/>
+        </w:rPr>
+        <w:t xml:space="preserve">. </w:t>
+      </w:r>
+    </w:p>
+    <w:p>
+      <w:pPr>
+        <w:pStyle w:val="NoSpacing"/>
+        <w:spacing w:line="360" w:lineRule="auto"/>
+        <w:jc w:val="both"/>
+        <w:rPr>
+          <w:rFonts w:cstheme="minorHAnsi"/>
+        </w:rPr>
+      </w:pPr>
+    </w:p>
+    <w:p>
+      <w:pPr>
+        <w:pStyle w:val="NoSpacing"/>
+        <w:spacing w:line="360" w:lineRule="auto"/>
+        <w:jc w:val="both"/>
+        <w:rPr>
+          <w:rFonts w:cstheme="minorHAnsi"/>
+        </w:rPr>
+      </w:pPr>
+      <w:r>
+        <w:rPr>
+          <w:rFonts w:cstheme="minorHAnsi"/>
+        </w:rPr>
+        <w:t>T</w:t>
+      </w:r>
+      <w:r>
+        <w:rPr>
+          <w:rFonts w:cstheme="minorHAnsi"/>
+        </w:rPr>
+        <w:t xml:space="preserve">he </w:t>
+      </w:r>
+      <w:r>
+        <w:rPr>
+          <w:rFonts w:cstheme="minorHAnsi"/>
+        </w:rPr>
+        <w:t>per capita rate of animal-to-</w:t>
+      </w:r>
+      <w:r>
+        <w:rPr>
+          <w:rFonts w:cstheme="minorHAnsi"/>
+        </w:rPr>
+        <w:t>human</w:t>
+      </w:r>
+      <w:r>
+        <w:rPr>
+          <w:rFonts w:cstheme="minorHAnsi"/>
+        </w:rPr>
+        <w:t xml:space="preserve"> transmission (β</w:t>
+      </w:r>
+      <w:r>
+        <w:rPr>
+          <w:rFonts w:cstheme="minorHAnsi"/>
+          <w:vertAlign w:val="subscript"/>
+        </w:rPr>
+        <w:t>HA</w:t>
+      </w:r>
+      <w:r>
+        <w:rPr>
+          <w:rFonts w:cstheme="minorHAnsi"/>
+        </w:rPr>
+        <w:t xml:space="preserve">) </w:t>
+      </w:r>
+      <w:r>
+        <w:rPr>
+          <w:rFonts w:cstheme="minorHAnsi"/>
+        </w:rPr>
+        <w:t xml:space="preserve">was identified </w:t>
+      </w:r>
+      <w:r>
+        <w:rPr>
+          <w:rFonts w:cstheme="minorHAnsi"/>
+        </w:rPr>
+        <w:t>as the key parameter</w:t>
+      </w:r>
+      <w:r>
+        <w:rPr>
+          <w:rFonts w:cstheme="minorHAnsi"/>
+        </w:rPr>
+        <w:t xml:space="preserve"> to mitigate increases in</w:t>
+      </w:r>
+      <w:r>
+        <w:rPr>
+          <w:rFonts w:cstheme="minorHAnsi"/>
+        </w:rPr>
+        <w:t xml:space="preserve"> daily incidence. Intuitively, d</w:t>
+      </w:r>
+      <w:r>
+        <w:rPr>
+          <w:rFonts w:cstheme="minorHAnsi"/>
+        </w:rPr>
+        <w:t xml:space="preserve">ecreasing </w:t>
+      </w:r>
+      <w:r>
+        <w:rPr>
+          <w:rFonts w:cstheme="minorHAnsi"/>
+        </w:rPr>
+        <w:t>β</w:t>
+      </w:r>
+      <w:r>
+        <w:rPr>
+          <w:rFonts w:cstheme="minorHAnsi"/>
+          <w:vertAlign w:val="subscript"/>
+        </w:rPr>
+        <w:t>HA</w:t>
+      </w:r>
+      <w:r>
+        <w:rPr>
+          <w:rFonts w:cstheme="minorHAnsi"/>
+        </w:rPr>
+        <w:t xml:space="preserve"> leads to a non-linear decrease in the daily incidence observed </w:t>
+      </w:r>
+      <w:r>
+        <w:rPr>
+          <w:rFonts w:cstheme="minorHAnsi"/>
+        </w:rPr>
+        <w:t>(</w:t>
+      </w:r>
+      <w:r>
+        <w:rPr>
+          <w:rFonts w:cstheme="minorHAnsi"/>
+          <w:bCs/>
+        </w:rPr>
+        <w:t>Figure S</w:t>
+      </w:r>
+      <w:r>
+        <w:rPr>
+          <w:rFonts w:cstheme="minorHAnsi"/>
+          <w:bCs/>
+        </w:rPr>
+        <w:t>1</w:t>
+      </w:r>
+      <w:r>
+        <w:rPr>
+          <w:rFonts w:cstheme="minorHAnsi"/>
+          <w:bCs/>
+        </w:rPr>
+        <w:t>5</w:t>
+      </w:r>
+      <w:r>
+        <w:rPr>
+          <w:rFonts w:cstheme="minorHAnsi"/>
+        </w:rPr>
+        <w:t>)</w:t>
+      </w:r>
+      <w:r>
+        <w:rPr>
+          <w:rFonts w:cstheme="minorHAnsi"/>
+        </w:rPr>
+        <w:t>.</w:t>
+      </w:r>
+      <w:r>
+        <w:rPr>
+          <w:rFonts w:cstheme="minorHAnsi"/>
+        </w:rPr>
+        <w:t xml:space="preserve"> This therefore represents</w:t>
+      </w:r>
+      <w:r>
+        <w:rPr>
+          <w:rFonts w:cstheme="minorHAnsi"/>
+        </w:rPr>
+        <w:t xml:space="preserve"> the best</w:t>
+      </w:r>
+      <w:r>
+        <w:rPr>
+          <w:rFonts w:cstheme="minorHAnsi"/>
+        </w:rPr>
+        <w:t xml:space="preserve"> parameter</w:t>
+      </w:r>
+      <w:r>
+        <w:rPr>
+          <w:rFonts w:cstheme="minorHAnsi"/>
+        </w:rPr>
+        <w:t xml:space="preserve"> </w:t>
+      </w:r>
+      <w:r>
+        <w:rPr>
+          <w:rFonts w:cstheme="minorHAnsi"/>
+        </w:rPr>
+        <w:t xml:space="preserve">to target to </w:t>
+      </w:r>
+      <w:r>
+        <w:rPr>
+          <w:rFonts w:cstheme="minorHAnsi"/>
+        </w:rPr>
+        <w:t xml:space="preserve">mitigate potential increases in </w:t>
+      </w:r>
+      <w:r>
+        <w:rPr>
+          <w:rFonts w:cstheme="minorHAnsi"/>
+        </w:rPr>
+        <w:t xml:space="preserve">daily incidence </w:t>
+      </w:r>
+      <w:r>
+        <w:rPr>
+          <w:rFonts w:cstheme="minorHAnsi"/>
+        </w:rPr>
+        <w:t xml:space="preserve">due to livestock </w:t>
+      </w:r>
+      <w:r>
+        <w:rPr>
+          <w:rFonts w:cstheme="minorHAnsi"/>
+        </w:rPr>
+        <w:t>antibiotic curtailment.</w:t>
+      </w:r>
+    </w:p>
+    <w:p>
+      <w:pPr>
+        <w:pStyle w:val="NoSpacing"/>
+        <w:spacing w:line="360" w:lineRule="auto"/>
+        <w:jc w:val="both"/>
+        <w:rPr>
+          <w:rFonts w:cstheme="minorHAnsi"/>
+        </w:rPr>
+      </w:pPr>
+    </w:p>
+    <w:p>
+      <w:pPr>
+        <w:pStyle w:val="NoSpacing"/>
+        <w:spacing w:line="360" w:lineRule="auto"/>
+        <w:jc w:val="both"/>
+        <w:rPr>
+          <w:rFonts w:cstheme="minorHAnsi"/>
+        </w:rPr>
+      </w:pPr>
+      <w:r>
+        <w:rPr>
+          <w:rFonts w:cstheme="minorHAnsi"/>
+        </w:rPr>
+        <w:t xml:space="preserve">Due to the importance of targeting the animal-to-human transmission route to control increases in daily incidence, we next </w:t>
+      </w:r>
+      <w:r>
+        <w:rPr>
+          <w:rFonts w:cstheme="minorHAnsi"/>
+        </w:rPr>
+        <w:t>quantified</w:t>
+      </w:r>
+      <w:r>
+        <w:rPr>
+          <w:rFonts w:cstheme="minorHAnsi"/>
+        </w:rPr>
+        <w:t xml:space="preserve"> the alterations in </w:t>
+      </w:r>
+      <w:r>
+        <w:rPr>
+          <w:rFonts w:cstheme="minorHAnsi"/>
+        </w:rPr>
+        <w:t>β</w:t>
+      </w:r>
+      <w:r>
+        <w:rPr>
+          <w:rFonts w:cstheme="minorHAnsi"/>
+          <w:vertAlign w:val="subscript"/>
+        </w:rPr>
+        <w:t>HA</w:t>
+      </w:r>
+      <w:r>
+        <w:rPr>
+          <w:rFonts w:cstheme="minorHAnsi"/>
+        </w:rPr>
+        <w:t xml:space="preserve"> required to </w:t>
+      </w:r>
+      <w:r>
+        <w:rPr>
+          <w:rFonts w:cstheme="minorHAnsi"/>
+        </w:rPr>
+        <w:t>mitigate increases in daily incidence</w:t>
+      </w:r>
+      <w:r>
+        <w:rPr>
+          <w:rFonts w:cstheme="minorHAnsi"/>
+        </w:rPr>
+        <w:t xml:space="preserve"> under antibiotic curtailment (0</w:t>
+      </w:r>
+      <w:r>
+        <w:rPr>
+          <w:rFonts w:cstheme="minorHAnsi"/>
+        </w:rPr>
+        <w:t xml:space="preserve"> g/PCU), below a threshold of 0.593</w:t>
+      </w:r>
+      <w:r>
+        <w:rPr>
+          <w:rFonts w:cstheme="minorHAnsi"/>
+        </w:rPr>
+        <w:t xml:space="preserve"> per 100,000 population. This threshold represent</w:t>
+      </w:r>
+      <w:r>
+        <w:rPr>
+          <w:rFonts w:cstheme="minorHAnsi"/>
+        </w:rPr>
+        <w:t>s</w:t>
+      </w:r>
+      <w:r>
+        <w:rPr>
+          <w:rFonts w:cstheme="minorHAnsi"/>
+        </w:rPr>
+        <w:t xml:space="preserve"> a removal of livestock antibiotic selection pressure (0 g/</w:t>
+      </w:r>
+      <w:proofErr w:type="spellStart"/>
+      <w:r>
+        <w:rPr>
+          <w:rFonts w:cstheme="minorHAnsi"/>
+        </w:rPr>
+        <w:t>pCU</w:t>
+      </w:r>
+      <w:proofErr w:type="spellEnd"/>
+      <w:r>
+        <w:rPr>
+          <w:rFonts w:cstheme="minorHAnsi"/>
+        </w:rPr>
+        <w:t>) and a prevention of increases in</w:t>
+      </w:r>
+      <w:r>
+        <w:rPr>
+          <w:rFonts w:cstheme="minorHAnsi"/>
+        </w:rPr>
+        <w:t xml:space="preserve"> daily incidence </w:t>
+      </w:r>
+      <w:r>
+        <w:rPr>
+          <w:rFonts w:cstheme="minorHAnsi"/>
+        </w:rPr>
+        <w:t>above what is currently obse</w:t>
+      </w:r>
+      <w:r>
+        <w:rPr>
+          <w:rFonts w:cstheme="minorHAnsi"/>
+        </w:rPr>
+        <w:t>rved for human salmonellosis (0.593</w:t>
+      </w:r>
+      <w:r>
+        <w:rPr>
+          <w:rFonts w:cstheme="minorHAnsi"/>
+        </w:rPr>
+        <w:t xml:space="preserve"> per 100,000). </w:t>
+      </w:r>
+      <w:r>
+        <w:rPr>
+          <w:rFonts w:cstheme="minorHAnsi"/>
+        </w:rPr>
+        <w:t xml:space="preserve">Alterations to </w:t>
+      </w:r>
+      <w:r>
+        <w:rPr>
+          <w:rFonts w:cstheme="minorHAnsi"/>
+        </w:rPr>
+        <w:t>β</w:t>
+      </w:r>
+      <w:r>
+        <w:rPr>
+          <w:rFonts w:cstheme="minorHAnsi"/>
+          <w:vertAlign w:val="subscript"/>
+        </w:rPr>
+        <w:t>AA</w:t>
+      </w:r>
+      <w:r>
+        <w:rPr>
+          <w:rFonts w:cstheme="minorHAnsi"/>
+        </w:rPr>
+        <w:t xml:space="preserve"> and ζ parameters</w:t>
+      </w:r>
+      <w:r>
+        <w:rPr>
+          <w:rFonts w:cstheme="minorHAnsi"/>
+        </w:rPr>
+        <w:t xml:space="preserve"> were also chosen</w:t>
+      </w:r>
+      <w:r>
+        <w:rPr>
+          <w:rFonts w:cstheme="minorHAnsi"/>
+        </w:rPr>
+        <w:t xml:space="preserve"> as potential intervention targets, due to their relevance in agricultural biosecurity strategies to promote livestock health and mitigate livestock disease/AMR </w:t>
+      </w:r>
+      <w:r>
+        <w:fldChar w:fldCharType="begin"/>
+      </w:r>
+      <w:r>
+        <w:instrText xml:space="preserve"> ADDIN EN.CITE &lt;EndNote&gt;&lt;Cite&gt;&lt;Author&gt;Department for Environment&lt;/Author&gt;&lt;Year&gt;2015&lt;/Year&gt;&lt;RecNum&gt;227&lt;/RecNum&gt;&lt;DisplayText&gt;(41, 42)&lt;/DisplayText&gt;&lt;record&gt;&lt;rec-number&gt;227&lt;/rec-number&gt;&lt;foreign-keys&gt;&lt;key app="EN" db-id="fsts22ax5rxrp6ea59ipwpp69ts0e0ft9etx" timestamp="1635172462"&gt;227&lt;/key&gt;&lt;/foreign-keys&gt;&lt;ref-type name="Web Page"&gt;12&lt;/ref-type&gt;&lt;contributors&gt;&lt;authors&gt;&lt;author&gt;Department for Environment, Food &amp;amp; Rural Affairs and Animal and Plant Health Agency&lt;/author&gt;&lt;/authors&gt;&lt;/contributors&gt;&lt;titles&gt;&lt;title&gt;Disease prevention for livestock and poultry keepers&lt;/title&gt;&lt;/titles&gt;&lt;volume&gt;2021&lt;/volume&gt;&lt;number&gt;25/10/2021&lt;/number&gt;&lt;dates&gt;&lt;year&gt;2015&lt;/year&gt;&lt;/dates&gt;&lt;pub-location&gt;United Kingdom&lt;/pub-location&gt;&lt;publisher&gt;Department for Environment, Food &amp;amp; Rural Affairs and Animal and Plant Health Agency&lt;/publisher&gt;&lt;urls&gt;&lt;related-urls&gt;&lt;url&gt;https://www.gov.uk/guidance/disease-prevention-for-livestock-farmers&lt;/url&gt;&lt;/related-urls&gt;&lt;/urls&gt;&lt;custom1&gt;2021&lt;/custom1&gt;&lt;/record&gt;&lt;/Cite&gt;&lt;Cite&gt;&lt;Author&gt;Aarestrup&lt;/Author&gt;&lt;Year&gt;2008&lt;/Year&gt;&lt;RecNum&gt;271&lt;/RecNum&gt;&lt;record&gt;&lt;rec-number&gt;271&lt;/rec-number&gt;&lt;foreign-keys&gt;&lt;key app="EN" db-id="fsts22ax5rxrp6ea59ipwpp69ts0e0ft9etx" timestamp="1635175713"&gt;271&lt;/key&gt;&lt;/foreign-keys&gt;&lt;ref-type name="Journal Article"&gt;17&lt;/ref-type&gt;&lt;contributors&gt;&lt;authors&gt;&lt;author&gt;Aarestrup, Frank M&lt;/author&gt;&lt;author&gt;Wegener, Henrik C&lt;/author&gt;&lt;author&gt;Collignon, Peter&lt;/author&gt;&lt;/authors&gt;&lt;/contributors&gt;&lt;titles&gt;&lt;title&gt;Resistance in bacteria of the food chain: epidemiology and control strategies&lt;/title&gt;&lt;secondary-title&gt;Expert review of anti-infective therapy&lt;/secondary-title&gt;&lt;/titles&gt;&lt;periodical&gt;&lt;full-title&gt;Expert review of anti-infective therapy&lt;/full-title&gt;&lt;/periodical&gt;&lt;pages&gt;733-750&lt;/pages&gt;&lt;volume&gt;6&lt;/volume&gt;&lt;number&gt;5&lt;/number&gt;&lt;dates&gt;&lt;year&gt;2008&lt;/year&gt;&lt;/dates&gt;&lt;isbn&gt;1478-7210&lt;/isbn&gt;&lt;urls&gt;&lt;/urls&gt;&lt;/record&gt;&lt;/Cite&gt;&lt;/EndNote&gt;</w:instrText>
+      </w:r>
+      <w:r>
+        <w:fldChar w:fldCharType="separate"/>
+      </w:r>
+      <w:r>
+        <w:rPr>
+          <w:noProof/>
+        </w:rPr>
+        <w:t>(41, 42)</w:t>
+      </w:r>
+      <w:r>
+        <w:fldChar w:fldCharType="end"/>
+      </w:r>
+      <w:r>
+        <w:rPr>
+          <w:rFonts w:cstheme="minorHAnsi"/>
+        </w:rPr>
+        <w:t xml:space="preserve">. </w:t>
+      </w:r>
+      <w:r>
+        <w:rPr>
+          <w:rFonts w:cstheme="minorHAnsi"/>
+        </w:rPr>
+        <w:t>Limited t</w:t>
+      </w:r>
+      <w:r>
+        <w:rPr>
+          <w:rFonts w:cstheme="minorHAnsi"/>
+        </w:rPr>
+        <w:t>ransmission pa</w:t>
+      </w:r>
+      <w:r>
+        <w:rPr>
+          <w:rFonts w:cstheme="minorHAnsi"/>
+        </w:rPr>
+        <w:t xml:space="preserve">rameter reductions were explored for </w:t>
+      </w:r>
+      <w:r>
+        <w:rPr>
+          <w:rFonts w:cstheme="minorHAnsi"/>
+        </w:rPr>
+        <w:t>β</w:t>
+      </w:r>
+      <w:r>
+        <w:rPr>
+          <w:rFonts w:cstheme="minorHAnsi"/>
+          <w:vertAlign w:val="subscript"/>
+        </w:rPr>
+        <w:t>HA</w:t>
+      </w:r>
+      <w:r>
+        <w:rPr>
+          <w:rFonts w:cstheme="minorHAnsi"/>
+          <w:vertAlign w:val="subscript"/>
+        </w:rPr>
+        <w:t xml:space="preserve"> </w:t>
+      </w:r>
+      <w:r>
+        <w:rPr>
+          <w:rFonts w:cstheme="minorHAnsi"/>
+        </w:rPr>
+        <w:t>(</w:t>
+      </w:r>
+      <w:r>
+        <w:rPr>
+          <w:rFonts w:cstheme="minorHAnsi"/>
+        </w:rPr>
+        <w:t xml:space="preserve">0% - </w:t>
+      </w:r>
+      <w:r>
+        <w:rPr>
+          <w:rFonts w:cstheme="minorHAnsi"/>
+        </w:rPr>
+        <w:t>25</w:t>
+      </w:r>
+      <w:r>
+        <w:rPr>
+          <w:rFonts w:cstheme="minorHAnsi"/>
+        </w:rPr>
+        <w:t>%)</w:t>
+      </w:r>
+      <w:r>
+        <w:rPr>
+          <w:rFonts w:cstheme="minorHAnsi"/>
+        </w:rPr>
+        <w:t xml:space="preserve">, </w:t>
+      </w:r>
+      <w:r>
+        <w:rPr>
+          <w:rFonts w:cstheme="minorHAnsi"/>
+        </w:rPr>
+        <w:t xml:space="preserve">but </w:t>
+      </w:r>
+      <w:r>
+        <w:rPr>
+          <w:rFonts w:cstheme="minorHAnsi"/>
+        </w:rPr>
+        <w:t>with alterations to</w:t>
+      </w:r>
+      <w:r>
+        <w:rPr>
+          <w:rFonts w:cstheme="minorHAnsi"/>
+        </w:rPr>
+        <w:t xml:space="preserve"> </w:t>
+      </w:r>
+      <w:r>
+        <w:rPr>
+          <w:rFonts w:cstheme="minorHAnsi"/>
+        </w:rPr>
+        <w:t>β</w:t>
+      </w:r>
+      <w:r>
+        <w:rPr>
+          <w:rFonts w:cstheme="minorHAnsi"/>
+          <w:vertAlign w:val="subscript"/>
+        </w:rPr>
+        <w:t>AA</w:t>
+      </w:r>
+      <w:r>
+        <w:rPr>
+          <w:rFonts w:cstheme="minorHAnsi"/>
+        </w:rPr>
+        <w:t xml:space="preserve"> and ζ </w:t>
+      </w:r>
+      <w:r>
+        <w:rPr>
+          <w:rFonts w:cstheme="minorHAnsi"/>
+        </w:rPr>
+        <w:t xml:space="preserve">parameters </w:t>
+      </w:r>
+      <w:r>
+        <w:rPr>
+          <w:rFonts w:cstheme="minorHAnsi"/>
+        </w:rPr>
+        <w:t>allowed to vary from</w:t>
+      </w:r>
+      <w:r>
+        <w:rPr>
+          <w:rFonts w:cstheme="minorHAnsi"/>
+        </w:rPr>
+        <w:t xml:space="preserve"> 0-100% </w:t>
+      </w:r>
+      <w:r>
+        <w:rPr>
+          <w:rFonts w:cstheme="minorHAnsi"/>
+        </w:rPr>
+        <w:t>(</w:t>
+      </w:r>
+      <w:r>
+        <w:rPr>
+          <w:rFonts w:cstheme="minorHAnsi"/>
+        </w:rPr>
+        <w:t xml:space="preserve">Figure </w:t>
+      </w:r>
+      <w:r>
+        <w:rPr>
+          <w:rFonts w:cstheme="minorHAnsi"/>
+        </w:rPr>
+        <w:t>5</w:t>
+      </w:r>
+      <w:r>
+        <w:rPr>
+          <w:rFonts w:cstheme="minorHAnsi"/>
+        </w:rPr>
+        <w:t>)</w:t>
+      </w:r>
+      <w:r>
+        <w:rPr>
+          <w:rFonts w:cstheme="minorHAnsi"/>
+          <w:b/>
+        </w:rPr>
+        <w:t>.</w:t>
+      </w:r>
+    </w:p>
+    <w:p>
+      <w:pPr>
+        <w:pStyle w:val="NoSpacing"/>
+        <w:spacing w:line="360" w:lineRule="auto"/>
+        <w:rPr>
+          <w:rFonts w:cstheme="minorHAnsi"/>
+        </w:rPr>
+      </w:pPr>
+    </w:p>
+    <w:p>
+      <w:pPr>
+        <w:pStyle w:val="NoSpacing"/>
+        <w:spacing w:line="360" w:lineRule="auto"/>
+        <w:jc w:val="center"/>
+        <w:rPr>
+          <w:rFonts w:cstheme="minorHAnsi"/>
+        </w:rPr>
+      </w:pPr>
+      <w:r>
+        <w:rPr>
+          <w:noProof/>
+          <w:lang w:val="en-US"/>
+        </w:rPr>
+        <w:lastRenderedPageBreak/>
+        <w:drawing>
+          <wp:inline distT="0" distB="0" distL="0" distR="0" wp14:anchorId="6A9A2C2E" wp14:editId="7FC8D640">
+            <wp:extent cx="5731510" cy="5731510"/>
+            <wp:effectExtent l="0" t="0" r="2540" b="2540"/>
+            <wp:docPr id="3" name="Picture 3" descr="Chart&#10;&#10;Description automatically generated"/>
+            <wp:cNvGraphicFramePr>
+              <a:graphicFrameLocks xmlns:a="http://schemas.openxmlformats.org/drawingml/2006/main" noChangeAspect="1"/>
+            </wp:cNvGraphicFramePr>
+            <a:graphic xmlns:a="http://schemas.openxmlformats.org/drawingml/2006/main">
+              <a:graphicData uri="http://schemas.openxmlformats.org/drawingml/2006/picture">
+                <pic:pic xmlns:pic="http://schemas.openxmlformats.org/drawingml/2006/picture">
+                  <pic:nvPicPr>
+                    <pic:cNvPr id="3" name="Picture 3" descr="Chart&#10;&#10;Description automatically generated"/>
+                    <pic:cNvPicPr>
+                      <a:picLocks noChangeAspect="1" noChangeArrowheads="1"/>
+                    </pic:cNvPicPr>
+                  </pic:nvPicPr>
+                  <pic:blipFill>
+                    <a:blip r:embed="rId13" cstate="print">
+                      <a:extLst>
+                        <a:ext uri="{28A0092B-C50C-407E-A947-70E740481C1C}">
+                          <a14:useLocalDpi xmlns:a14="http://schemas.microsoft.com/office/drawing/2010/main" val="0"/>
+                        </a:ext>
+                      </a:extLst>
+                    </a:blip>
+                    <a:srcRect/>
+                    <a:stretch>
+                      <a:fillRect/>
+                    </a:stretch>
+                  </pic:blipFill>
+                  <pic:spPr bwMode="auto">
+                    <a:xfrm>
+                      <a:off x="0" y="0"/>
+                      <a:ext cx="5731510" cy="5731510"/>
+                    </a:xfrm>
+                    <a:prstGeom prst="rect">
+                      <a:avLst/>
+                    </a:prstGeom>
+                    <a:noFill/>
+                    <a:ln>
+                      <a:noFill/>
+                    </a:ln>
+                  </pic:spPr>
+                </pic:pic>
+              </a:graphicData>
+            </a:graphic>
+          </wp:inline>
+        </w:drawing>
+      </w:r>
+    </w:p>
+    <w:p>
+      <w:pPr>
+        <w:pStyle w:val="NoSpacing"/>
+        <w:spacing w:line="360" w:lineRule="auto"/>
+        <w:jc w:val="both"/>
+        <w:rPr>
+          <w:rFonts w:cstheme="minorHAnsi"/>
           <w:bCs/>
         </w:rPr>
       </w:pPr>
@@ -12359,7 +12372,7 @@
     </w:p>
     <w:p>
       <w:pPr>
-        <w:pStyle w:val="Geenafstand"/>
+        <w:pStyle w:val="NoSpacing"/>
         <w:spacing w:line="360" w:lineRule="auto"/>
         <w:jc w:val="both"/>
         <w:rPr>
@@ -12370,7 +12383,7 @@
     </w:p>
     <w:p>
       <w:pPr>
-        <w:pStyle w:val="Geenafstand"/>
+        <w:pStyle w:val="NoSpacing"/>
         <w:spacing w:line="360" w:lineRule="auto"/>
         <w:jc w:val="both"/>
         <w:rPr>
@@ -12749,217 +12762,217 @@
     </w:p>
     <w:p>
       <w:pPr>
-        <w:pStyle w:val="Geenafstand"/>
-      </w:pPr>
-    </w:p>
-    <w:p>
-      <w:pPr>
-        <w:pStyle w:val="Geenafstand"/>
-      </w:pPr>
-    </w:p>
-    <w:p>
-      <w:pPr>
-        <w:pStyle w:val="Geenafstand"/>
-      </w:pPr>
-    </w:p>
-    <w:p>
-      <w:pPr>
-        <w:pStyle w:val="Geenafstand"/>
-      </w:pPr>
-    </w:p>
-    <w:p>
-      <w:pPr>
-        <w:pStyle w:val="Geenafstand"/>
-      </w:pPr>
-    </w:p>
-    <w:p>
-      <w:pPr>
-        <w:pStyle w:val="Geenafstand"/>
-      </w:pPr>
-    </w:p>
-    <w:p>
-      <w:pPr>
-        <w:pStyle w:val="Geenafstand"/>
-      </w:pPr>
-    </w:p>
-    <w:p>
-      <w:pPr>
-        <w:pStyle w:val="Geenafstand"/>
-      </w:pPr>
-    </w:p>
-    <w:p>
-      <w:pPr>
-        <w:pStyle w:val="Geenafstand"/>
-      </w:pPr>
-    </w:p>
-    <w:p>
-      <w:pPr>
-        <w:pStyle w:val="Geenafstand"/>
-      </w:pPr>
-    </w:p>
-    <w:p>
-      <w:pPr>
-        <w:pStyle w:val="Geenafstand"/>
-      </w:pPr>
-    </w:p>
-    <w:p>
-      <w:pPr>
-        <w:pStyle w:val="Geenafstand"/>
-      </w:pPr>
-    </w:p>
-    <w:p>
-      <w:pPr>
-        <w:pStyle w:val="Geenafstand"/>
-      </w:pPr>
-    </w:p>
-    <w:p>
-      <w:pPr>
-        <w:pStyle w:val="Geenafstand"/>
-      </w:pPr>
-    </w:p>
-    <w:p>
-      <w:pPr>
-        <w:pStyle w:val="Geenafstand"/>
-      </w:pPr>
-    </w:p>
-    <w:p>
-      <w:pPr>
-        <w:pStyle w:val="Geenafstand"/>
-      </w:pPr>
-    </w:p>
-    <w:p>
-      <w:pPr>
-        <w:pStyle w:val="Geenafstand"/>
-      </w:pPr>
-    </w:p>
-    <w:p>
-      <w:pPr>
-        <w:pStyle w:val="Geenafstand"/>
-      </w:pPr>
-    </w:p>
-    <w:p>
-      <w:pPr>
-        <w:pStyle w:val="Geenafstand"/>
-      </w:pPr>
-    </w:p>
-    <w:p>
-      <w:pPr>
-        <w:pStyle w:val="Geenafstand"/>
-      </w:pPr>
-    </w:p>
-    <w:p>
-      <w:pPr>
-        <w:pStyle w:val="Geenafstand"/>
-      </w:pPr>
-    </w:p>
-    <w:p>
-      <w:pPr>
-        <w:pStyle w:val="Geenafstand"/>
-      </w:pPr>
-    </w:p>
-    <w:p>
-      <w:pPr>
-        <w:pStyle w:val="Geenafstand"/>
-      </w:pPr>
-    </w:p>
-    <w:p>
-      <w:pPr>
-        <w:pStyle w:val="Geenafstand"/>
-      </w:pPr>
-    </w:p>
-    <w:p>
-      <w:pPr>
-        <w:pStyle w:val="Geenafstand"/>
-      </w:pPr>
-    </w:p>
-    <w:p>
-      <w:pPr>
-        <w:pStyle w:val="Geenafstand"/>
-      </w:pPr>
-    </w:p>
-    <w:p>
-      <w:pPr>
-        <w:pStyle w:val="Geenafstand"/>
-      </w:pPr>
-    </w:p>
-    <w:p>
-      <w:pPr>
-        <w:pStyle w:val="Geenafstand"/>
-      </w:pPr>
-    </w:p>
-    <w:p>
-      <w:pPr>
-        <w:pStyle w:val="Geenafstand"/>
-      </w:pPr>
-    </w:p>
-    <w:p>
-      <w:pPr>
-        <w:pStyle w:val="Geenafstand"/>
-      </w:pPr>
-    </w:p>
-    <w:p>
-      <w:pPr>
-        <w:pStyle w:val="Geenafstand"/>
-      </w:pPr>
-    </w:p>
-    <w:p>
-      <w:pPr>
-        <w:pStyle w:val="Geenafstand"/>
-      </w:pPr>
-    </w:p>
-    <w:p>
-      <w:pPr>
-        <w:pStyle w:val="Geenafstand"/>
-      </w:pPr>
-    </w:p>
-    <w:p>
-      <w:pPr>
-        <w:pStyle w:val="Geenafstand"/>
-      </w:pPr>
-    </w:p>
-    <w:p>
-      <w:pPr>
-        <w:pStyle w:val="Geenafstand"/>
-      </w:pPr>
-    </w:p>
-    <w:p>
-      <w:pPr>
-        <w:pStyle w:val="Geenafstand"/>
-      </w:pPr>
-    </w:p>
-    <w:p>
-      <w:pPr>
-        <w:pStyle w:val="Geenafstand"/>
-      </w:pPr>
-    </w:p>
-    <w:p>
-      <w:pPr>
-        <w:pStyle w:val="Geenafstand"/>
-      </w:pPr>
-    </w:p>
-    <w:p>
-      <w:pPr>
-        <w:pStyle w:val="Geenafstand"/>
-      </w:pPr>
-    </w:p>
-    <w:p>
-      <w:pPr>
-        <w:pStyle w:val="Geenafstand"/>
-      </w:pPr>
-    </w:p>
-    <w:p>
-      <w:pPr>
-        <w:pStyle w:val="Geenafstand"/>
-      </w:pPr>
-    </w:p>
-    <w:p>
-      <w:pPr>
-        <w:pStyle w:val="Geenafstand"/>
-      </w:pPr>
-    </w:p>
-    <w:p>
-      <w:pPr>
-        <w:pStyle w:val="Geenafstand"/>
+        <w:pStyle w:val="NoSpacing"/>
+      </w:pPr>
+    </w:p>
+    <w:p>
+      <w:pPr>
+        <w:pStyle w:val="NoSpacing"/>
+      </w:pPr>
+    </w:p>
+    <w:p>
+      <w:pPr>
+        <w:pStyle w:val="NoSpacing"/>
+      </w:pPr>
+    </w:p>
+    <w:p>
+      <w:pPr>
+        <w:pStyle w:val="NoSpacing"/>
+      </w:pPr>
+    </w:p>
+    <w:p>
+      <w:pPr>
+        <w:pStyle w:val="NoSpacing"/>
+      </w:pPr>
+    </w:p>
+    <w:p>
+      <w:pPr>
+        <w:pStyle w:val="NoSpacing"/>
+      </w:pPr>
+    </w:p>
+    <w:p>
+      <w:pPr>
+        <w:pStyle w:val="NoSpacing"/>
+      </w:pPr>
+    </w:p>
+    <w:p>
+      <w:pPr>
+        <w:pStyle w:val="NoSpacing"/>
+      </w:pPr>
+    </w:p>
+    <w:p>
+      <w:pPr>
+        <w:pStyle w:val="NoSpacing"/>
+      </w:pPr>
+    </w:p>
+    <w:p>
+      <w:pPr>
+        <w:pStyle w:val="NoSpacing"/>
+      </w:pPr>
+    </w:p>
+    <w:p>
+      <w:pPr>
+        <w:pStyle w:val="NoSpacing"/>
+      </w:pPr>
+    </w:p>
+    <w:p>
+      <w:pPr>
+        <w:pStyle w:val="NoSpacing"/>
+      </w:pPr>
+    </w:p>
+    <w:p>
+      <w:pPr>
+        <w:pStyle w:val="NoSpacing"/>
+      </w:pPr>
+    </w:p>
+    <w:p>
+      <w:pPr>
+        <w:pStyle w:val="NoSpacing"/>
+      </w:pPr>
+    </w:p>
+    <w:p>
+      <w:pPr>
+        <w:pStyle w:val="NoSpacing"/>
+      </w:pPr>
+    </w:p>
+    <w:p>
+      <w:pPr>
+        <w:pStyle w:val="NoSpacing"/>
+      </w:pPr>
+    </w:p>
+    <w:p>
+      <w:pPr>
+        <w:pStyle w:val="NoSpacing"/>
+      </w:pPr>
+    </w:p>
+    <w:p>
+      <w:pPr>
+        <w:pStyle w:val="NoSpacing"/>
+      </w:pPr>
+    </w:p>
+    <w:p>
+      <w:pPr>
+        <w:pStyle w:val="NoSpacing"/>
+      </w:pPr>
+    </w:p>
+    <w:p>
+      <w:pPr>
+        <w:pStyle w:val="NoSpacing"/>
+      </w:pPr>
+    </w:p>
+    <w:p>
+      <w:pPr>
+        <w:pStyle w:val="NoSpacing"/>
+      </w:pPr>
+    </w:p>
+    <w:p>
+      <w:pPr>
+        <w:pStyle w:val="NoSpacing"/>
+      </w:pPr>
+    </w:p>
+    <w:p>
+      <w:pPr>
+        <w:pStyle w:val="NoSpacing"/>
+      </w:pPr>
+    </w:p>
+    <w:p>
+      <w:pPr>
+        <w:pStyle w:val="NoSpacing"/>
+      </w:pPr>
+    </w:p>
+    <w:p>
+      <w:pPr>
+        <w:pStyle w:val="NoSpacing"/>
+      </w:pPr>
+    </w:p>
+    <w:p>
+      <w:pPr>
+        <w:pStyle w:val="NoSpacing"/>
+      </w:pPr>
+    </w:p>
+    <w:p>
+      <w:pPr>
+        <w:pStyle w:val="NoSpacing"/>
+      </w:pPr>
+    </w:p>
+    <w:p>
+      <w:pPr>
+        <w:pStyle w:val="NoSpacing"/>
+      </w:pPr>
+    </w:p>
+    <w:p>
+      <w:pPr>
+        <w:pStyle w:val="NoSpacing"/>
+      </w:pPr>
+    </w:p>
+    <w:p>
+      <w:pPr>
+        <w:pStyle w:val="NoSpacing"/>
+      </w:pPr>
+    </w:p>
+    <w:p>
+      <w:pPr>
+        <w:pStyle w:val="NoSpacing"/>
+      </w:pPr>
+    </w:p>
+    <w:p>
+      <w:pPr>
+        <w:pStyle w:val="NoSpacing"/>
+      </w:pPr>
+    </w:p>
+    <w:p>
+      <w:pPr>
+        <w:pStyle w:val="NoSpacing"/>
+      </w:pPr>
+    </w:p>
+    <w:p>
+      <w:pPr>
+        <w:pStyle w:val="NoSpacing"/>
+      </w:pPr>
+    </w:p>
+    <w:p>
+      <w:pPr>
+        <w:pStyle w:val="NoSpacing"/>
+      </w:pPr>
+    </w:p>
+    <w:p>
+      <w:pPr>
+        <w:pStyle w:val="NoSpacing"/>
+      </w:pPr>
+    </w:p>
+    <w:p>
+      <w:pPr>
+        <w:pStyle w:val="NoSpacing"/>
+      </w:pPr>
+    </w:p>
+    <w:p>
+      <w:pPr>
+        <w:pStyle w:val="NoSpacing"/>
+      </w:pPr>
+    </w:p>
+    <w:p>
+      <w:pPr>
+        <w:pStyle w:val="NoSpacing"/>
+      </w:pPr>
+    </w:p>
+    <w:p>
+      <w:pPr>
+        <w:pStyle w:val="NoSpacing"/>
+      </w:pPr>
+    </w:p>
+    <w:p>
+      <w:pPr>
+        <w:pStyle w:val="NoSpacing"/>
+      </w:pPr>
+    </w:p>
+    <w:p>
+      <w:pPr>
+        <w:pStyle w:val="NoSpacing"/>
+      </w:pPr>
+    </w:p>
+    <w:p>
+      <w:pPr>
+        <w:pStyle w:val="NoSpacing"/>
         <w:spacing w:line="360" w:lineRule="auto"/>
         <w:jc w:val="center"/>
         <w:rPr>
@@ -12968,7 +12981,7 @@
           <w:u w:val="single"/>
         </w:rPr>
       </w:pPr>
-      <w:commentRangeStart w:id="40"/>
+      <w:commentRangeStart w:id="31"/>
       <w:r>
         <w:rPr>
           <w:rFonts w:cstheme="minorHAnsi"/>
@@ -12978,17 +12991,17 @@
         <w:lastRenderedPageBreak/>
         <w:t>DISCUSSION</w:t>
       </w:r>
-      <w:commentRangeEnd w:id="40"/>
-      <w:r>
-        <w:rPr>
-          <w:rStyle w:val="Verwijzingopmerking"/>
-        </w:rPr>
-        <w:commentReference w:id="40"/>
-      </w:r>
-    </w:p>
-    <w:p>
-      <w:pPr>
-        <w:pStyle w:val="Geenafstand"/>
+      <w:commentRangeEnd w:id="31"/>
+      <w:r>
+        <w:rPr>
+          <w:rStyle w:val="CommentReference"/>
+        </w:rPr>
+        <w:commentReference w:id="31"/>
+      </w:r>
+    </w:p>
+    <w:p>
+      <w:pPr>
+        <w:pStyle w:val="NoSpacing"/>
         <w:spacing w:line="360" w:lineRule="auto"/>
         <w:jc w:val="both"/>
         <w:rPr>
@@ -12998,7 +13011,7 @@
     </w:p>
     <w:p>
       <w:pPr>
-        <w:pStyle w:val="Geenafstand"/>
+        <w:pStyle w:val="NoSpacing"/>
         <w:spacing w:line="360" w:lineRule="auto"/>
         <w:jc w:val="both"/>
         <w:rPr>
@@ -13041,7 +13054,7 @@
         </w:rPr>
         <w:t xml:space="preserve"> was used to identify </w:t>
       </w:r>
-      <w:del w:id="41" w:author="Jaap Wagenaar" w:date="2022-08-29T07:40:00Z">
+      <w:del w:id="32" w:author="Jaap Wagenaar" w:date="2022-08-29T07:40:00Z">
         <w:r>
           <w:rPr>
             <w:rFonts w:cstheme="minorHAnsi"/>
@@ -13049,7 +13062,7 @@
           <w:delText xml:space="preserve">increases </w:delText>
         </w:r>
       </w:del>
-      <w:ins w:id="42" w:author="Jaap Wagenaar" w:date="2022-08-29T07:40:00Z">
+      <w:ins w:id="33" w:author="Jaap Wagenaar" w:date="2022-08-29T07:40:00Z">
         <w:r>
           <w:rPr>
             <w:rFonts w:cstheme="minorHAnsi"/>
@@ -13111,7 +13124,7 @@
         </w:rPr>
         <w:t xml:space="preserve"> as </w:t>
       </w:r>
-      <w:del w:id="43" w:author="Jaap Wagenaar" w:date="2022-08-29T07:40:00Z">
+      <w:del w:id="34" w:author="Jaap Wagenaar" w:date="2022-08-29T07:40:00Z">
         <w:r>
           <w:rPr>
             <w:rFonts w:cstheme="minorHAnsi"/>
@@ -13119,7 +13132,7 @@
           <w:delText xml:space="preserve">decreases </w:delText>
         </w:r>
       </w:del>
-      <w:ins w:id="44" w:author="Jaap Wagenaar" w:date="2022-08-29T07:40:00Z">
+      <w:ins w:id="35" w:author="Jaap Wagenaar" w:date="2022-08-29T07:40:00Z">
         <w:r>
           <w:rPr>
             <w:rFonts w:cstheme="minorHAnsi"/>
@@ -13360,7 +13373,7 @@
     </w:p>
     <w:p>
       <w:pPr>
-        <w:pStyle w:val="Geenafstand"/>
+        <w:pStyle w:val="NoSpacing"/>
         <w:spacing w:line="360" w:lineRule="auto"/>
         <w:jc w:val="both"/>
         <w:rPr>
@@ -13372,14 +13385,14 @@
     </w:p>
     <w:p>
       <w:pPr>
-        <w:pStyle w:val="Geenafstand"/>
+        <w:pStyle w:val="NoSpacing"/>
         <w:spacing w:line="360" w:lineRule="auto"/>
         <w:jc w:val="both"/>
         <w:rPr>
           <w:rFonts w:cstheme="minorHAnsi"/>
         </w:rPr>
       </w:pPr>
-      <w:commentRangeStart w:id="45"/>
+      <w:commentRangeStart w:id="36"/>
       <w:r>
         <w:rPr>
           <w:rFonts w:cstheme="minorHAnsi"/>
@@ -13465,12 +13478,12 @@
         </w:rPr>
         <w:t xml:space="preserve"> </w:t>
       </w:r>
-      <w:commentRangeEnd w:id="45"/>
-      <w:r>
-        <w:rPr>
-          <w:rStyle w:val="Verwijzingopmerking"/>
-        </w:rPr>
-        <w:commentReference w:id="45"/>
+      <w:commentRangeEnd w:id="36"/>
+      <w:r>
+        <w:rPr>
+          <w:rStyle w:val="CommentReference"/>
+        </w:rPr>
+        <w:commentReference w:id="36"/>
       </w:r>
       <w:r>
         <w:rPr>
@@ -13514,19 +13527,19 @@
         </w:rPr>
         <w:t xml:space="preserve">controlled by </w:t>
       </w:r>
-      <w:commentRangeStart w:id="46"/>
+      <w:commentRangeStart w:id="37"/>
       <w:r>
         <w:rPr>
           <w:rFonts w:cstheme="minorHAnsi"/>
         </w:rPr>
         <w:t xml:space="preserve">ongoing efforts </w:t>
       </w:r>
-      <w:commentRangeEnd w:id="46"/>
-      <w:r>
-        <w:rPr>
-          <w:rStyle w:val="Verwijzingopmerking"/>
-        </w:rPr>
-        <w:commentReference w:id="46"/>
+      <w:commentRangeEnd w:id="37"/>
+      <w:r>
+        <w:rPr>
+          <w:rStyle w:val="CommentReference"/>
+        </w:rPr>
+        <w:commentReference w:id="37"/>
       </w:r>
       <w:r>
         <w:rPr>
@@ -13540,7 +13553,7 @@
         </w:rPr>
         <w:t xml:space="preserve">arm-level and post-harvest </w:t>
       </w:r>
-      <w:commentRangeStart w:id="47"/>
+      <w:commentRangeStart w:id="38"/>
       <w:r>
         <w:rPr>
           <w:rFonts w:cstheme="minorHAnsi"/>
@@ -13553,12 +13566,12 @@
         </w:rPr>
         <w:t xml:space="preserve"> </w:t>
       </w:r>
-      <w:commentRangeEnd w:id="47"/>
-      <w:r>
-        <w:rPr>
-          <w:rStyle w:val="Verwijzingopmerking"/>
-        </w:rPr>
-        <w:commentReference w:id="47"/>
+      <w:commentRangeEnd w:id="38"/>
+      <w:r>
+        <w:rPr>
+          <w:rStyle w:val="CommentReference"/>
+        </w:rPr>
+        <w:commentReference w:id="38"/>
       </w:r>
       <w:r>
         <w:rPr>
@@ -13566,7 +13579,7 @@
         </w:rPr>
         <w:t xml:space="preserve">and that the </w:t>
       </w:r>
-      <w:commentRangeStart w:id="48"/>
+      <w:commentRangeStart w:id="39"/>
       <w:r>
         <w:rPr>
           <w:rFonts w:cstheme="minorHAnsi"/>
@@ -13603,12 +13616,12 @@
         </w:rPr>
         <w:t xml:space="preserve">improved biosecurity practices </w:t>
       </w:r>
-      <w:commentRangeEnd w:id="48"/>
-      <w:r>
-        <w:rPr>
-          <w:rStyle w:val="Verwijzingopmerking"/>
-        </w:rPr>
-        <w:commentReference w:id="48"/>
+      <w:commentRangeEnd w:id="39"/>
+      <w:r>
+        <w:rPr>
+          <w:rStyle w:val="CommentReference"/>
+        </w:rPr>
+        <w:commentReference w:id="39"/>
       </w:r>
       <w:r>
         <w:fldChar w:fldCharType="begin">
@@ -14155,7 +14168,7 @@
     </w:p>
     <w:p>
       <w:pPr>
-        <w:pStyle w:val="Geenafstand"/>
+        <w:pStyle w:val="NoSpacing"/>
         <w:spacing w:line="360" w:lineRule="auto"/>
         <w:jc w:val="both"/>
         <w:rPr>
@@ -14165,7 +14178,7 @@
     </w:p>
     <w:p>
       <w:pPr>
-        <w:pStyle w:val="Geenafstand"/>
+        <w:pStyle w:val="NoSpacing"/>
         <w:spacing w:line="360" w:lineRule="auto"/>
         <w:jc w:val="both"/>
         <w:rPr>
@@ -14514,7 +14527,7 @@
     </w:p>
     <w:p>
       <w:pPr>
-        <w:pStyle w:val="Geenafstand"/>
+        <w:pStyle w:val="NoSpacing"/>
         <w:spacing w:line="360" w:lineRule="auto"/>
         <w:jc w:val="both"/>
         <w:rPr>
@@ -14524,14 +14537,14 @@
     </w:p>
     <w:p>
       <w:pPr>
-        <w:pStyle w:val="Geenafstand"/>
+        <w:pStyle w:val="NoSpacing"/>
         <w:spacing w:line="360" w:lineRule="auto"/>
         <w:jc w:val="both"/>
         <w:rPr>
           <w:rFonts w:cstheme="minorHAnsi"/>
         </w:rPr>
       </w:pPr>
-      <w:commentRangeStart w:id="49"/>
+      <w:commentRangeStart w:id="40"/>
       <w:r>
         <w:rPr>
           <w:rFonts w:cstheme="minorHAnsi"/>
@@ -14600,31 +14613,31 @@
         </w:rPr>
         <w:t xml:space="preserve">. </w:t>
       </w:r>
-      <w:commentRangeEnd w:id="49"/>
-      <w:r>
-        <w:rPr>
-          <w:rStyle w:val="Verwijzingopmerking"/>
-        </w:rPr>
-        <w:commentReference w:id="49"/>
-      </w:r>
-      <w:commentRangeStart w:id="50"/>
+      <w:commentRangeEnd w:id="40"/>
+      <w:r>
+        <w:rPr>
+          <w:rStyle w:val="CommentReference"/>
+        </w:rPr>
+        <w:commentReference w:id="40"/>
+      </w:r>
+      <w:commentRangeStart w:id="41"/>
       <w:r>
         <w:rPr>
           <w:rFonts w:cstheme="minorHAnsi"/>
         </w:rPr>
         <w:t>Further experimental analyses must be performed to assess if these differences in α are a real phenomenon observed between livestock species or simply an artefact of the data/model fitting procedure performed in this study.</w:t>
       </w:r>
-      <w:commentRangeEnd w:id="50"/>
-      <w:r>
-        <w:rPr>
-          <w:rStyle w:val="Verwijzingopmerking"/>
-        </w:rPr>
-        <w:commentReference w:id="50"/>
-      </w:r>
-    </w:p>
-    <w:p>
-      <w:pPr>
-        <w:pStyle w:val="Geenafstand"/>
+      <w:commentRangeEnd w:id="41"/>
+      <w:r>
+        <w:rPr>
+          <w:rStyle w:val="CommentReference"/>
+        </w:rPr>
+        <w:commentReference w:id="41"/>
+      </w:r>
+    </w:p>
+    <w:p>
+      <w:pPr>
+        <w:pStyle w:val="NoSpacing"/>
         <w:spacing w:line="360" w:lineRule="auto"/>
         <w:jc w:val="both"/>
         <w:rPr>
@@ -14634,7 +14647,7 @@
     </w:p>
     <w:p>
       <w:pPr>
-        <w:pStyle w:val="Geenafstand"/>
+        <w:pStyle w:val="NoSpacing"/>
         <w:spacing w:line="360" w:lineRule="auto"/>
         <w:jc w:val="both"/>
         <w:rPr>
@@ -14870,19 +14883,19 @@
         </w:rPr>
         <w:t xml:space="preserve"> spp. strains impacted by treatment, if the proportion of antibiotic-sensitive relative to antibiotic-resistant strains is higher, then we will observe a greater increase in overall disease when treatment is withdrawn. </w:t>
       </w:r>
-      <w:commentRangeStart w:id="51"/>
+      <w:commentRangeStart w:id="42"/>
       <w:r>
         <w:rPr>
           <w:rFonts w:cstheme="minorHAnsi"/>
         </w:rPr>
         <w:t>This tendency for antibiotic-sensitive strains to dominate occurs when there are greater transmission-related fitness costs associated with antibiotic-resistance (high α).</w:t>
       </w:r>
-      <w:commentRangeEnd w:id="51"/>
-      <w:r>
-        <w:rPr>
-          <w:rStyle w:val="Verwijzingopmerking"/>
-        </w:rPr>
-        <w:commentReference w:id="51"/>
+      <w:commentRangeEnd w:id="42"/>
+      <w:r>
+        <w:rPr>
+          <w:rStyle w:val="CommentReference"/>
+        </w:rPr>
+        <w:commentReference w:id="42"/>
       </w:r>
       <w:r>
         <w:rPr>
@@ -14890,19 +14903,19 @@
         </w:rPr>
         <w:t xml:space="preserve"> </w:t>
       </w:r>
-      <w:commentRangeStart w:id="52"/>
+      <w:commentRangeStart w:id="43"/>
       <w:r>
         <w:rPr>
           <w:rFonts w:cstheme="minorHAnsi"/>
         </w:rPr>
         <w:t xml:space="preserve">As an illustrative example, increases in daily incidence upon curtailment are prevented when livestock antibiotic usage does not enhance the rate of clearance (κ = 0) and fitness costs are removed (α = 0) </w:t>
       </w:r>
-      <w:commentRangeEnd w:id="52"/>
-      <w:r>
-        <w:rPr>
-          <w:rStyle w:val="Verwijzingopmerking"/>
-        </w:rPr>
-        <w:commentReference w:id="52"/>
+      <w:commentRangeEnd w:id="43"/>
+      <w:r>
+        <w:rPr>
+          <w:rStyle w:val="CommentReference"/>
+        </w:rPr>
+        <w:commentReference w:id="43"/>
       </w:r>
       <w:r>
         <w:rPr>
@@ -14935,19 +14948,19 @@
         </w:rPr>
         <w:t xml:space="preserve"> spp. </w:t>
       </w:r>
-      <w:commentRangeStart w:id="53"/>
+      <w:commentRangeStart w:id="44"/>
       <w:r>
         <w:rPr>
           <w:rFonts w:cstheme="minorHAnsi"/>
         </w:rPr>
         <w:t xml:space="preserve">transmission in livestock </w:t>
       </w:r>
-      <w:commentRangeEnd w:id="53"/>
-      <w:r>
-        <w:rPr>
-          <w:rStyle w:val="Verwijzingopmerking"/>
-        </w:rPr>
-        <w:commentReference w:id="53"/>
+      <w:commentRangeEnd w:id="44"/>
+      <w:r>
+        <w:rPr>
+          <w:rStyle w:val="CommentReference"/>
+        </w:rPr>
+        <w:commentReference w:id="44"/>
       </w:r>
       <w:r>
         <w:rPr>
@@ -15024,7 +15037,7 @@
     </w:p>
     <w:p>
       <w:pPr>
-        <w:pStyle w:val="Geenafstand"/>
+        <w:pStyle w:val="NoSpacing"/>
         <w:spacing w:line="360" w:lineRule="auto"/>
         <w:jc w:val="both"/>
         <w:rPr>
@@ -15034,7 +15047,7 @@
     </w:p>
     <w:p>
       <w:pPr>
-        <w:pStyle w:val="Geenafstand"/>
+        <w:pStyle w:val="NoSpacing"/>
         <w:spacing w:line="360" w:lineRule="auto"/>
         <w:jc w:val="both"/>
         <w:rPr>
@@ -15266,7 +15279,7 @@
       <w:r>
         <w:rPr>
           <w:highlight w:val="yellow"/>
-          <w:rPrChange w:id="54" w:author="Jaap Wagenaar" w:date="2022-08-29T08:21:00Z">
+          <w:rPrChange w:id="45" w:author="Jaap Wagenaar" w:date="2022-08-29T08:21:00Z">
             <w:rPr/>
           </w:rPrChange>
         </w:rPr>
@@ -15278,7 +15291,7 @@
     </w:p>
     <w:p>
       <w:pPr>
-        <w:pStyle w:val="Geenafstand"/>
+        <w:pStyle w:val="NoSpacing"/>
         <w:spacing w:line="360" w:lineRule="auto"/>
         <w:jc w:val="both"/>
         <w:rPr>
@@ -15290,14 +15303,14 @@
     </w:p>
     <w:p>
       <w:pPr>
-        <w:pStyle w:val="Geenafstand"/>
+        <w:pStyle w:val="NoSpacing"/>
         <w:spacing w:line="360" w:lineRule="auto"/>
         <w:jc w:val="both"/>
         <w:rPr>
           <w:rFonts w:cstheme="minorHAnsi"/>
         </w:rPr>
       </w:pPr>
-      <w:commentRangeStart w:id="55"/>
+      <w:commentRangeStart w:id="46"/>
       <w:r>
         <w:rPr>
           <w:rFonts w:cstheme="minorHAnsi"/>
@@ -15418,12 +15431,12 @@
         </w:rPr>
         <w:t xml:space="preserve"> </w:t>
       </w:r>
-      <w:commentRangeEnd w:id="55"/>
-      <w:r>
-        <w:rPr>
-          <w:rStyle w:val="Verwijzingopmerking"/>
-        </w:rPr>
-        <w:commentReference w:id="55"/>
+      <w:commentRangeEnd w:id="46"/>
+      <w:r>
+        <w:rPr>
+          <w:rStyle w:val="CommentReference"/>
+        </w:rPr>
+        <w:commentReference w:id="46"/>
       </w:r>
       <w:r>
         <w:rPr>
@@ -15585,7 +15598,7 @@
     </w:p>
     <w:p>
       <w:pPr>
-        <w:pStyle w:val="Geenafstand"/>
+        <w:pStyle w:val="NoSpacing"/>
         <w:spacing w:line="360" w:lineRule="auto"/>
         <w:jc w:val="both"/>
         <w:rPr>
@@ -15595,19 +15608,21 @@
     </w:p>
     <w:p>
       <w:pPr>
-        <w:pStyle w:val="Geenafstand"/>
+        <w:pStyle w:val="NoSpacing"/>
         <w:spacing w:line="360" w:lineRule="auto"/>
         <w:jc w:val="both"/>
         <w:rPr>
           <w:rFonts w:cstheme="minorHAnsi"/>
         </w:rPr>
       </w:pPr>
+      <w:proofErr w:type="gramStart"/>
       <w:r>
         <w:rPr>
           <w:rFonts w:cstheme="minorHAnsi"/>
         </w:rPr>
         <w:t>However</w:t>
       </w:r>
+      <w:proofErr w:type="gramEnd"/>
       <w:r>
         <w:rPr>
           <w:rFonts w:cstheme="minorHAnsi"/>
@@ -15632,7 +15647,7 @@
         </w:rPr>
         <w:t xml:space="preserve">that </w:t>
       </w:r>
-      <w:commentRangeStart w:id="56"/>
+      <w:commentRangeStart w:id="47"/>
       <w:r>
         <w:rPr>
           <w:rFonts w:cstheme="minorHAnsi"/>
@@ -15681,12 +15696,12 @@
         </w:rPr>
         <w:t xml:space="preserve">, </w:t>
       </w:r>
-      <w:commentRangeEnd w:id="56"/>
-      <w:r>
-        <w:rPr>
-          <w:rStyle w:val="Verwijzingopmerking"/>
-        </w:rPr>
-        <w:commentReference w:id="56"/>
+      <w:commentRangeEnd w:id="47"/>
+      <w:r>
+        <w:rPr>
+          <w:rStyle w:val="CommentReference"/>
+        </w:rPr>
+        <w:commentReference w:id="47"/>
       </w:r>
       <w:r>
         <w:rPr>
@@ -15734,7 +15749,21 @@
         <w:rPr>
           <w:rFonts w:cstheme="minorHAnsi"/>
         </w:rPr>
-        <w:t xml:space="preserve">. This is due to the effects of </w:t>
+        <w:t xml:space="preserve">. This is </w:t>
+      </w:r>
+      <w:proofErr w:type="gramStart"/>
+      <w:r>
+        <w:rPr>
+          <w:rFonts w:cstheme="minorHAnsi"/>
+        </w:rPr>
+        <w:t>due to the effects</w:t>
+      </w:r>
+      <w:proofErr w:type="gramEnd"/>
+      <w:r>
+        <w:rPr>
+          <w:rFonts w:cstheme="minorHAnsi"/>
+        </w:rPr>
+        <w:t xml:space="preserve"> of </w:t>
       </w:r>
       <w:r>
         <w:rPr>
@@ -15932,7 +15961,7 @@
     </w:p>
     <w:p>
       <w:pPr>
-        <w:pStyle w:val="Geenafstand"/>
+        <w:pStyle w:val="NoSpacing"/>
         <w:spacing w:line="360" w:lineRule="auto"/>
         <w:jc w:val="both"/>
         <w:rPr>
@@ -15944,14 +15973,14 @@
     </w:p>
     <w:p>
       <w:pPr>
-        <w:pStyle w:val="Geenafstand"/>
+        <w:pStyle w:val="NoSpacing"/>
         <w:spacing w:line="360" w:lineRule="auto"/>
         <w:jc w:val="both"/>
         <w:rPr>
           <w:rFonts w:cstheme="minorHAnsi"/>
         </w:rPr>
       </w:pPr>
-      <w:commentRangeStart w:id="57"/>
+      <w:commentRangeStart w:id="48"/>
       <w:r>
         <w:rPr>
           <w:rFonts w:cstheme="minorHAnsi"/>
@@ -16035,7 +16064,21 @@
         <w:rPr>
           <w:rFonts w:cstheme="minorHAnsi"/>
         </w:rPr>
-        <w:t xml:space="preserve"> suggest that </w:t>
+        <w:t xml:space="preserve"> </w:t>
+      </w:r>
+      <w:proofErr w:type="gramStart"/>
+      <w:r>
+        <w:rPr>
+          <w:rFonts w:cstheme="minorHAnsi"/>
+        </w:rPr>
+        <w:t>suggest</w:t>
+      </w:r>
+      <w:proofErr w:type="gramEnd"/>
+      <w:r>
+        <w:rPr>
+          <w:rFonts w:cstheme="minorHAnsi"/>
+        </w:rPr>
+        <w:t xml:space="preserve"> that </w:t>
       </w:r>
       <w:r>
         <w:rPr>
@@ -16067,7 +16110,7 @@
         </w:rPr>
         <w:t xml:space="preserve"> </w:t>
       </w:r>
-      <w:del w:id="58" w:author="Jaap Wagenaar" w:date="2022-08-29T08:30:00Z">
+      <w:del w:id="49" w:author="Jaap Wagenaar" w:date="2022-08-29T08:30:00Z">
         <w:r>
           <w:rPr>
             <w:rFonts w:cstheme="minorHAnsi"/>
@@ -16075,18 +16118,12 @@
           <w:delText xml:space="preserve">attitude </w:delText>
         </w:r>
       </w:del>
-      <w:ins w:id="59" w:author="Jaap Wagenaar" w:date="2022-08-29T08:30:00Z">
+      <w:ins w:id="50" w:author="Jaap Wagenaar" w:date="2022-08-29T08:30:00Z">
         <w:r>
           <w:rPr>
             <w:rFonts w:cstheme="minorHAnsi"/>
           </w:rPr>
-          <w:t>approach</w:t>
-        </w:r>
-        <w:r>
-          <w:rPr>
-            <w:rFonts w:cstheme="minorHAnsi"/>
-          </w:rPr>
-          <w:t xml:space="preserve"> </w:t>
+          <w:t xml:space="preserve">approach </w:t>
         </w:r>
       </w:ins>
       <w:r>
@@ -16119,19 +16156,19 @@
         </w:rPr>
         <w:t xml:space="preserve"> </w:t>
       </w:r>
-      <w:commentRangeStart w:id="60"/>
+      <w:commentRangeStart w:id="51"/>
       <w:r>
         <w:rPr>
           <w:rFonts w:cstheme="minorHAnsi"/>
         </w:rPr>
         <w:t xml:space="preserve">livestock welfare </w:t>
       </w:r>
-      <w:commentRangeEnd w:id="60"/>
-      <w:r>
-        <w:rPr>
-          <w:rStyle w:val="Verwijzingopmerking"/>
-        </w:rPr>
-        <w:commentReference w:id="60"/>
+      <w:commentRangeEnd w:id="51"/>
+      <w:r>
+        <w:rPr>
+          <w:rStyle w:val="CommentReference"/>
+        </w:rPr>
+        <w:commentReference w:id="51"/>
       </w:r>
       <w:r>
         <w:rPr>
@@ -16169,17 +16206,17 @@
         </w:rPr>
         <w:t xml:space="preserve"> </w:t>
       </w:r>
-      <w:commentRangeEnd w:id="57"/>
-      <w:r>
-        <w:rPr>
-          <w:rStyle w:val="Verwijzingopmerking"/>
-        </w:rPr>
-        <w:commentReference w:id="57"/>
-      </w:r>
-    </w:p>
-    <w:p>
-      <w:pPr>
-        <w:pStyle w:val="Geenafstand"/>
+      <w:commentRangeEnd w:id="48"/>
+      <w:r>
+        <w:rPr>
+          <w:rStyle w:val="CommentReference"/>
+        </w:rPr>
+        <w:commentReference w:id="48"/>
+      </w:r>
+    </w:p>
+    <w:p>
+      <w:pPr>
+        <w:pStyle w:val="NoSpacing"/>
         <w:spacing w:line="360" w:lineRule="auto"/>
         <w:jc w:val="both"/>
         <w:rPr>
@@ -16189,12 +16226,10 @@
           <w:u w:val="single"/>
         </w:rPr>
       </w:pPr>
-      <w:bookmarkStart w:id="61" w:name="_GoBack"/>
-      <w:bookmarkEnd w:id="61"/>
-    </w:p>
-    <w:p>
-      <w:pPr>
-        <w:pStyle w:val="Geenafstand"/>
+    </w:p>
+    <w:p>
+      <w:pPr>
+        <w:pStyle w:val="NoSpacing"/>
         <w:spacing w:line="360" w:lineRule="auto"/>
         <w:jc w:val="both"/>
         <w:rPr>
@@ -16207,7 +16242,7 @@
     </w:p>
     <w:p>
       <w:pPr>
-        <w:pStyle w:val="Geenafstand"/>
+        <w:pStyle w:val="NoSpacing"/>
         <w:spacing w:line="360" w:lineRule="auto"/>
         <w:jc w:val="both"/>
         <w:rPr>
@@ -16220,7 +16255,7 @@
     </w:p>
     <w:p>
       <w:pPr>
-        <w:pStyle w:val="Geenafstand"/>
+        <w:pStyle w:val="NoSpacing"/>
         <w:spacing w:line="360" w:lineRule="auto"/>
         <w:jc w:val="both"/>
         <w:rPr>
@@ -16233,7 +16268,7 @@
     </w:p>
     <w:p>
       <w:pPr>
-        <w:pStyle w:val="Geenafstand"/>
+        <w:pStyle w:val="NoSpacing"/>
         <w:spacing w:line="360" w:lineRule="auto"/>
         <w:jc w:val="both"/>
         <w:rPr>
@@ -16246,7 +16281,7 @@
     </w:p>
     <w:p>
       <w:pPr>
-        <w:pStyle w:val="Geenafstand"/>
+        <w:pStyle w:val="NoSpacing"/>
         <w:spacing w:line="360" w:lineRule="auto"/>
         <w:jc w:val="both"/>
         <w:rPr>
@@ -16259,7 +16294,7 @@
     </w:p>
     <w:p>
       <w:pPr>
-        <w:pStyle w:val="Geenafstand"/>
+        <w:pStyle w:val="NoSpacing"/>
         <w:spacing w:line="360" w:lineRule="auto"/>
         <w:jc w:val="both"/>
         <w:rPr>
@@ -16272,7 +16307,7 @@
     </w:p>
     <w:p>
       <w:pPr>
-        <w:pStyle w:val="Geenafstand"/>
+        <w:pStyle w:val="NoSpacing"/>
         <w:spacing w:line="360" w:lineRule="auto"/>
         <w:jc w:val="both"/>
         <w:rPr>
@@ -16285,7 +16320,7 @@
     </w:p>
     <w:p>
       <w:pPr>
-        <w:pStyle w:val="Geenafstand"/>
+        <w:pStyle w:val="NoSpacing"/>
         <w:spacing w:line="360" w:lineRule="auto"/>
         <w:jc w:val="both"/>
         <w:rPr>
@@ -16298,7 +16333,7 @@
     </w:p>
     <w:p>
       <w:pPr>
-        <w:pStyle w:val="Geenafstand"/>
+        <w:pStyle w:val="NoSpacing"/>
         <w:spacing w:line="360" w:lineRule="auto"/>
         <w:jc w:val="both"/>
         <w:rPr>
@@ -16311,7 +16346,7 @@
     </w:p>
     <w:p>
       <w:pPr>
-        <w:pStyle w:val="Geenafstand"/>
+        <w:pStyle w:val="NoSpacing"/>
         <w:spacing w:line="360" w:lineRule="auto"/>
         <w:jc w:val="both"/>
         <w:rPr>
@@ -16324,7 +16359,7 @@
     </w:p>
     <w:p>
       <w:pPr>
-        <w:pStyle w:val="Geenafstand"/>
+        <w:pStyle w:val="NoSpacing"/>
         <w:spacing w:line="360" w:lineRule="auto"/>
         <w:jc w:val="both"/>
         <w:rPr>
@@ -16337,7 +16372,7 @@
     </w:p>
     <w:p>
       <w:pPr>
-        <w:pStyle w:val="Geenafstand"/>
+        <w:pStyle w:val="NoSpacing"/>
         <w:spacing w:line="360" w:lineRule="auto"/>
         <w:jc w:val="both"/>
         <w:rPr>
@@ -16350,7 +16385,7 @@
     </w:p>
     <w:p>
       <w:pPr>
-        <w:pStyle w:val="Geenafstand"/>
+        <w:pStyle w:val="NoSpacing"/>
         <w:spacing w:line="360" w:lineRule="auto"/>
         <w:jc w:val="both"/>
         <w:rPr>
@@ -16363,7 +16398,7 @@
     </w:p>
     <w:p>
       <w:pPr>
-        <w:pStyle w:val="Geenafstand"/>
+        <w:pStyle w:val="NoSpacing"/>
         <w:spacing w:line="360" w:lineRule="auto"/>
         <w:jc w:val="both"/>
         <w:rPr>
@@ -16376,7 +16411,7 @@
     </w:p>
     <w:p>
       <w:pPr>
-        <w:pStyle w:val="Geenafstand"/>
+        <w:pStyle w:val="NoSpacing"/>
         <w:spacing w:line="360" w:lineRule="auto"/>
         <w:jc w:val="both"/>
         <w:rPr>
@@ -16389,7 +16424,7 @@
     </w:p>
     <w:p>
       <w:pPr>
-        <w:pStyle w:val="Geenafstand"/>
+        <w:pStyle w:val="NoSpacing"/>
         <w:spacing w:line="360" w:lineRule="auto"/>
         <w:jc w:val="both"/>
         <w:rPr>
@@ -16402,7 +16437,7 @@
     </w:p>
     <w:p>
       <w:pPr>
-        <w:pStyle w:val="Geenafstand"/>
+        <w:pStyle w:val="NoSpacing"/>
         <w:spacing w:line="360" w:lineRule="auto"/>
         <w:jc w:val="both"/>
         <w:rPr>
@@ -16415,7 +16450,7 @@
     </w:p>
     <w:p>
       <w:pPr>
-        <w:pStyle w:val="Geenafstand"/>
+        <w:pStyle w:val="NoSpacing"/>
         <w:spacing w:line="360" w:lineRule="auto"/>
         <w:jc w:val="both"/>
         <w:rPr>
@@ -16428,7 +16463,7 @@
     </w:p>
     <w:p>
       <w:pPr>
-        <w:pStyle w:val="Geenafstand"/>
+        <w:pStyle w:val="NoSpacing"/>
         <w:spacing w:line="360" w:lineRule="auto"/>
         <w:jc w:val="both"/>
         <w:rPr>
@@ -16441,7 +16476,7 @@
     </w:p>
     <w:p>
       <w:pPr>
-        <w:pStyle w:val="Geenafstand"/>
+        <w:pStyle w:val="NoSpacing"/>
         <w:spacing w:line="360" w:lineRule="auto"/>
         <w:jc w:val="both"/>
         <w:rPr>
@@ -16454,7 +16489,7 @@
     </w:p>
     <w:p>
       <w:pPr>
-        <w:pStyle w:val="Geenafstand"/>
+        <w:pStyle w:val="NoSpacing"/>
         <w:spacing w:line="360" w:lineRule="auto"/>
         <w:jc w:val="both"/>
         <w:rPr>
@@ -16467,7 +16502,7 @@
     </w:p>
     <w:p>
       <w:pPr>
-        <w:pStyle w:val="Geenafstand"/>
+        <w:pStyle w:val="NoSpacing"/>
         <w:spacing w:line="360" w:lineRule="auto"/>
         <w:jc w:val="both"/>
         <w:rPr>
@@ -16480,7 +16515,7 @@
     </w:p>
     <w:p>
       <w:pPr>
-        <w:pStyle w:val="Geenafstand"/>
+        <w:pStyle w:val="NoSpacing"/>
         <w:spacing w:line="360" w:lineRule="auto"/>
         <w:jc w:val="both"/>
         <w:rPr>
@@ -16493,7 +16528,7 @@
     </w:p>
     <w:p>
       <w:pPr>
-        <w:pStyle w:val="Geenafstand"/>
+        <w:pStyle w:val="NoSpacing"/>
         <w:spacing w:line="360" w:lineRule="auto"/>
         <w:jc w:val="both"/>
         <w:rPr>
@@ -16506,7 +16541,7 @@
     </w:p>
     <w:p>
       <w:pPr>
-        <w:pStyle w:val="Geenafstand"/>
+        <w:pStyle w:val="NoSpacing"/>
         <w:spacing w:line="360" w:lineRule="auto"/>
         <w:jc w:val="both"/>
         <w:rPr>
@@ -16519,7 +16554,7 @@
     </w:p>
     <w:p>
       <w:pPr>
-        <w:pStyle w:val="Geenafstand"/>
+        <w:pStyle w:val="NoSpacing"/>
         <w:spacing w:line="360" w:lineRule="auto"/>
         <w:jc w:val="center"/>
         <w:rPr>
@@ -16866,7 +16901,7 @@
         <w:tab/>
         <w:t xml:space="preserve">Eurostat. Population and population change statistics: European Commission; 2021 [updated 05/07/2021. Available from: </w:t>
       </w:r>
-      <w:hyperlink r:id="rId13" w:anchor="EU_population_shows_a_slight_decrease_in_2020" w:history="1">
+      <w:hyperlink r:id="rId14" w:anchor="EU_population_shows_a_slight_decrease_in_2020" w:history="1">
         <w:r>
           <w:rPr>
             <w:rStyle w:val="Hyperlink"/>
@@ -17112,7 +17147,7 @@
         <w:tab/>
         <w:t xml:space="preserve">Department for Environment FRAaAaPHA. Disease prevention for livestock and poultry keepers United Kingdom: Department for Environment, Food &amp; Rural Affairs and Animal and Plant Health Agency; 2015 [cited 2021. Available from: </w:t>
       </w:r>
-      <w:hyperlink r:id="rId14" w:history="1">
+      <w:hyperlink r:id="rId15" w:history="1">
         <w:r>
           <w:rPr>
             <w:rStyle w:val="Hyperlink"/>
@@ -17169,7 +17204,7 @@
         <w:spacing w:after="0"/>
         <w:rPr>
           <w:lang w:val="nl-NL"/>
-          <w:rPrChange w:id="62" w:author="Jaap Wagenaar" w:date="2022-03-12T22:24:00Z">
+          <w:rPrChange w:id="52" w:author="Jaap Wagenaar" w:date="2022-03-12T22:24:00Z">
             <w:rPr/>
           </w:rPrChange>
         </w:rPr>
@@ -17184,7 +17219,7 @@
       <w:r>
         <w:rPr>
           <w:lang w:val="nl-NL"/>
-          <w:rPrChange w:id="63" w:author="Jaap Wagenaar" w:date="2022-03-12T22:24:00Z">
+          <w:rPrChange w:id="53" w:author="Jaap Wagenaar" w:date="2022-03-12T22:24:00Z">
             <w:rPr/>
           </w:rPrChange>
         </w:rPr>
@@ -17199,7 +17234,7 @@
       <w:r>
         <w:rPr>
           <w:lang w:val="nl-NL"/>
-          <w:rPrChange w:id="64" w:author="Jaap Wagenaar" w:date="2022-03-12T22:24:00Z">
+          <w:rPrChange w:id="54" w:author="Jaap Wagenaar" w:date="2022-03-12T22:24:00Z">
             <w:rPr/>
           </w:rPrChange>
         </w:rPr>
@@ -17208,7 +17243,7 @@
       <w:r>
         <w:rPr>
           <w:lang w:val="nl-NL"/>
-          <w:rPrChange w:id="65" w:author="Jaap Wagenaar" w:date="2022-03-12T22:24:00Z">
+          <w:rPrChange w:id="55" w:author="Jaap Wagenaar" w:date="2022-03-12T22:24:00Z">
             <w:rPr/>
           </w:rPrChange>
         </w:rPr>
@@ -17311,7 +17346,7 @@
     </w:p>
     <w:p>
       <w:pPr>
-        <w:pStyle w:val="Geenafstand"/>
+        <w:pStyle w:val="NoSpacing"/>
         <w:spacing w:line="360" w:lineRule="auto"/>
         <w:jc w:val="both"/>
         <w:rPr>
@@ -17342,15 +17377,15 @@
 </file>
 
 <file path=word/comments.xml><?xml version="1.0" encoding="utf-8"?>
-<w:comments xmlns:wpc="http://schemas.microsoft.com/office/word/2010/wordprocessingCanvas" xmlns:mc="http://schemas.openxmlformats.org/markup-compatibility/2006" xmlns:o="urn:schemas-microsoft-com:office:office" xmlns:r="http://schemas.openxmlformats.org/officeDocument/2006/relationships" xmlns:m="http://schemas.openxmlformats.org/officeDocument/2006/math" xmlns:v="urn:schemas-microsoft-com:vml" xmlns:wp14="http://schemas.microsoft.com/office/word/2010/wordprocessingDrawing" xmlns:wp="http://schemas.openxmlformats.org/drawingml/2006/wordprocessingDrawing" xmlns:w10="urn:schemas-microsoft-com:office:word" xmlns:w="http://schemas.openxmlformats.org/wordprocessingml/2006/main" xmlns:w14="http://schemas.microsoft.com/office/word/2010/wordml" xmlns:w15="http://schemas.microsoft.com/office/word/2012/wordml" xmlns:wpg="http://schemas.microsoft.com/office/word/2010/wordprocessingGroup" xmlns:wpi="http://schemas.microsoft.com/office/word/2010/wordprocessingInk" xmlns:wne="http://schemas.microsoft.com/office/word/2006/wordml" xmlns:wps="http://schemas.microsoft.com/office/word/2010/wordprocessingShape" mc:Ignorable="w14 w15 wp14">
+<w:comments xmlns:wpc="http://schemas.microsoft.com/office/word/2010/wordprocessingCanvas" xmlns:cx="http://schemas.microsoft.com/office/drawing/2014/chartex" xmlns:cx1="http://schemas.microsoft.com/office/drawing/2015/9/8/chartex" xmlns:cx2="http://schemas.microsoft.com/office/drawing/2015/10/21/chartex" xmlns:cx3="http://schemas.microsoft.com/office/drawing/2016/5/9/chartex" xmlns:cx4="http://schemas.microsoft.com/office/drawing/2016/5/10/chartex" xmlns:cx5="http://schemas.microsoft.com/office/drawing/2016/5/11/chartex" xmlns:cx6="http://schemas.microsoft.com/office/drawing/2016/5/12/chartex" xmlns:cx7="http://schemas.microsoft.com/office/drawing/2016/5/13/chartex" xmlns:cx8="http://schemas.microsoft.com/office/drawing/2016/5/14/chartex" xmlns:mc="http://schemas.openxmlformats.org/markup-compatibility/2006" xmlns:aink="http://schemas.microsoft.com/office/drawing/2016/ink" xmlns:am3d="http://schemas.microsoft.com/office/drawing/2017/model3d" xmlns:o="urn:schemas-microsoft-com:office:office" xmlns:oel="http://schemas.microsoft.com/office/2019/extlst" xmlns:r="http://schemas.openxmlformats.org/officeDocument/2006/relationships" xmlns:m="http://schemas.openxmlformats.org/officeDocument/2006/math" xmlns:v="urn:schemas-microsoft-com:vml" xmlns:wp14="http://schemas.microsoft.com/office/word/2010/wordprocessingDrawing" xmlns:wp="http://schemas.openxmlformats.org/drawingml/2006/wordprocessingDrawing" xmlns:w10="urn:schemas-microsoft-com:office:word" xmlns:w="http://schemas.openxmlformats.org/wordprocessingml/2006/main" xmlns:w14="http://schemas.microsoft.com/office/word/2010/wordml" xmlns:w15="http://schemas.microsoft.com/office/word/2012/wordml" xmlns:w16cex="http://schemas.microsoft.com/office/word/2018/wordml/cex" xmlns:w16cid="http://schemas.microsoft.com/office/word/2016/wordml/cid" xmlns:w16="http://schemas.microsoft.com/office/word/2018/wordml" xmlns:w16du="http://schemas.microsoft.com/office/word/2023/wordml/word16du" xmlns:w16sdtdh="http://schemas.microsoft.com/office/word/2020/wordml/sdtdatahash" xmlns:w16se="http://schemas.microsoft.com/office/word/2015/wordml/symex" xmlns:wpg="http://schemas.microsoft.com/office/word/2010/wordprocessingGroup" xmlns:wpi="http://schemas.microsoft.com/office/word/2010/wordprocessingInk" xmlns:wne="http://schemas.microsoft.com/office/word/2006/wordml" xmlns:wps="http://schemas.microsoft.com/office/word/2010/wordprocessingShape" mc:Ignorable="w14 w15 w16se w16cid w16 w16cex w16sdtdh wp14">
   <w:comment w:id="0" w:author="Jaap Wagenaar" w:date="2022-03-13T11:23:00Z" w:initials="JW">
     <w:p>
       <w:pPr>
-        <w:pStyle w:val="Tekstopmerking"/>
-      </w:pPr>
-      <w:r>
-        <w:rPr>
-          <w:rStyle w:val="Verwijzingopmerking"/>
+        <w:pStyle w:val="CommentText"/>
+      </w:pPr>
+      <w:r>
+        <w:rPr>
+          <w:rStyle w:val="CommentReference"/>
         </w:rPr>
         <w:annotationRef/>
       </w:r>
@@ -17359,11 +17394,11 @@
   <w:comment w:id="1" w:author="Jaap Wagenaar" w:date="2022-03-13T11:23:00Z" w:initials="JW">
     <w:p>
       <w:pPr>
-        <w:pStyle w:val="Tekstopmerking"/>
-      </w:pPr>
-      <w:r>
-        <w:rPr>
-          <w:rStyle w:val="Verwijzingopmerking"/>
+        <w:pStyle w:val="CommentText"/>
+      </w:pPr>
+      <w:r>
+        <w:rPr>
+          <w:rStyle w:val="CommentReference"/>
         </w:rPr>
         <w:annotationRef/>
       </w:r>
@@ -17373,7 +17408,7 @@
     </w:p>
     <w:p>
       <w:pPr>
-        <w:pStyle w:val="Tekstopmerking"/>
+        <w:pStyle w:val="CommentText"/>
       </w:pPr>
       <w:r>
         <w:t>It is only about Salmonella, maybe specify this in the title?</w:t>
@@ -17381,29 +17416,21 @@
     </w:p>
     <w:p>
       <w:pPr>
-        <w:pStyle w:val="Tekstopmerking"/>
-      </w:pPr>
-      <w:r>
-        <w:t xml:space="preserve">I am confused as it starts with remarks about AGPs, but the case studies are about ampicillin and </w:t>
-      </w:r>
-      <w:proofErr w:type="spellStart"/>
-      <w:r>
-        <w:t>tetracyclines</w:t>
-      </w:r>
-      <w:proofErr w:type="spellEnd"/>
-      <w:r>
-        <w:t>.</w:t>
+        <w:pStyle w:val="CommentText"/>
+      </w:pPr>
+      <w:r>
+        <w:t>I am confused as it starts with remarks about AGPs, but the case studies are about ampicillin and tetracyclines.</w:t>
       </w:r>
     </w:p>
   </w:comment>
   <w:comment w:id="3" w:author="Jaap Wagenaar" w:date="2022-03-13T11:23:00Z" w:initials="JW">
     <w:p>
       <w:pPr>
-        <w:pStyle w:val="Tekstopmerking"/>
-      </w:pPr>
-      <w:r>
-        <w:rPr>
-          <w:rStyle w:val="Verwijzingopmerking"/>
+        <w:pStyle w:val="CommentText"/>
+      </w:pPr>
+      <w:r>
+        <w:rPr>
+          <w:rStyle w:val="CommentReference"/>
         </w:rPr>
         <w:annotationRef/>
       </w:r>
@@ -17415,11 +17442,11 @@
   <w:comment w:id="4" w:author="Jaap Wagenaar" w:date="2022-03-13T11:45:00Z" w:initials="JW">
     <w:p>
       <w:pPr>
-        <w:pStyle w:val="Tekstopmerking"/>
-      </w:pPr>
-      <w:r>
-        <w:rPr>
-          <w:rStyle w:val="Verwijzingopmerking"/>
+        <w:pStyle w:val="CommentText"/>
+      </w:pPr>
+      <w:r>
+        <w:rPr>
+          <w:rStyle w:val="CommentReference"/>
         </w:rPr>
         <w:annotationRef/>
       </w:r>
@@ -17431,11 +17458,11 @@
   <w:comment w:id="5" w:author="Jaap Wagenaar" w:date="2022-03-13T11:53:00Z" w:initials="JW">
     <w:p>
       <w:pPr>
-        <w:pStyle w:val="Tekstopmerking"/>
-      </w:pPr>
-      <w:r>
-        <w:rPr>
-          <w:rStyle w:val="Verwijzingopmerking"/>
+        <w:pStyle w:val="CommentText"/>
+      </w:pPr>
+      <w:r>
+        <w:rPr>
+          <w:rStyle w:val="CommentReference"/>
         </w:rPr>
         <w:annotationRef/>
       </w:r>
@@ -17447,35 +17474,27 @@
   <w:comment w:id="8" w:author="Jaap Wagenaar" w:date="2022-08-29T03:16:00Z" w:initials="JW">
     <w:p>
       <w:pPr>
-        <w:pStyle w:val="Tekstopmerking"/>
-      </w:pPr>
-      <w:r>
-        <w:rPr>
-          <w:rStyle w:val="Verwijzingopmerking"/>
+        <w:pStyle w:val="CommentText"/>
+      </w:pPr>
+      <w:r>
+        <w:rPr>
+          <w:rStyle w:val="CommentReference"/>
         </w:rPr>
         <w:annotationRef/>
       </w:r>
       <w:r>
-        <w:t xml:space="preserve">Ref 2 I cannot find (is there </w:t>
-      </w:r>
-      <w:proofErr w:type="spellStart"/>
-      <w:r>
-        <w:t>a</w:t>
-      </w:r>
-      <w:proofErr w:type="spellEnd"/>
-      <w:r>
-        <w:t xml:space="preserve"> internet link you can give?); the FDA is a Guidance document, not really an announcement of the regulation (also for this one, give a link although I can find it)</w:t>
+        <w:t>Ref 2 I cannot find (is there a internet link you can give?); the FDA is a Guidance document, not really an announcement of the regulation (also for this one, give a link although I can find it)</w:t>
       </w:r>
     </w:p>
   </w:comment>
   <w:comment w:id="7" w:author="Jaap Wagenaar" w:date="2022-03-13T14:56:00Z" w:initials="JW">
     <w:p>
       <w:pPr>
-        <w:pStyle w:val="Tekstopmerking"/>
-      </w:pPr>
-      <w:r>
-        <w:rPr>
-          <w:rStyle w:val="Verwijzingopmerking"/>
+        <w:pStyle w:val="CommentText"/>
+      </w:pPr>
+      <w:r>
+        <w:rPr>
+          <w:rStyle w:val="CommentReference"/>
         </w:rPr>
         <w:annotationRef/>
       </w:r>
@@ -17487,11 +17506,11 @@
   <w:comment w:id="9" w:author="Jaap Wagenaar" w:date="2022-08-29T03:20:00Z" w:initials="JW">
     <w:p>
       <w:pPr>
-        <w:pStyle w:val="Tekstopmerking"/>
-      </w:pPr>
-      <w:r>
-        <w:rPr>
-          <w:rStyle w:val="Verwijzingopmerking"/>
+        <w:pStyle w:val="CommentText"/>
+      </w:pPr>
+      <w:r>
+        <w:rPr>
+          <w:rStyle w:val="CommentReference"/>
         </w:rPr>
         <w:annotationRef/>
       </w:r>
@@ -17501,7 +17520,7 @@
     </w:p>
     <w:p>
       <w:pPr>
-        <w:pStyle w:val="Tekstopmerking"/>
+        <w:pStyle w:val="CommentText"/>
       </w:pPr>
       <w:r>
         <w:t>4 is OK but 5 is a meta-analysis not their own research. Better going back to the original source as this statement is so specific.</w:t>
@@ -17511,11 +17530,11 @@
   <w:comment w:id="10" w:author="Jaap Wagenaar" w:date="2022-08-29T03:29:00Z" w:initials="JW">
     <w:p>
       <w:pPr>
-        <w:pStyle w:val="Tekstopmerking"/>
-      </w:pPr>
-      <w:r>
-        <w:rPr>
-          <w:rStyle w:val="Verwijzingopmerking"/>
+        <w:pStyle w:val="CommentText"/>
+      </w:pPr>
+      <w:r>
+        <w:rPr>
+          <w:rStyle w:val="CommentReference"/>
         </w:rPr>
         <w:annotationRef/>
       </w:r>
@@ -17524,35 +17543,30 @@
       </w:r>
     </w:p>
   </w:comment>
-  <w:comment w:id="20" w:author="Jaap Wagenaar" w:date="2022-08-29T03:33:00Z" w:initials="JW">
-    <w:p>
-      <w:pPr>
-        <w:pStyle w:val="Tekstopmerking"/>
-      </w:pPr>
-      <w:r>
-        <w:rPr>
-          <w:rStyle w:val="Verwijzingopmerking"/>
+  <w:comment w:id="11" w:author="Jaap Wagenaar" w:date="2022-08-29T03:33:00Z" w:initials="JW">
+    <w:p>
+      <w:pPr>
+        <w:pStyle w:val="CommentText"/>
+      </w:pPr>
+      <w:r>
+        <w:rPr>
+          <w:rStyle w:val="CommentReference"/>
         </w:rPr>
         <w:annotationRef/>
       </w:r>
-      <w:proofErr w:type="spellStart"/>
-      <w:r>
-        <w:t>Mmm</w:t>
-      </w:r>
-      <w:proofErr w:type="spellEnd"/>
-      <w:r>
-        <w:t xml:space="preserve">, this is a complicated statement: there are quantification systems in place that makes it possible to compare usage independent of the production. Or does this NOT refer to the volume of the production but the increased number of kg per pig (=productivity). The second half of the sentence, I do not understand, although I screened the papers you refer to.  </w:t>
+      <w:r>
+        <w:t xml:space="preserve">Mmm, this is a complicated statement: there are quantification systems in place that makes it possible to compare usage independent of the production. Or does this NOT refer to the volume of the production but the increased number of kg per pig (=productivity). The second half of the sentence, I do not understand, although I screened the papers you refer to.  </w:t>
       </w:r>
     </w:p>
   </w:comment>
-  <w:comment w:id="21" w:author="Jaap Wagenaar" w:date="2022-08-29T04:29:00Z" w:initials="JW">
-    <w:p>
-      <w:pPr>
-        <w:pStyle w:val="Tekstopmerking"/>
-      </w:pPr>
-      <w:r>
-        <w:rPr>
-          <w:rStyle w:val="Verwijzingopmerking"/>
+  <w:comment w:id="12" w:author="Jaap Wagenaar" w:date="2022-08-29T04:29:00Z" w:initials="JW">
+    <w:p>
+      <w:pPr>
+        <w:pStyle w:val="CommentText"/>
+      </w:pPr>
+      <w:r>
+        <w:rPr>
+          <w:rStyle w:val="CommentReference"/>
         </w:rPr>
         <w:annotationRef/>
       </w:r>
@@ -17561,14 +17575,14 @@
       </w:r>
     </w:p>
   </w:comment>
-  <w:comment w:id="22" w:author="Jaap Wagenaar" w:date="2022-08-29T04:40:00Z" w:initials="JW">
-    <w:p>
-      <w:pPr>
-        <w:pStyle w:val="Tekstopmerking"/>
-      </w:pPr>
-      <w:r>
-        <w:rPr>
-          <w:rStyle w:val="Verwijzingopmerking"/>
+  <w:comment w:id="13" w:author="Jaap Wagenaar" w:date="2022-08-29T04:40:00Z" w:initials="JW">
+    <w:p>
+      <w:pPr>
+        <w:pStyle w:val="CommentText"/>
+      </w:pPr>
+      <w:r>
+        <w:rPr>
+          <w:rStyle w:val="CommentReference"/>
         </w:rPr>
         <w:annotationRef/>
       </w:r>
@@ -17577,14 +17591,14 @@
       </w:r>
     </w:p>
   </w:comment>
-  <w:comment w:id="23" w:author="Jaap Wagenaar" w:date="2022-08-29T04:43:00Z" w:initials="JW">
-    <w:p>
-      <w:pPr>
-        <w:pStyle w:val="Tekstopmerking"/>
-      </w:pPr>
-      <w:r>
-        <w:rPr>
-          <w:rStyle w:val="Verwijzingopmerking"/>
+  <w:comment w:id="14" w:author="Jaap Wagenaar" w:date="2022-08-29T04:43:00Z" w:initials="JW">
+    <w:p>
+      <w:pPr>
+        <w:pStyle w:val="CommentText"/>
+      </w:pPr>
+      <w:r>
+        <w:rPr>
+          <w:rStyle w:val="CommentReference"/>
         </w:rPr>
         <w:annotationRef/>
       </w:r>
@@ -17593,46 +17607,30 @@
       </w:r>
     </w:p>
   </w:comment>
-  <w:comment w:id="24" w:author="Jaap Wagenaar" w:date="2022-08-29T04:49:00Z" w:initials="JW">
-    <w:p>
-      <w:pPr>
-        <w:pStyle w:val="Tekstopmerking"/>
-      </w:pPr>
-      <w:r>
-        <w:rPr>
-          <w:rStyle w:val="Verwijzingopmerking"/>
+  <w:comment w:id="15" w:author="Jaap Wagenaar" w:date="2022-08-29T04:49:00Z" w:initials="JW">
+    <w:p>
+      <w:pPr>
+        <w:pStyle w:val="CommentText"/>
+      </w:pPr>
+      <w:r>
+        <w:rPr>
+          <w:rStyle w:val="CommentReference"/>
         </w:rPr>
         <w:annotationRef/>
       </w:r>
       <w:r>
-        <w:t xml:space="preserve">In this figure the question is how often a treatment for any disease will lead to clearance of </w:t>
-      </w:r>
-      <w:proofErr w:type="spellStart"/>
-      <w:r>
-        <w:t>carriership</w:t>
-      </w:r>
-      <w:proofErr w:type="spellEnd"/>
-      <w:r>
-        <w:t xml:space="preserve"> of Salmonella (the upper line with the pill in it). With tetracycline and ampicillin this is most of the time not happening. From the past we know that people tried this with fluoroquinolones (what showed to be rather successful in poultry). If you in the model assumes that antibiotic treatment ‘clears’ the animal from salmonella </w:t>
-      </w:r>
-      <w:proofErr w:type="spellStart"/>
-      <w:r>
-        <w:t>carriership</w:t>
-      </w:r>
-      <w:proofErr w:type="spellEnd"/>
-      <w:r>
-        <w:t xml:space="preserve">, you overestimate the positive effect of treatment (animals are not the source for humans after treatment). </w:t>
+        <w:t xml:space="preserve">In this figure the question is how often a treatment for any disease will lead to clearance of carriership of Salmonella (the upper line with the pill in it). With tetracycline and ampicillin this is most of the time not happening. From the past we know that people tried this with fluoroquinolones (what showed to be rather successful in poultry). If you in the model assumes that antibiotic treatment ‘clears’ the animal from salmonella carriership, you overestimate the positive effect of treatment (animals are not the source for humans after treatment). </w:t>
       </w:r>
     </w:p>
   </w:comment>
-  <w:comment w:id="26" w:author="Jaap Wagenaar" w:date="2022-08-29T07:42:00Z" w:initials="JW">
-    <w:p>
-      <w:pPr>
-        <w:pStyle w:val="Tekstopmerking"/>
-      </w:pPr>
-      <w:r>
-        <w:rPr>
-          <w:rStyle w:val="Verwijzingopmerking"/>
+  <w:comment w:id="17" w:author="Jaap Wagenaar" w:date="2022-08-29T07:42:00Z" w:initials="JW">
+    <w:p>
+      <w:pPr>
+        <w:pStyle w:val="CommentText"/>
+      </w:pPr>
+      <w:r>
+        <w:rPr>
+          <w:rStyle w:val="CommentReference"/>
         </w:rPr>
         <w:annotationRef/>
       </w:r>
@@ -17641,14 +17639,14 @@
       </w:r>
     </w:p>
   </w:comment>
-  <w:comment w:id="27" w:author="Jaap Wagenaar" w:date="2022-08-29T04:58:00Z" w:initials="JW">
-    <w:p>
-      <w:pPr>
-        <w:pStyle w:val="Tekstopmerking"/>
-      </w:pPr>
-      <w:r>
-        <w:rPr>
-          <w:rStyle w:val="Verwijzingopmerking"/>
+  <w:comment w:id="18" w:author="Jaap Wagenaar" w:date="2022-08-29T04:58:00Z" w:initials="JW">
+    <w:p>
+      <w:pPr>
+        <w:pStyle w:val="CommentText"/>
+      </w:pPr>
+      <w:r>
+        <w:rPr>
+          <w:rStyle w:val="CommentReference"/>
         </w:rPr>
         <w:annotationRef/>
       </w:r>
@@ -17657,14 +17655,14 @@
       </w:r>
     </w:p>
   </w:comment>
-  <w:comment w:id="28" w:author="Jaap Wagenaar" w:date="2022-08-29T05:10:00Z" w:initials="JW">
-    <w:p>
-      <w:pPr>
-        <w:pStyle w:val="Tekstopmerking"/>
-      </w:pPr>
-      <w:r>
-        <w:rPr>
-          <w:rStyle w:val="Verwijzingopmerking"/>
+  <w:comment w:id="19" w:author="Jaap Wagenaar" w:date="2022-08-29T05:10:00Z" w:initials="JW">
+    <w:p>
+      <w:pPr>
+        <w:pStyle w:val="CommentText"/>
+      </w:pPr>
+      <w:r>
+        <w:rPr>
+          <w:rStyle w:val="CommentReference"/>
         </w:rPr>
         <w:annotationRef/>
       </w:r>
@@ -17673,41 +17671,33 @@
       </w:r>
     </w:p>
   </w:comment>
-  <w:comment w:id="29" w:author="Jaap Wagenaar" w:date="2022-08-29T07:45:00Z" w:initials="JW">
-    <w:p>
-      <w:pPr>
-        <w:pStyle w:val="Tekstopmerking"/>
-      </w:pPr>
-      <w:r>
-        <w:rPr>
-          <w:rStyle w:val="Verwijzingopmerking"/>
+  <w:comment w:id="20" w:author="Jaap Wagenaar" w:date="2022-08-29T07:45:00Z" w:initials="JW">
+    <w:p>
+      <w:pPr>
+        <w:pStyle w:val="CommentText"/>
+      </w:pPr>
+      <w:r>
+        <w:rPr>
+          <w:rStyle w:val="CommentReference"/>
         </w:rPr>
         <w:annotationRef/>
       </w:r>
       <w:r>
-        <w:t xml:space="preserve">You explain this one nicely in the discussion. Until that point it remained unclear to me what was meant with this. When you use ‘different types associated with different hosts’’ (something like that), it will become more clear for </w:t>
-      </w:r>
-      <w:proofErr w:type="spellStart"/>
-      <w:r>
-        <w:t>salmonologists</w:t>
-      </w:r>
-      <w:proofErr w:type="spellEnd"/>
-      <w:r>
-        <w:t xml:space="preserve">. I am not sure if the term ‘transmission related fitness costs’ is the right one.  </w:t>
+        <w:t xml:space="preserve">You explain this one nicely in the discussion. Until that point it remained unclear to me what was meant with this. When you use ‘different types associated with different hosts’’ (something like that), it will become more clear for salmonologists. I am not sure if the term ‘transmission related fitness costs’ is the right one.  </w:t>
       </w:r>
       <w:r>
         <w:t xml:space="preserve"> </w:t>
       </w:r>
     </w:p>
   </w:comment>
-  <w:comment w:id="30" w:author="Jaap Wagenaar" w:date="2022-08-29T06:06:00Z" w:initials="JW">
-    <w:p>
-      <w:pPr>
-        <w:pStyle w:val="Tekstopmerking"/>
-      </w:pPr>
-      <w:r>
-        <w:rPr>
-          <w:rStyle w:val="Verwijzingopmerking"/>
+  <w:comment w:id="21" w:author="Jaap Wagenaar" w:date="2022-08-29T06:06:00Z" w:initials="JW">
+    <w:p>
+      <w:pPr>
+        <w:pStyle w:val="CommentText"/>
+      </w:pPr>
+      <w:r>
+        <w:rPr>
+          <w:rStyle w:val="CommentReference"/>
         </w:rPr>
         <w:annotationRef/>
       </w:r>
@@ -17716,38 +17706,30 @@
       </w:r>
     </w:p>
   </w:comment>
-  <w:comment w:id="33" w:author="Jaap Wagenaar" w:date="2022-08-29T06:22:00Z" w:initials="JW">
-    <w:p>
-      <w:pPr>
-        <w:pStyle w:val="Tekstopmerking"/>
-      </w:pPr>
-      <w:r>
-        <w:rPr>
-          <w:rStyle w:val="Verwijzingopmerking"/>
+  <w:comment w:id="24" w:author="Jaap Wagenaar" w:date="2022-08-29T06:22:00Z" w:initials="JW">
+    <w:p>
+      <w:pPr>
+        <w:pStyle w:val="CommentText"/>
+      </w:pPr>
+      <w:r>
+        <w:rPr>
+          <w:rStyle w:val="CommentReference"/>
         </w:rPr>
         <w:annotationRef/>
       </w:r>
       <w:r>
-        <w:t xml:space="preserve">What is on the Y-axis? Not the </w:t>
-      </w:r>
-      <w:proofErr w:type="spellStart"/>
-      <w:r>
-        <w:t>amr</w:t>
-      </w:r>
-      <w:proofErr w:type="spellEnd"/>
-      <w:r>
-        <w:t xml:space="preserve"> salmonellosis in humans what I expect based on the title of the figure (or is this a very stupid remark?)</w:t>
+        <w:t>What is on the Y-axis? Not the amr salmonellosis in humans what I expect based on the title of the figure (or is this a very stupid remark?)</w:t>
       </w:r>
     </w:p>
   </w:comment>
-  <w:comment w:id="34" w:author="Jaap Wagenaar" w:date="2022-08-29T07:04:00Z" w:initials="JW">
-    <w:p>
-      <w:pPr>
-        <w:pStyle w:val="Tekstopmerking"/>
-      </w:pPr>
-      <w:r>
-        <w:rPr>
-          <w:rStyle w:val="Verwijzingopmerking"/>
+  <w:comment w:id="25" w:author="Jaap Wagenaar" w:date="2022-08-29T07:04:00Z" w:initials="JW">
+    <w:p>
+      <w:pPr>
+        <w:pStyle w:val="CommentText"/>
+      </w:pPr>
+      <w:r>
+        <w:rPr>
+          <w:rStyle w:val="CommentReference"/>
         </w:rPr>
         <w:annotationRef/>
       </w:r>
@@ -17756,14 +17738,14 @@
       </w:r>
     </w:p>
   </w:comment>
-  <w:comment w:id="37" w:author="Jaap Wagenaar" w:date="2022-08-29T07:08:00Z" w:initials="JW">
-    <w:p>
-      <w:pPr>
-        <w:pStyle w:val="Tekstopmerking"/>
-      </w:pPr>
-      <w:r>
-        <w:rPr>
-          <w:rStyle w:val="Verwijzingopmerking"/>
+  <w:comment w:id="28" w:author="Jaap Wagenaar" w:date="2022-08-29T07:08:00Z" w:initials="JW">
+    <w:p>
+      <w:pPr>
+        <w:pStyle w:val="CommentText"/>
+      </w:pPr>
+      <w:r>
+        <w:rPr>
+          <w:rStyle w:val="CommentReference"/>
         </w:rPr>
         <w:annotationRef/>
       </w:r>
@@ -17772,14 +17754,14 @@
       </w:r>
     </w:p>
   </w:comment>
-  <w:comment w:id="38" w:author="Jaap Wagenaar" w:date="2022-08-29T07:08:00Z" w:initials="JW">
-    <w:p>
-      <w:pPr>
-        <w:pStyle w:val="Tekstopmerking"/>
-      </w:pPr>
-      <w:r>
-        <w:rPr>
-          <w:rStyle w:val="Verwijzingopmerking"/>
+  <w:comment w:id="29" w:author="Jaap Wagenaar" w:date="2022-08-29T07:08:00Z" w:initials="JW">
+    <w:p>
+      <w:pPr>
+        <w:pStyle w:val="CommentText"/>
+      </w:pPr>
+      <w:r>
+        <w:rPr>
+          <w:rStyle w:val="CommentReference"/>
         </w:rPr>
         <w:annotationRef/>
       </w:r>
@@ -17788,38 +17770,30 @@
       </w:r>
     </w:p>
   </w:comment>
-  <w:comment w:id="40" w:author="Jaap Wagenaar" w:date="2022-03-13T14:54:00Z" w:initials="JW">
-    <w:p>
-      <w:pPr>
-        <w:pStyle w:val="Tekstopmerking"/>
-      </w:pPr>
-      <w:r>
-        <w:rPr>
-          <w:rStyle w:val="Verwijzingopmerking"/>
+  <w:comment w:id="31" w:author="Jaap Wagenaar" w:date="2022-03-13T14:54:00Z" w:initials="JW">
+    <w:p>
+      <w:pPr>
+        <w:pStyle w:val="CommentText"/>
+      </w:pPr>
+      <w:r>
+        <w:rPr>
+          <w:rStyle w:val="CommentReference"/>
         </w:rPr>
         <w:annotationRef/>
       </w:r>
       <w:r>
-        <w:t xml:space="preserve">Limitations: you study only ampicillin and </w:t>
-      </w:r>
-      <w:proofErr w:type="spellStart"/>
-      <w:r>
-        <w:t>tetracyclin</w:t>
-      </w:r>
-      <w:proofErr w:type="spellEnd"/>
-      <w:r>
-        <w:t>, whereas some statements look very general.</w:t>
+        <w:t>Limitations: you study only ampicillin and tetracyclin, whereas some statements look very general.</w:t>
       </w:r>
     </w:p>
   </w:comment>
-  <w:comment w:id="45" w:author="Jaap Wagenaar" w:date="2022-08-29T07:50:00Z" w:initials="JW">
-    <w:p>
-      <w:pPr>
-        <w:pStyle w:val="Tekstopmerking"/>
-      </w:pPr>
-      <w:r>
-        <w:rPr>
-          <w:rStyle w:val="Verwijzingopmerking"/>
+  <w:comment w:id="36" w:author="Jaap Wagenaar" w:date="2022-08-29T07:50:00Z" w:initials="JW">
+    <w:p>
+      <w:pPr>
+        <w:pStyle w:val="CommentText"/>
+      </w:pPr>
+      <w:r>
+        <w:rPr>
+          <w:rStyle w:val="CommentReference"/>
         </w:rPr>
         <w:annotationRef/>
       </w:r>
@@ -17828,14 +17802,14 @@
       </w:r>
     </w:p>
   </w:comment>
-  <w:comment w:id="46" w:author="Jaap Wagenaar" w:date="2022-08-29T07:53:00Z" w:initials="JW">
-    <w:p>
-      <w:pPr>
-        <w:pStyle w:val="Tekstopmerking"/>
-      </w:pPr>
-      <w:r>
-        <w:rPr>
-          <w:rStyle w:val="Verwijzingopmerking"/>
+  <w:comment w:id="37" w:author="Jaap Wagenaar" w:date="2022-08-29T07:53:00Z" w:initials="JW">
+    <w:p>
+      <w:pPr>
+        <w:pStyle w:val="CommentText"/>
+      </w:pPr>
+      <w:r>
+        <w:rPr>
+          <w:rStyle w:val="CommentReference"/>
         </w:rPr>
         <w:annotationRef/>
       </w:r>
@@ -17844,14 +17818,14 @@
       </w:r>
     </w:p>
   </w:comment>
-  <w:comment w:id="47" w:author="Jaap Wagenaar" w:date="2022-08-29T07:53:00Z" w:initials="JW">
-    <w:p>
-      <w:pPr>
-        <w:pStyle w:val="Tekstopmerking"/>
-      </w:pPr>
-      <w:r>
-        <w:rPr>
-          <w:rStyle w:val="Verwijzingopmerking"/>
+  <w:comment w:id="38" w:author="Jaap Wagenaar" w:date="2022-08-29T07:53:00Z" w:initials="JW">
+    <w:p>
+      <w:pPr>
+        <w:pStyle w:val="CommentText"/>
+      </w:pPr>
+      <w:r>
+        <w:rPr>
+          <w:rStyle w:val="CommentReference"/>
         </w:rPr>
         <w:annotationRef/>
       </w:r>
@@ -17860,14 +17834,14 @@
       </w:r>
     </w:p>
   </w:comment>
-  <w:comment w:id="48" w:author="Jaap Wagenaar" w:date="2022-08-29T07:54:00Z" w:initials="JW">
-    <w:p>
-      <w:pPr>
-        <w:pStyle w:val="Tekstopmerking"/>
-      </w:pPr>
-      <w:r>
-        <w:rPr>
-          <w:rStyle w:val="Verwijzingopmerking"/>
+  <w:comment w:id="39" w:author="Jaap Wagenaar" w:date="2022-08-29T07:54:00Z" w:initials="JW">
+    <w:p>
+      <w:pPr>
+        <w:pStyle w:val="CommentText"/>
+      </w:pPr>
+      <w:r>
+        <w:rPr>
+          <w:rStyle w:val="CommentReference"/>
         </w:rPr>
         <w:annotationRef/>
       </w:r>
@@ -17876,14 +17850,14 @@
       </w:r>
     </w:p>
   </w:comment>
-  <w:comment w:id="49" w:author="Jaap Wagenaar" w:date="2022-08-29T08:07:00Z" w:initials="JW">
-    <w:p>
-      <w:pPr>
-        <w:pStyle w:val="Tekstopmerking"/>
-      </w:pPr>
-      <w:r>
-        <w:rPr>
-          <w:rStyle w:val="Verwijzingopmerking"/>
+  <w:comment w:id="40" w:author="Jaap Wagenaar" w:date="2022-08-29T08:07:00Z" w:initials="JW">
+    <w:p>
+      <w:pPr>
+        <w:pStyle w:val="CommentText"/>
+      </w:pPr>
+      <w:r>
+        <w:rPr>
+          <w:rStyle w:val="CommentReference"/>
         </w:rPr>
         <w:annotationRef/>
       </w:r>
@@ -17892,14 +17866,14 @@
       </w:r>
     </w:p>
   </w:comment>
-  <w:comment w:id="50" w:author="Jaap Wagenaar" w:date="2022-08-29T08:09:00Z" w:initials="JW">
-    <w:p>
-      <w:pPr>
-        <w:pStyle w:val="Tekstopmerking"/>
-      </w:pPr>
-      <w:r>
-        <w:rPr>
-          <w:rStyle w:val="Verwijzingopmerking"/>
+  <w:comment w:id="41" w:author="Jaap Wagenaar" w:date="2022-08-29T08:09:00Z" w:initials="JW">
+    <w:p>
+      <w:pPr>
+        <w:pStyle w:val="CommentText"/>
+      </w:pPr>
+      <w:r>
+        <w:rPr>
+          <w:rStyle w:val="CommentReference"/>
         </w:rPr>
         <w:annotationRef/>
       </w:r>
@@ -17908,14 +17882,14 @@
       </w:r>
     </w:p>
   </w:comment>
-  <w:comment w:id="51" w:author="Jaap Wagenaar" w:date="2022-08-29T08:17:00Z" w:initials="JW">
-    <w:p>
-      <w:pPr>
-        <w:pStyle w:val="Tekstopmerking"/>
-      </w:pPr>
-      <w:r>
-        <w:rPr>
-          <w:rStyle w:val="Verwijzingopmerking"/>
+  <w:comment w:id="42" w:author="Jaap Wagenaar" w:date="2022-08-29T08:17:00Z" w:initials="JW">
+    <w:p>
+      <w:pPr>
+        <w:pStyle w:val="CommentText"/>
+      </w:pPr>
+      <w:r>
+        <w:rPr>
+          <w:rStyle w:val="CommentReference"/>
         </w:rPr>
         <w:annotationRef/>
       </w:r>
@@ -17924,14 +17898,14 @@
       </w:r>
     </w:p>
   </w:comment>
-  <w:comment w:id="52" w:author="Jaap Wagenaar" w:date="2022-08-29T08:16:00Z" w:initials="JW">
-    <w:p>
-      <w:pPr>
-        <w:pStyle w:val="Tekstopmerking"/>
-      </w:pPr>
-      <w:r>
-        <w:rPr>
-          <w:rStyle w:val="Verwijzingopmerking"/>
+  <w:comment w:id="43" w:author="Jaap Wagenaar" w:date="2022-08-29T08:16:00Z" w:initials="JW">
+    <w:p>
+      <w:pPr>
+        <w:pStyle w:val="CommentText"/>
+      </w:pPr>
+      <w:r>
+        <w:rPr>
+          <w:rStyle w:val="CommentReference"/>
         </w:rPr>
         <w:annotationRef/>
       </w:r>
@@ -17940,62 +17914,46 @@
       </w:r>
     </w:p>
   </w:comment>
-  <w:comment w:id="53" w:author="Jaap Wagenaar" w:date="2022-08-29T08:19:00Z" w:initials="JW">
-    <w:p>
-      <w:pPr>
-        <w:pStyle w:val="Tekstopmerking"/>
-      </w:pPr>
-      <w:r>
-        <w:rPr>
-          <w:rStyle w:val="Verwijzingopmerking"/>
+  <w:comment w:id="44" w:author="Jaap Wagenaar" w:date="2022-08-29T08:19:00Z" w:initials="JW">
+    <w:p>
+      <w:pPr>
+        <w:pStyle w:val="CommentText"/>
+      </w:pPr>
+      <w:r>
+        <w:rPr>
+          <w:rStyle w:val="CommentReference"/>
         </w:rPr>
         <w:annotationRef/>
       </w:r>
       <w:r>
-        <w:t xml:space="preserve">Microbiologists/vets will ask: between hers, between animals within a </w:t>
-      </w:r>
-      <w:proofErr w:type="spellStart"/>
-      <w:r>
-        <w:t>hern</w:t>
-      </w:r>
-      <w:proofErr w:type="spellEnd"/>
-      <w:r>
-        <w:t>/flock?</w:t>
+        <w:t>Microbiologists/vets will ask: between hers, between animals within a hern/flock?</w:t>
       </w:r>
     </w:p>
   </w:comment>
-  <w:comment w:id="55" w:author="Jaap Wagenaar" w:date="2022-08-29T08:22:00Z" w:initials="JW">
-    <w:p>
-      <w:pPr>
-        <w:pStyle w:val="Tekstopmerking"/>
-      </w:pPr>
-      <w:r>
-        <w:rPr>
-          <w:rStyle w:val="Verwijzingopmerking"/>
+  <w:comment w:id="46" w:author="Jaap Wagenaar" w:date="2022-08-29T08:22:00Z" w:initials="JW">
+    <w:p>
+      <w:pPr>
+        <w:pStyle w:val="CommentText"/>
+      </w:pPr>
+      <w:r>
+        <w:rPr>
+          <w:rStyle w:val="CommentReference"/>
         </w:rPr>
         <w:annotationRef/>
       </w:r>
       <w:r>
-        <w:t xml:space="preserve">Ref 5 (Lancet Plan Health) shows the relation isn’t it? When it comes to transfer of genes from E. coli and the environment, lack of clear transmission routes, I fully understand your statement, but for food borne there is an overwhelming number of studies I think (started with FQ and Campylobacter by </w:t>
-      </w:r>
-      <w:proofErr w:type="spellStart"/>
-      <w:r>
-        <w:t>Endtz</w:t>
-      </w:r>
-      <w:proofErr w:type="spellEnd"/>
-      <w:r>
-        <w:t xml:space="preserve"> et al).  </w:t>
+        <w:t xml:space="preserve">Ref 5 (Lancet Plan Health) shows the relation isn’t it? When it comes to transfer of genes from E. coli and the environment, lack of clear transmission routes, I fully understand your statement, but for food borne there is an overwhelming number of studies I think (started with FQ and Campylobacter by Endtz et al).  </w:t>
       </w:r>
     </w:p>
   </w:comment>
-  <w:comment w:id="56" w:author="Jaap Wagenaar" w:date="2022-08-29T08:27:00Z" w:initials="JW">
-    <w:p>
-      <w:pPr>
-        <w:pStyle w:val="Tekstopmerking"/>
-      </w:pPr>
-      <w:r>
-        <w:rPr>
-          <w:rStyle w:val="Verwijzingopmerking"/>
+  <w:comment w:id="47" w:author="Jaap Wagenaar" w:date="2022-08-29T08:27:00Z" w:initials="JW">
+    <w:p>
+      <w:pPr>
+        <w:pStyle w:val="CommentText"/>
+      </w:pPr>
+      <w:r>
+        <w:rPr>
+          <w:rStyle w:val="CommentReference"/>
         </w:rPr>
         <w:annotationRef/>
       </w:r>
@@ -18004,14 +17962,14 @@
       </w:r>
     </w:p>
   </w:comment>
-  <w:comment w:id="60" w:author="Jaap Wagenaar" w:date="2022-08-29T08:31:00Z" w:initials="JW">
-    <w:p>
-      <w:pPr>
-        <w:pStyle w:val="Tekstopmerking"/>
-      </w:pPr>
-      <w:r>
-        <w:rPr>
-          <w:rStyle w:val="Verwijzingopmerking"/>
+  <w:comment w:id="51" w:author="Jaap Wagenaar" w:date="2022-08-29T08:31:00Z" w:initials="JW">
+    <w:p>
+      <w:pPr>
+        <w:pStyle w:val="CommentText"/>
+      </w:pPr>
+      <w:r>
+        <w:rPr>
+          <w:rStyle w:val="CommentReference"/>
         </w:rPr>
         <w:annotationRef/>
       </w:r>
@@ -18020,14 +17978,14 @@
       </w:r>
     </w:p>
   </w:comment>
-  <w:comment w:id="57" w:author="Jaap Wagenaar" w:date="2022-08-29T08:31:00Z" w:initials="JW">
-    <w:p>
-      <w:pPr>
-        <w:pStyle w:val="Tekstopmerking"/>
-      </w:pPr>
-      <w:r>
-        <w:rPr>
-          <w:rStyle w:val="Verwijzingopmerking"/>
+  <w:comment w:id="48" w:author="Jaap Wagenaar" w:date="2022-08-29T08:31:00Z" w:initials="JW">
+    <w:p>
+      <w:pPr>
+        <w:pStyle w:val="CommentText"/>
+      </w:pPr>
+      <w:r>
+        <w:rPr>
+          <w:rStyle w:val="CommentReference"/>
         </w:rPr>
         <w:annotationRef/>
       </w:r>
@@ -18040,49 +17998,91 @@
 </file>
 
 <file path=word/commentsExtended.xml><?xml version="1.0" encoding="utf-8"?>
-<w15:commentsEx xmlns:wpc="http://schemas.microsoft.com/office/word/2010/wordprocessingCanvas" xmlns:mc="http://schemas.openxmlformats.org/markup-compatibility/2006" xmlns:o="urn:schemas-microsoft-com:office:office" xmlns:r="http://schemas.openxmlformats.org/officeDocument/2006/relationships" xmlns:m="http://schemas.openxmlformats.org/officeDocument/2006/math" xmlns:v="urn:schemas-microsoft-com:vml" xmlns:wp14="http://schemas.microsoft.com/office/word/2010/wordprocessingDrawing" xmlns:wp="http://schemas.openxmlformats.org/drawingml/2006/wordprocessingDrawing" xmlns:w10="urn:schemas-microsoft-com:office:word" xmlns:w="http://schemas.openxmlformats.org/wordprocessingml/2006/main" xmlns:w14="http://schemas.microsoft.com/office/word/2010/wordml" xmlns:w15="http://schemas.microsoft.com/office/word/2012/wordml" xmlns:wpg="http://schemas.microsoft.com/office/word/2010/wordprocessingGroup" xmlns:wpi="http://schemas.microsoft.com/office/word/2010/wordprocessingInk" xmlns:wne="http://schemas.microsoft.com/office/word/2006/wordml" xmlns:wps="http://schemas.microsoft.com/office/word/2010/wordprocessingShape" mc:Ignorable="w14 w15 wp14">
-  <w15:commentEx w15:paraId="66A1DFCF" w15:done="0"/>
-  <w15:commentEx w15:paraId="53A2E85C" w15:done="0"/>
-  <w15:commentEx w15:paraId="5A7248F4" w15:done="0"/>
-  <w15:commentEx w15:paraId="008E6323" w15:done="0"/>
-  <w15:commentEx w15:paraId="671DAFBE" w15:done="0"/>
-  <w15:commentEx w15:paraId="1FF18D85" w15:done="0"/>
-  <w15:commentEx w15:paraId="6509F376" w15:done="0"/>
-  <w15:commentEx w15:paraId="34635570" w15:done="0"/>
-  <w15:commentEx w15:paraId="3CAE532B" w15:done="0"/>
-  <w15:commentEx w15:paraId="1BB87AC8" w15:done="0"/>
-  <w15:commentEx w15:paraId="1AA90877" w15:done="0"/>
-  <w15:commentEx w15:paraId="3DF7EECB" w15:done="0"/>
-  <w15:commentEx w15:paraId="36F90A26" w15:done="0"/>
-  <w15:commentEx w15:paraId="02054078" w15:done="0"/>
-  <w15:commentEx w15:paraId="618EC6A9" w15:done="0"/>
-  <w15:commentEx w15:paraId="0F4E7C4E" w15:done="0"/>
-  <w15:commentEx w15:paraId="05998F98" w15:done="0"/>
-  <w15:commentEx w15:paraId="194A316D" w15:done="0"/>
-  <w15:commentEx w15:paraId="5933C943" w15:done="0"/>
-  <w15:commentEx w15:paraId="302D2450" w15:done="0"/>
-  <w15:commentEx w15:paraId="39BC36D5" w15:done="0"/>
-  <w15:commentEx w15:paraId="19A53061" w15:done="0"/>
-  <w15:commentEx w15:paraId="25C27775" w15:done="0"/>
-  <w15:commentEx w15:paraId="0FDF2C59" w15:done="0"/>
-  <w15:commentEx w15:paraId="7A152C0A" w15:done="0"/>
-  <w15:commentEx w15:paraId="52911C36" w15:done="0"/>
-  <w15:commentEx w15:paraId="18FA5F2E" w15:done="0"/>
-  <w15:commentEx w15:paraId="756739F5" w15:done="0"/>
-  <w15:commentEx w15:paraId="292DE9A8" w15:done="0"/>
-  <w15:commentEx w15:paraId="10F45BA8" w15:done="0"/>
-  <w15:commentEx w15:paraId="289865A1" w15:done="0"/>
+<w15:commentsEx xmlns:wpc="http://schemas.microsoft.com/office/word/2010/wordprocessingCanvas" xmlns:cx="http://schemas.microsoft.com/office/drawing/2014/chartex" xmlns:cx1="http://schemas.microsoft.com/office/drawing/2015/9/8/chartex" xmlns:cx2="http://schemas.microsoft.com/office/drawing/2015/10/21/chartex" xmlns:cx3="http://schemas.microsoft.com/office/drawing/2016/5/9/chartex" xmlns:cx4="http://schemas.microsoft.com/office/drawing/2016/5/10/chartex" xmlns:cx5="http://schemas.microsoft.com/office/drawing/2016/5/11/chartex" xmlns:cx6="http://schemas.microsoft.com/office/drawing/2016/5/12/chartex" xmlns:cx7="http://schemas.microsoft.com/office/drawing/2016/5/13/chartex" xmlns:cx8="http://schemas.microsoft.com/office/drawing/2016/5/14/chartex" xmlns:mc="http://schemas.openxmlformats.org/markup-compatibility/2006" xmlns:aink="http://schemas.microsoft.com/office/drawing/2016/ink" xmlns:am3d="http://schemas.microsoft.com/office/drawing/2017/model3d" xmlns:o="urn:schemas-microsoft-com:office:office" xmlns:oel="http://schemas.microsoft.com/office/2019/extlst" xmlns:r="http://schemas.openxmlformats.org/officeDocument/2006/relationships" xmlns:m="http://schemas.openxmlformats.org/officeDocument/2006/math" xmlns:v="urn:schemas-microsoft-com:vml" xmlns:wp14="http://schemas.microsoft.com/office/word/2010/wordprocessingDrawing" xmlns:wp="http://schemas.openxmlformats.org/drawingml/2006/wordprocessingDrawing" xmlns:w10="urn:schemas-microsoft-com:office:word" xmlns:w="http://schemas.openxmlformats.org/wordprocessingml/2006/main" xmlns:w14="http://schemas.microsoft.com/office/word/2010/wordml" xmlns:w15="http://schemas.microsoft.com/office/word/2012/wordml" xmlns:w16cex="http://schemas.microsoft.com/office/word/2018/wordml/cex" xmlns:w16cid="http://schemas.microsoft.com/office/word/2016/wordml/cid" xmlns:w16="http://schemas.microsoft.com/office/word/2018/wordml" xmlns:w16du="http://schemas.microsoft.com/office/word/2023/wordml/word16du" xmlns:w16sdtdh="http://schemas.microsoft.com/office/word/2020/wordml/sdtdatahash" xmlns:w16se="http://schemas.microsoft.com/office/word/2015/wordml/symex" xmlns:wpg="http://schemas.microsoft.com/office/word/2010/wordprocessingGroup" xmlns:wpi="http://schemas.microsoft.com/office/word/2010/wordprocessingInk" xmlns:wne="http://schemas.microsoft.com/office/word/2006/wordml" xmlns:wps="http://schemas.microsoft.com/office/word/2010/wordprocessingShape" mc:Ignorable="w14 w15 w16se w16cid w16 w16cex w16sdtdh wp14">
+  <w15:commentEx w15:paraId="66A1DFCF" w15:done="1"/>
+  <w15:commentEx w15:paraId="53A2E85C" w15:done="1"/>
+  <w15:commentEx w15:paraId="5A7248F4" w15:done="1"/>
+  <w15:commentEx w15:paraId="008E6323" w15:done="1"/>
+  <w15:commentEx w15:paraId="671DAFBE" w15:done="1"/>
+  <w15:commentEx w15:paraId="1FF18D85" w15:done="1"/>
+  <w15:commentEx w15:paraId="6509F376" w15:done="1"/>
+  <w15:commentEx w15:paraId="34635570" w15:done="1"/>
+  <w15:commentEx w15:paraId="3CAE532B" w15:done="1"/>
+  <w15:commentEx w15:paraId="1BB87AC8" w15:done="1"/>
+  <w15:commentEx w15:paraId="1AA90877" w15:done="1"/>
+  <w15:commentEx w15:paraId="3DF7EECB" w15:done="1"/>
+  <w15:commentEx w15:paraId="36F90A26" w15:done="1"/>
+  <w15:commentEx w15:paraId="02054078" w15:done="1"/>
+  <w15:commentEx w15:paraId="618EC6A9" w15:done="1"/>
+  <w15:commentEx w15:paraId="0F4E7C4E" w15:done="1"/>
+  <w15:commentEx w15:paraId="05998F98" w15:done="1"/>
+  <w15:commentEx w15:paraId="194A316D" w15:done="1"/>
+  <w15:commentEx w15:paraId="5933C943" w15:done="1"/>
+  <w15:commentEx w15:paraId="302D2450" w15:done="1"/>
+  <w15:commentEx w15:paraId="39BC36D5" w15:done="1"/>
+  <w15:commentEx w15:paraId="19A53061" w15:done="1"/>
+  <w15:commentEx w15:paraId="25C27775" w15:done="1"/>
+  <w15:commentEx w15:paraId="0FDF2C59" w15:done="1"/>
+  <w15:commentEx w15:paraId="7A152C0A" w15:done="1"/>
+  <w15:commentEx w15:paraId="52911C36" w15:done="1"/>
+  <w15:commentEx w15:paraId="18FA5F2E" w15:done="1"/>
+  <w15:commentEx w15:paraId="756739F5" w15:done="1"/>
+  <w15:commentEx w15:paraId="292DE9A8" w15:done="1"/>
+  <w15:commentEx w15:paraId="10F45BA8" w15:done="1"/>
+  <w15:commentEx w15:paraId="289865A1" w15:done="1"/>
   <w15:commentEx w15:paraId="4DAF91BF" w15:done="0"/>
-  <w15:commentEx w15:paraId="4D98299B" w15:done="0"/>
-  <w15:commentEx w15:paraId="6928AC85" w15:done="0"/>
-  <w15:commentEx w15:paraId="3061488A" w15:done="0"/>
-  <w15:commentEx w15:paraId="61BD279B" w15:done="0"/>
-  <w15:commentEx w15:paraId="1F172442" w15:done="0"/>
+  <w15:commentEx w15:paraId="4D98299B" w15:done="1"/>
+  <w15:commentEx w15:paraId="6928AC85" w15:done="1"/>
+  <w15:commentEx w15:paraId="3061488A" w15:done="1"/>
+  <w15:commentEx w15:paraId="61BD279B" w15:done="1"/>
+  <w15:commentEx w15:paraId="1F172442" w15:done="1"/>
 </w15:commentsEx>
 </file>
 
+<file path=word/commentsIds.xml><?xml version="1.0" encoding="utf-8"?>
+<w16cid:commentsIds xmlns:wpc="http://schemas.microsoft.com/office/word/2010/wordprocessingCanvas" xmlns:cx="http://schemas.microsoft.com/office/drawing/2014/chartex" xmlns:cx1="http://schemas.microsoft.com/office/drawing/2015/9/8/chartex" xmlns:cx2="http://schemas.microsoft.com/office/drawing/2015/10/21/chartex" xmlns:cx3="http://schemas.microsoft.com/office/drawing/2016/5/9/chartex" xmlns:cx4="http://schemas.microsoft.com/office/drawing/2016/5/10/chartex" xmlns:cx5="http://schemas.microsoft.com/office/drawing/2016/5/11/chartex" xmlns:cx6="http://schemas.microsoft.com/office/drawing/2016/5/12/chartex" xmlns:cx7="http://schemas.microsoft.com/office/drawing/2016/5/13/chartex" xmlns:cx8="http://schemas.microsoft.com/office/drawing/2016/5/14/chartex" xmlns:mc="http://schemas.openxmlformats.org/markup-compatibility/2006" xmlns:aink="http://schemas.microsoft.com/office/drawing/2016/ink" xmlns:am3d="http://schemas.microsoft.com/office/drawing/2017/model3d" xmlns:o="urn:schemas-microsoft-com:office:office" xmlns:oel="http://schemas.microsoft.com/office/2019/extlst" xmlns:r="http://schemas.openxmlformats.org/officeDocument/2006/relationships" xmlns:m="http://schemas.openxmlformats.org/officeDocument/2006/math" xmlns:v="urn:schemas-microsoft-com:vml" xmlns:wp14="http://schemas.microsoft.com/office/word/2010/wordprocessingDrawing" xmlns:wp="http://schemas.openxmlformats.org/drawingml/2006/wordprocessingDrawing" xmlns:w10="urn:schemas-microsoft-com:office:word" xmlns:w="http://schemas.openxmlformats.org/wordprocessingml/2006/main" xmlns:w14="http://schemas.microsoft.com/office/word/2010/wordml" xmlns:w15="http://schemas.microsoft.com/office/word/2012/wordml" xmlns:w16cex="http://schemas.microsoft.com/office/word/2018/wordml/cex" xmlns:w16cid="http://schemas.microsoft.com/office/word/2016/wordml/cid" xmlns:w16="http://schemas.microsoft.com/office/word/2018/wordml" xmlns:w16du="http://schemas.microsoft.com/office/word/2023/wordml/word16du" xmlns:w16sdtdh="http://schemas.microsoft.com/office/word/2020/wordml/sdtdatahash" xmlns:w16se="http://schemas.microsoft.com/office/word/2015/wordml/symex" xmlns:wpg="http://schemas.microsoft.com/office/word/2010/wordprocessingGroup" xmlns:wpi="http://schemas.microsoft.com/office/word/2010/wordprocessingInk" xmlns:wne="http://schemas.microsoft.com/office/word/2006/wordml" xmlns:wps="http://schemas.microsoft.com/office/word/2010/wordprocessingShape" mc:Ignorable="w14 w15 w16se w16cid w16 w16cex w16sdtdh wp14">
+  <w16cid:commentId w16cid:paraId="66A1DFCF" w16cid:durableId="27C482A2"/>
+  <w16cid:commentId w16cid:paraId="53A2E85C" w16cid:durableId="27C482A3"/>
+  <w16cid:commentId w16cid:paraId="5A7248F4" w16cid:durableId="27C482A4"/>
+  <w16cid:commentId w16cid:paraId="008E6323" w16cid:durableId="27C482A5"/>
+  <w16cid:commentId w16cid:paraId="671DAFBE" w16cid:durableId="27C482A6"/>
+  <w16cid:commentId w16cid:paraId="1FF18D85" w16cid:durableId="27C482A7"/>
+  <w16cid:commentId w16cid:paraId="6509F376" w16cid:durableId="27C482A8"/>
+  <w16cid:commentId w16cid:paraId="34635570" w16cid:durableId="27C482A9"/>
+  <w16cid:commentId w16cid:paraId="3CAE532B" w16cid:durableId="27C482AA"/>
+  <w16cid:commentId w16cid:paraId="1BB87AC8" w16cid:durableId="27C482AB"/>
+  <w16cid:commentId w16cid:paraId="1AA90877" w16cid:durableId="27C482AC"/>
+  <w16cid:commentId w16cid:paraId="3DF7EECB" w16cid:durableId="27C482AD"/>
+  <w16cid:commentId w16cid:paraId="36F90A26" w16cid:durableId="27C482AE"/>
+  <w16cid:commentId w16cid:paraId="02054078" w16cid:durableId="27C482AF"/>
+  <w16cid:commentId w16cid:paraId="618EC6A9" w16cid:durableId="27C482B0"/>
+  <w16cid:commentId w16cid:paraId="0F4E7C4E" w16cid:durableId="27C482B1"/>
+  <w16cid:commentId w16cid:paraId="05998F98" w16cid:durableId="27C482B2"/>
+  <w16cid:commentId w16cid:paraId="194A316D" w16cid:durableId="27C482B3"/>
+  <w16cid:commentId w16cid:paraId="5933C943" w16cid:durableId="27C482B4"/>
+  <w16cid:commentId w16cid:paraId="302D2450" w16cid:durableId="27C482B5"/>
+  <w16cid:commentId w16cid:paraId="39BC36D5" w16cid:durableId="27C482B6"/>
+  <w16cid:commentId w16cid:paraId="19A53061" w16cid:durableId="27C482B7"/>
+  <w16cid:commentId w16cid:paraId="25C27775" w16cid:durableId="27C482B8"/>
+  <w16cid:commentId w16cid:paraId="0FDF2C59" w16cid:durableId="27C482B9"/>
+  <w16cid:commentId w16cid:paraId="7A152C0A" w16cid:durableId="27C482BA"/>
+  <w16cid:commentId w16cid:paraId="52911C36" w16cid:durableId="27C482BB"/>
+  <w16cid:commentId w16cid:paraId="18FA5F2E" w16cid:durableId="27C482BC"/>
+  <w16cid:commentId w16cid:paraId="756739F5" w16cid:durableId="27C482BD"/>
+  <w16cid:commentId w16cid:paraId="292DE9A8" w16cid:durableId="27C482BE"/>
+  <w16cid:commentId w16cid:paraId="10F45BA8" w16cid:durableId="27C482BF"/>
+  <w16cid:commentId w16cid:paraId="289865A1" w16cid:durableId="27C482C0"/>
+  <w16cid:commentId w16cid:paraId="4DAF91BF" w16cid:durableId="27C482C1"/>
+  <w16cid:commentId w16cid:paraId="4D98299B" w16cid:durableId="27C482C2"/>
+  <w16cid:commentId w16cid:paraId="6928AC85" w16cid:durableId="27C482C3"/>
+  <w16cid:commentId w16cid:paraId="3061488A" w16cid:durableId="27C482C4"/>
+  <w16cid:commentId w16cid:paraId="61BD279B" w16cid:durableId="27C482C5"/>
+  <w16cid:commentId w16cid:paraId="1F172442" w16cid:durableId="27C482C6"/>
+</w16cid:commentsIds>
+</file>
+
 <file path=word/numbering.xml><?xml version="1.0" encoding="utf-8"?>
-<w:numbering xmlns:wpc="http://schemas.microsoft.com/office/word/2010/wordprocessingCanvas" xmlns:mc="http://schemas.openxmlformats.org/markup-compatibility/2006" xmlns:o="urn:schemas-microsoft-com:office:office" xmlns:r="http://schemas.openxmlformats.org/officeDocument/2006/relationships" xmlns:m="http://schemas.openxmlformats.org/officeDocument/2006/math" xmlns:v="urn:schemas-microsoft-com:vml" xmlns:wp14="http://schemas.microsoft.com/office/word/2010/wordprocessingDrawing" xmlns:wp="http://schemas.openxmlformats.org/drawingml/2006/wordprocessingDrawing" xmlns:w10="urn:schemas-microsoft-com:office:word" xmlns:w="http://schemas.openxmlformats.org/wordprocessingml/2006/main" xmlns:w14="http://schemas.microsoft.com/office/word/2010/wordml" xmlns:w15="http://schemas.microsoft.com/office/word/2012/wordml" xmlns:wpg="http://schemas.microsoft.com/office/word/2010/wordprocessingGroup" xmlns:wpi="http://schemas.microsoft.com/office/word/2010/wordprocessingInk" xmlns:wne="http://schemas.microsoft.com/office/word/2006/wordml" xmlns:wps="http://schemas.microsoft.com/office/word/2010/wordprocessingShape" mc:Ignorable="w14 w15 wp14">
+<w:numbering xmlns:wpc="http://schemas.microsoft.com/office/word/2010/wordprocessingCanvas" xmlns:cx="http://schemas.microsoft.com/office/drawing/2014/chartex" xmlns:cx1="http://schemas.microsoft.com/office/drawing/2015/9/8/chartex" xmlns:cx2="http://schemas.microsoft.com/office/drawing/2015/10/21/chartex" xmlns:cx3="http://schemas.microsoft.com/office/drawing/2016/5/9/chartex" xmlns:cx4="http://schemas.microsoft.com/office/drawing/2016/5/10/chartex" xmlns:cx5="http://schemas.microsoft.com/office/drawing/2016/5/11/chartex" xmlns:cx6="http://schemas.microsoft.com/office/drawing/2016/5/12/chartex" xmlns:cx7="http://schemas.microsoft.com/office/drawing/2016/5/13/chartex" xmlns:cx8="http://schemas.microsoft.com/office/drawing/2016/5/14/chartex" xmlns:mc="http://schemas.openxmlformats.org/markup-compatibility/2006" xmlns:aink="http://schemas.microsoft.com/office/drawing/2016/ink" xmlns:am3d="http://schemas.microsoft.com/office/drawing/2017/model3d" xmlns:o="urn:schemas-microsoft-com:office:office" xmlns:oel="http://schemas.microsoft.com/office/2019/extlst" xmlns:r="http://schemas.openxmlformats.org/officeDocument/2006/relationships" xmlns:m="http://schemas.openxmlformats.org/officeDocument/2006/math" xmlns:v="urn:schemas-microsoft-com:vml" xmlns:wp14="http://schemas.microsoft.com/office/word/2010/wordprocessingDrawing" xmlns:wp="http://schemas.openxmlformats.org/drawingml/2006/wordprocessingDrawing" xmlns:w10="urn:schemas-microsoft-com:office:word" xmlns:w="http://schemas.openxmlformats.org/wordprocessingml/2006/main" xmlns:w14="http://schemas.microsoft.com/office/word/2010/wordml" xmlns:w15="http://schemas.microsoft.com/office/word/2012/wordml" xmlns:w16cex="http://schemas.microsoft.com/office/word/2018/wordml/cex" xmlns:w16cid="http://schemas.microsoft.com/office/word/2016/wordml/cid" xmlns:w16="http://schemas.microsoft.com/office/word/2018/wordml" xmlns:w16du="http://schemas.microsoft.com/office/word/2023/wordml/word16du" xmlns:w16sdtdh="http://schemas.microsoft.com/office/word/2020/wordml/sdtdatahash" xmlns:w16se="http://schemas.microsoft.com/office/word/2015/wordml/symex" xmlns:wpg="http://schemas.microsoft.com/office/word/2010/wordprocessingGroup" xmlns:wpi="http://schemas.microsoft.com/office/word/2010/wordprocessingInk" xmlns:wne="http://schemas.microsoft.com/office/word/2006/wordml" xmlns:wps="http://schemas.microsoft.com/office/word/2010/wordprocessingShape" mc:Ignorable="w14 w15 w16se w16cid w16 w16cex w16sdtdh wp14">
   <w:abstractNum w:abstractNumId="0" w15:restartNumberingAfterBreak="0">
     <w:nsid w:val="01FD7242"/>
     <w:multiLevelType w:val="hybridMultilevel"/>
@@ -22679,137 +22679,137 @@
       </w:rPr>
     </w:lvl>
   </w:abstractNum>
-  <w:num w:numId="1">
+  <w:num w:numId="1" w16cid:durableId="1099957015">
     <w:abstractNumId w:val="17"/>
   </w:num>
-  <w:num w:numId="2">
+  <w:num w:numId="2" w16cid:durableId="1165516102">
     <w:abstractNumId w:val="1"/>
   </w:num>
-  <w:num w:numId="3">
+  <w:num w:numId="3" w16cid:durableId="1690640130">
     <w:abstractNumId w:val="28"/>
   </w:num>
-  <w:num w:numId="4">
+  <w:num w:numId="4" w16cid:durableId="1678578376">
     <w:abstractNumId w:val="11"/>
   </w:num>
-  <w:num w:numId="5">
+  <w:num w:numId="5" w16cid:durableId="1983348598">
     <w:abstractNumId w:val="6"/>
   </w:num>
-  <w:num w:numId="6">
+  <w:num w:numId="6" w16cid:durableId="1469011631">
     <w:abstractNumId w:val="32"/>
   </w:num>
-  <w:num w:numId="7">
+  <w:num w:numId="7" w16cid:durableId="901869333">
     <w:abstractNumId w:val="5"/>
   </w:num>
-  <w:num w:numId="8">
+  <w:num w:numId="8" w16cid:durableId="102236977">
     <w:abstractNumId w:val="19"/>
   </w:num>
-  <w:num w:numId="9">
+  <w:num w:numId="9" w16cid:durableId="948388451">
     <w:abstractNumId w:val="10"/>
   </w:num>
-  <w:num w:numId="10">
+  <w:num w:numId="10" w16cid:durableId="230507743">
     <w:abstractNumId w:val="34"/>
   </w:num>
-  <w:num w:numId="11">
+  <w:num w:numId="11" w16cid:durableId="219168592">
     <w:abstractNumId w:val="9"/>
   </w:num>
-  <w:num w:numId="12">
+  <w:num w:numId="12" w16cid:durableId="462583675">
     <w:abstractNumId w:val="40"/>
   </w:num>
-  <w:num w:numId="13">
+  <w:num w:numId="13" w16cid:durableId="554436602">
     <w:abstractNumId w:val="31"/>
   </w:num>
-  <w:num w:numId="14">
+  <w:num w:numId="14" w16cid:durableId="1824855016">
     <w:abstractNumId w:val="24"/>
   </w:num>
-  <w:num w:numId="15">
+  <w:num w:numId="15" w16cid:durableId="777405639">
     <w:abstractNumId w:val="26"/>
   </w:num>
-  <w:num w:numId="16">
+  <w:num w:numId="16" w16cid:durableId="1309020308">
     <w:abstractNumId w:val="25"/>
   </w:num>
-  <w:num w:numId="17">
+  <w:num w:numId="17" w16cid:durableId="1555967961">
     <w:abstractNumId w:val="27"/>
   </w:num>
-  <w:num w:numId="18">
+  <w:num w:numId="18" w16cid:durableId="939796102">
     <w:abstractNumId w:val="33"/>
   </w:num>
-  <w:num w:numId="19">
+  <w:num w:numId="19" w16cid:durableId="1033313471">
     <w:abstractNumId w:val="16"/>
   </w:num>
-  <w:num w:numId="20">
+  <w:num w:numId="20" w16cid:durableId="1176529636">
     <w:abstractNumId w:val="20"/>
   </w:num>
-  <w:num w:numId="21">
+  <w:num w:numId="21" w16cid:durableId="1922443011">
     <w:abstractNumId w:val="41"/>
   </w:num>
-  <w:num w:numId="22">
+  <w:num w:numId="22" w16cid:durableId="2102138451">
     <w:abstractNumId w:val="30"/>
   </w:num>
-  <w:num w:numId="23">
+  <w:num w:numId="23" w16cid:durableId="1294209625">
     <w:abstractNumId w:val="35"/>
   </w:num>
-  <w:num w:numId="24">
+  <w:num w:numId="24" w16cid:durableId="771822209">
     <w:abstractNumId w:val="21"/>
   </w:num>
-  <w:num w:numId="25">
+  <w:num w:numId="25" w16cid:durableId="195119172">
     <w:abstractNumId w:val="18"/>
   </w:num>
-  <w:num w:numId="26">
+  <w:num w:numId="26" w16cid:durableId="842664735">
     <w:abstractNumId w:val="23"/>
   </w:num>
-  <w:num w:numId="27">
+  <w:num w:numId="27" w16cid:durableId="693967134">
     <w:abstractNumId w:val="36"/>
   </w:num>
-  <w:num w:numId="28">
+  <w:num w:numId="28" w16cid:durableId="568468560">
     <w:abstractNumId w:val="22"/>
   </w:num>
-  <w:num w:numId="29">
+  <w:num w:numId="29" w16cid:durableId="1317147719">
     <w:abstractNumId w:val="13"/>
   </w:num>
-  <w:num w:numId="30">
+  <w:num w:numId="30" w16cid:durableId="750852220">
     <w:abstractNumId w:val="38"/>
   </w:num>
-  <w:num w:numId="31">
+  <w:num w:numId="31" w16cid:durableId="2125339325">
     <w:abstractNumId w:val="29"/>
   </w:num>
-  <w:num w:numId="32">
+  <w:num w:numId="32" w16cid:durableId="114641516">
     <w:abstractNumId w:val="14"/>
   </w:num>
-  <w:num w:numId="33">
+  <w:num w:numId="33" w16cid:durableId="776102540">
     <w:abstractNumId w:val="12"/>
   </w:num>
-  <w:num w:numId="34">
+  <w:num w:numId="34" w16cid:durableId="1152333567">
     <w:abstractNumId w:val="8"/>
   </w:num>
-  <w:num w:numId="35">
+  <w:num w:numId="35" w16cid:durableId="295069878">
     <w:abstractNumId w:val="15"/>
   </w:num>
-  <w:num w:numId="36">
+  <w:num w:numId="36" w16cid:durableId="1655183579">
     <w:abstractNumId w:val="2"/>
   </w:num>
-  <w:num w:numId="37">
+  <w:num w:numId="37" w16cid:durableId="1738043292">
     <w:abstractNumId w:val="7"/>
   </w:num>
-  <w:num w:numId="38">
+  <w:num w:numId="38" w16cid:durableId="721640124">
     <w:abstractNumId w:val="0"/>
   </w:num>
-  <w:num w:numId="39">
+  <w:num w:numId="39" w16cid:durableId="920137157">
     <w:abstractNumId w:val="4"/>
   </w:num>
-  <w:num w:numId="40">
+  <w:num w:numId="40" w16cid:durableId="1173882703">
     <w:abstractNumId w:val="37"/>
   </w:num>
-  <w:num w:numId="41">
+  <w:num w:numId="41" w16cid:durableId="1038969448">
     <w:abstractNumId w:val="39"/>
   </w:num>
-  <w:num w:numId="42">
+  <w:num w:numId="42" w16cid:durableId="1868714165">
     <w:abstractNumId w:val="3"/>
   </w:num>
 </w:numbering>
 </file>
 
 <file path=word/people.xml><?xml version="1.0" encoding="utf-8"?>
-<w15:people xmlns:wpc="http://schemas.microsoft.com/office/word/2010/wordprocessingCanvas" xmlns:mc="http://schemas.openxmlformats.org/markup-compatibility/2006" xmlns:o="urn:schemas-microsoft-com:office:office" xmlns:r="http://schemas.openxmlformats.org/officeDocument/2006/relationships" xmlns:m="http://schemas.openxmlformats.org/officeDocument/2006/math" xmlns:v="urn:schemas-microsoft-com:vml" xmlns:wp14="http://schemas.microsoft.com/office/word/2010/wordprocessingDrawing" xmlns:wp="http://schemas.openxmlformats.org/drawingml/2006/wordprocessingDrawing" xmlns:w10="urn:schemas-microsoft-com:office:word" xmlns:w="http://schemas.openxmlformats.org/wordprocessingml/2006/main" xmlns:w14="http://schemas.microsoft.com/office/word/2010/wordml" xmlns:w15="http://schemas.microsoft.com/office/word/2012/wordml" xmlns:wpg="http://schemas.microsoft.com/office/word/2010/wordprocessingGroup" xmlns:wpi="http://schemas.microsoft.com/office/word/2010/wordprocessingInk" xmlns:wne="http://schemas.microsoft.com/office/word/2006/wordml" xmlns:wps="http://schemas.microsoft.com/office/word/2010/wordprocessingShape" mc:Ignorable="w14 w15 wp14">
+<w15:people xmlns:wpc="http://schemas.microsoft.com/office/word/2010/wordprocessingCanvas" xmlns:cx="http://schemas.microsoft.com/office/drawing/2014/chartex" xmlns:cx1="http://schemas.microsoft.com/office/drawing/2015/9/8/chartex" xmlns:cx2="http://schemas.microsoft.com/office/drawing/2015/10/21/chartex" xmlns:cx3="http://schemas.microsoft.com/office/drawing/2016/5/9/chartex" xmlns:cx4="http://schemas.microsoft.com/office/drawing/2016/5/10/chartex" xmlns:cx5="http://schemas.microsoft.com/office/drawing/2016/5/11/chartex" xmlns:cx6="http://schemas.microsoft.com/office/drawing/2016/5/12/chartex" xmlns:cx7="http://schemas.microsoft.com/office/drawing/2016/5/13/chartex" xmlns:cx8="http://schemas.microsoft.com/office/drawing/2016/5/14/chartex" xmlns:mc="http://schemas.openxmlformats.org/markup-compatibility/2006" xmlns:aink="http://schemas.microsoft.com/office/drawing/2016/ink" xmlns:am3d="http://schemas.microsoft.com/office/drawing/2017/model3d" xmlns:o="urn:schemas-microsoft-com:office:office" xmlns:oel="http://schemas.microsoft.com/office/2019/extlst" xmlns:r="http://schemas.openxmlformats.org/officeDocument/2006/relationships" xmlns:m="http://schemas.openxmlformats.org/officeDocument/2006/math" xmlns:v="urn:schemas-microsoft-com:vml" xmlns:wp14="http://schemas.microsoft.com/office/word/2010/wordprocessingDrawing" xmlns:wp="http://schemas.openxmlformats.org/drawingml/2006/wordprocessingDrawing" xmlns:w10="urn:schemas-microsoft-com:office:word" xmlns:w="http://schemas.openxmlformats.org/wordprocessingml/2006/main" xmlns:w14="http://schemas.microsoft.com/office/word/2010/wordml" xmlns:w15="http://schemas.microsoft.com/office/word/2012/wordml" xmlns:w16cex="http://schemas.microsoft.com/office/word/2018/wordml/cex" xmlns:w16cid="http://schemas.microsoft.com/office/word/2016/wordml/cid" xmlns:w16="http://schemas.microsoft.com/office/word/2018/wordml" xmlns:w16du="http://schemas.microsoft.com/office/word/2023/wordml/word16du" xmlns:w16sdtdh="http://schemas.microsoft.com/office/word/2020/wordml/sdtdatahash" xmlns:w16se="http://schemas.microsoft.com/office/word/2015/wordml/symex" xmlns:wpg="http://schemas.microsoft.com/office/word/2010/wordprocessingGroup" xmlns:wpi="http://schemas.microsoft.com/office/word/2010/wordprocessingInk" xmlns:wne="http://schemas.microsoft.com/office/word/2006/wordml" xmlns:wps="http://schemas.microsoft.com/office/word/2010/wordprocessingShape" mc:Ignorable="w14 w15 w16se w16cid w16 w16cex w16sdtdh wp14">
   <w15:person w15:author="Jaap Wagenaar">
     <w15:presenceInfo w15:providerId="None" w15:userId="Jaap Wagenaar"/>
   </w15:person>
@@ -22817,7 +22817,7 @@
 </file>
 
 <file path=word/styles.xml><?xml version="1.0" encoding="utf-8"?>
-<w:styles xmlns:mc="http://schemas.openxmlformats.org/markup-compatibility/2006" xmlns:r="http://schemas.openxmlformats.org/officeDocument/2006/relationships" xmlns:w="http://schemas.openxmlformats.org/wordprocessingml/2006/main" xmlns:w14="http://schemas.microsoft.com/office/word/2010/wordml" xmlns:w15="http://schemas.microsoft.com/office/word/2012/wordml" mc:Ignorable="w14 w15">
+<w:styles xmlns:mc="http://schemas.openxmlformats.org/markup-compatibility/2006" xmlns:r="http://schemas.openxmlformats.org/officeDocument/2006/relationships" xmlns:w="http://schemas.openxmlformats.org/wordprocessingml/2006/main" xmlns:w14="http://schemas.microsoft.com/office/word/2010/wordml" xmlns:w15="http://schemas.microsoft.com/office/word/2012/wordml" xmlns:w16cex="http://schemas.microsoft.com/office/word/2018/wordml/cex" xmlns:w16cid="http://schemas.microsoft.com/office/word/2016/wordml/cid" xmlns:w16="http://schemas.microsoft.com/office/word/2018/wordml" xmlns:w16sdtdh="http://schemas.microsoft.com/office/word/2020/wordml/sdtdatahash" xmlns:w16se="http://schemas.microsoft.com/office/word/2015/wordml/symex" mc:Ignorable="w14 w15 w16se w16cid w16 w16cex w16sdtdh">
   <w:docDefaults>
     <w:rPrDefault>
       <w:rPr>
@@ -22833,7 +22833,7 @@
       </w:pPr>
     </w:pPrDefault>
   </w:docDefaults>
-  <w:latentStyles w:defLockedState="0" w:defUIPriority="99" w:defSemiHidden="0" w:defUnhideWhenUsed="0" w:defQFormat="0" w:count="371">
+  <w:latentStyles w:defLockedState="0" w:defUIPriority="99" w:defSemiHidden="0" w:defUnhideWhenUsed="0" w:defQFormat="0" w:count="376">
     <w:lsdException w:name="Normal" w:uiPriority="0" w:qFormat="1"/>
     <w:lsdException w:name="heading 1" w:uiPriority="9" w:qFormat="1"/>
     <w:lsdException w:name="heading 2" w:semiHidden="1" w:uiPriority="9" w:unhideWhenUsed="1" w:qFormat="1"/>
@@ -23205,19 +23205,24 @@
     <w:lsdException w:name="List Table 5 Dark Accent 6" w:uiPriority="50"/>
     <w:lsdException w:name="List Table 6 Colorful Accent 6" w:uiPriority="51"/>
     <w:lsdException w:name="List Table 7 Colorful Accent 6" w:uiPriority="52"/>
+    <w:lsdException w:name="Mention" w:semiHidden="1" w:unhideWhenUsed="1"/>
+    <w:lsdException w:name="Smart Hyperlink" w:semiHidden="1" w:unhideWhenUsed="1"/>
+    <w:lsdException w:name="Hashtag" w:semiHidden="1" w:unhideWhenUsed="1"/>
+    <w:lsdException w:name="Unresolved Mention" w:semiHidden="1" w:unhideWhenUsed="1"/>
+    <w:lsdException w:name="Smart Link" w:semiHidden="1" w:unhideWhenUsed="1"/>
   </w:latentStyles>
-  <w:style w:type="paragraph" w:default="1" w:styleId="Standaard">
+  <w:style w:type="paragraph" w:default="1" w:styleId="Normal">
     <w:name w:val="Normal"/>
     <w:qFormat/>
     <w:rsid w:val="008D5DB0"/>
   </w:style>
-  <w:style w:type="character" w:default="1" w:styleId="Standaardalinea-lettertype">
+  <w:style w:type="character" w:default="1" w:styleId="DefaultParagraphFont">
     <w:name w:val="Default Paragraph Font"/>
     <w:uiPriority w:val="1"/>
     <w:semiHidden/>
     <w:unhideWhenUsed/>
   </w:style>
-  <w:style w:type="table" w:default="1" w:styleId="Standaardtabel">
+  <w:style w:type="table" w:default="1" w:styleId="TableNormal">
     <w:name w:val="Normal Table"/>
     <w:uiPriority w:val="99"/>
     <w:semiHidden/>
@@ -23232,15 +23237,15 @@
       </w:tblCellMar>
     </w:tblPr>
   </w:style>
-  <w:style w:type="numbering" w:default="1" w:styleId="Geenlijst">
+  <w:style w:type="numbering" w:default="1" w:styleId="NoList">
     <w:name w:val="No List"/>
     <w:uiPriority w:val="99"/>
     <w:semiHidden/>
     <w:unhideWhenUsed/>
   </w:style>
-  <w:style w:type="paragraph" w:styleId="Geenafstand">
+  <w:style w:type="paragraph" w:styleId="NoSpacing">
     <w:name w:val="No Spacing"/>
-    <w:link w:val="GeenafstandChar"/>
+    <w:link w:val="NoSpacingChar"/>
     <w:uiPriority w:val="1"/>
     <w:qFormat/>
     <w:rsid w:val="00CA6002"/>
@@ -23248,16 +23253,16 @@
       <w:spacing w:after="0" w:line="240" w:lineRule="auto"/>
     </w:pPr>
   </w:style>
-  <w:style w:type="character" w:customStyle="1" w:styleId="GeenafstandChar">
-    <w:name w:val="Geen afstand Char"/>
-    <w:basedOn w:val="Standaardalinea-lettertype"/>
-    <w:link w:val="Geenafstand"/>
+  <w:style w:type="character" w:customStyle="1" w:styleId="NoSpacingChar">
+    <w:name w:val="No Spacing Char"/>
+    <w:basedOn w:val="DefaultParagraphFont"/>
+    <w:link w:val="NoSpacing"/>
     <w:uiPriority w:val="1"/>
     <w:rsid w:val="00CA6002"/>
   </w:style>
-  <w:style w:type="paragraph" w:styleId="Lijstalinea">
+  <w:style w:type="paragraph" w:styleId="ListParagraph">
     <w:name w:val="List Paragraph"/>
-    <w:basedOn w:val="Standaard"/>
+    <w:basedOn w:val="Normal"/>
     <w:uiPriority w:val="34"/>
     <w:qFormat/>
     <w:rsid w:val="008D5DB0"/>
@@ -23268,7 +23273,7 @@
   </w:style>
   <w:style w:type="character" w:styleId="Hyperlink">
     <w:name w:val="Hyperlink"/>
-    <w:basedOn w:val="Standaardalinea-lettertype"/>
+    <w:basedOn w:val="DefaultParagraphFont"/>
     <w:uiPriority w:val="99"/>
     <w:unhideWhenUsed/>
     <w:rsid w:val="008D5DB0"/>
@@ -23277,9 +23282,9 @@
       <w:u w:val="single"/>
     </w:rPr>
   </w:style>
-  <w:style w:type="character" w:styleId="Verwijzingopmerking">
+  <w:style w:type="character" w:styleId="CommentReference">
     <w:name w:val="annotation reference"/>
-    <w:basedOn w:val="Standaardalinea-lettertype"/>
+    <w:basedOn w:val="DefaultParagraphFont"/>
     <w:uiPriority w:val="99"/>
     <w:semiHidden/>
     <w:unhideWhenUsed/>
@@ -23289,10 +23294,10 @@
       <w:szCs w:val="16"/>
     </w:rPr>
   </w:style>
-  <w:style w:type="paragraph" w:styleId="Tekstopmerking">
+  <w:style w:type="paragraph" w:styleId="CommentText">
     <w:name w:val="annotation text"/>
-    <w:basedOn w:val="Standaard"/>
-    <w:link w:val="TekstopmerkingChar"/>
+    <w:basedOn w:val="Normal"/>
+    <w:link w:val="CommentTextChar"/>
     <w:uiPriority w:val="99"/>
     <w:semiHidden/>
     <w:unhideWhenUsed/>
@@ -23305,10 +23310,10 @@
       <w:szCs w:val="20"/>
     </w:rPr>
   </w:style>
-  <w:style w:type="character" w:customStyle="1" w:styleId="TekstopmerkingChar">
-    <w:name w:val="Tekst opmerking Char"/>
-    <w:basedOn w:val="Standaardalinea-lettertype"/>
-    <w:link w:val="Tekstopmerking"/>
+  <w:style w:type="character" w:customStyle="1" w:styleId="CommentTextChar">
+    <w:name w:val="Comment Text Char"/>
+    <w:basedOn w:val="DefaultParagraphFont"/>
+    <w:link w:val="CommentText"/>
     <w:uiPriority w:val="99"/>
     <w:semiHidden/>
     <w:rsid w:val="00E825D9"/>
@@ -23317,11 +23322,11 @@
       <w:szCs w:val="20"/>
     </w:rPr>
   </w:style>
-  <w:style w:type="paragraph" w:styleId="Onderwerpvanopmerking">
+  <w:style w:type="paragraph" w:styleId="CommentSubject">
     <w:name w:val="annotation subject"/>
-    <w:basedOn w:val="Tekstopmerking"/>
-    <w:next w:val="Tekstopmerking"/>
-    <w:link w:val="OnderwerpvanopmerkingChar"/>
+    <w:basedOn w:val="CommentText"/>
+    <w:next w:val="CommentText"/>
+    <w:link w:val="CommentSubjectChar"/>
     <w:uiPriority w:val="99"/>
     <w:semiHidden/>
     <w:unhideWhenUsed/>
@@ -23331,10 +23336,10 @@
       <w:bCs/>
     </w:rPr>
   </w:style>
-  <w:style w:type="character" w:customStyle="1" w:styleId="OnderwerpvanopmerkingChar">
-    <w:name w:val="Onderwerp van opmerking Char"/>
-    <w:basedOn w:val="TekstopmerkingChar"/>
-    <w:link w:val="Onderwerpvanopmerking"/>
+  <w:style w:type="character" w:customStyle="1" w:styleId="CommentSubjectChar">
+    <w:name w:val="Comment Subject Char"/>
+    <w:basedOn w:val="CommentTextChar"/>
+    <w:link w:val="CommentSubject"/>
     <w:uiPriority w:val="99"/>
     <w:semiHidden/>
     <w:rsid w:val="00E825D9"/>
@@ -23345,10 +23350,10 @@
       <w:szCs w:val="20"/>
     </w:rPr>
   </w:style>
-  <w:style w:type="paragraph" w:styleId="Ballontekst">
+  <w:style w:type="paragraph" w:styleId="BalloonText">
     <w:name w:val="Balloon Text"/>
-    <w:basedOn w:val="Standaard"/>
-    <w:link w:val="BallontekstChar"/>
+    <w:basedOn w:val="Normal"/>
+    <w:link w:val="BalloonTextChar"/>
     <w:uiPriority w:val="99"/>
     <w:semiHidden/>
     <w:unhideWhenUsed/>
@@ -23362,10 +23367,10 @@
       <w:szCs w:val="18"/>
     </w:rPr>
   </w:style>
-  <w:style w:type="character" w:customStyle="1" w:styleId="BallontekstChar">
-    <w:name w:val="Ballontekst Char"/>
-    <w:basedOn w:val="Standaardalinea-lettertype"/>
-    <w:link w:val="Ballontekst"/>
+  <w:style w:type="character" w:customStyle="1" w:styleId="BalloonTextChar">
+    <w:name w:val="Balloon Text Char"/>
+    <w:basedOn w:val="DefaultParagraphFont"/>
+    <w:link w:val="BalloonText"/>
     <w:uiPriority w:val="99"/>
     <w:semiHidden/>
     <w:rsid w:val="00E825D9"/>
@@ -23375,9 +23380,9 @@
       <w:szCs w:val="18"/>
     </w:rPr>
   </w:style>
-  <w:style w:type="character" w:styleId="Tekstvantijdelijkeaanduiding">
+  <w:style w:type="character" w:styleId="PlaceholderText">
     <w:name w:val="Placeholder Text"/>
-    <w:basedOn w:val="Standaardalinea-lettertype"/>
+    <w:basedOn w:val="DefaultParagraphFont"/>
     <w:uiPriority w:val="99"/>
     <w:semiHidden/>
     <w:rsid w:val="007C4D5F"/>
@@ -23385,9 +23390,9 @@
       <w:color w:val="808080"/>
     </w:rPr>
   </w:style>
-  <w:style w:type="paragraph" w:styleId="Normaalweb">
+  <w:style w:type="paragraph" w:styleId="NormalWeb">
     <w:name w:val="Normal (Web)"/>
-    <w:basedOn w:val="Standaard"/>
+    <w:basedOn w:val="Normal"/>
     <w:uiPriority w:val="99"/>
     <w:semiHidden/>
     <w:unhideWhenUsed/>
@@ -23402,9 +23407,9 @@
       <w:lang w:eastAsia="en-GB"/>
     </w:rPr>
   </w:style>
-  <w:style w:type="character" w:styleId="Nadruk">
+  <w:style w:type="character" w:styleId="Emphasis">
     <w:name w:val="Emphasis"/>
-    <w:basedOn w:val="Standaardalinea-lettertype"/>
+    <w:basedOn w:val="DefaultParagraphFont"/>
     <w:uiPriority w:val="20"/>
     <w:qFormat/>
     <w:rsid w:val="00F8032F"/>
@@ -23415,7 +23420,7 @@
   </w:style>
   <w:style w:type="paragraph" w:customStyle="1" w:styleId="EndNoteBibliographyTitle">
     <w:name w:val="EndNote Bibliography Title"/>
-    <w:basedOn w:val="Standaard"/>
+    <w:basedOn w:val="Normal"/>
     <w:link w:val="EndNoteBibliographyTitleChar"/>
     <w:rsid w:val="00775151"/>
     <w:pPr>
@@ -23430,7 +23435,7 @@
   </w:style>
   <w:style w:type="character" w:customStyle="1" w:styleId="EndNoteBibliographyTitleChar">
     <w:name w:val="EndNote Bibliography Title Char"/>
-    <w:basedOn w:val="GeenafstandChar"/>
+    <w:basedOn w:val="NoSpacingChar"/>
     <w:link w:val="EndNoteBibliographyTitle"/>
     <w:rsid w:val="00775151"/>
     <w:rPr>
@@ -23441,7 +23446,7 @@
   </w:style>
   <w:style w:type="paragraph" w:customStyle="1" w:styleId="EndNoteBibliography">
     <w:name w:val="EndNote Bibliography"/>
-    <w:basedOn w:val="Standaard"/>
+    <w:basedOn w:val="Normal"/>
     <w:link w:val="EndNoteBibliographyChar"/>
     <w:rsid w:val="00775151"/>
     <w:pPr>
@@ -23456,7 +23461,7 @@
   </w:style>
   <w:style w:type="character" w:customStyle="1" w:styleId="EndNoteBibliographyChar">
     <w:name w:val="EndNote Bibliography Char"/>
-    <w:basedOn w:val="GeenafstandChar"/>
+    <w:basedOn w:val="NoSpacingChar"/>
     <w:link w:val="EndNoteBibliography"/>
     <w:rsid w:val="00775151"/>
     <w:rPr>
@@ -23467,7 +23472,7 @@
   </w:style>
   <w:style w:type="character" w:customStyle="1" w:styleId="UnresolvedMention1">
     <w:name w:val="Unresolved Mention1"/>
-    <w:basedOn w:val="Standaardalinea-lettertype"/>
+    <w:basedOn w:val="DefaultParagraphFont"/>
     <w:uiPriority w:val="99"/>
     <w:semiHidden/>
     <w:unhideWhenUsed/>
@@ -23477,9 +23482,9 @@
       <w:shd w:val="clear" w:color="auto" w:fill="E1DFDD"/>
     </w:rPr>
   </w:style>
-  <w:style w:type="character" w:styleId="Zwaar">
+  <w:style w:type="character" w:styleId="Strong">
     <w:name w:val="Strong"/>
-    <w:basedOn w:val="Standaardalinea-lettertype"/>
+    <w:basedOn w:val="DefaultParagraphFont"/>
     <w:uiPriority w:val="22"/>
     <w:qFormat/>
     <w:rsid w:val="008302D6"/>
@@ -23490,7 +23495,7 @@
   </w:style>
   <w:style w:type="character" w:customStyle="1" w:styleId="UnresolvedMention2">
     <w:name w:val="Unresolved Mention2"/>
-    <w:basedOn w:val="Standaardalinea-lettertype"/>
+    <w:basedOn w:val="DefaultParagraphFont"/>
     <w:uiPriority w:val="99"/>
     <w:semiHidden/>
     <w:unhideWhenUsed/>
@@ -23502,7 +23507,7 @@
   </w:style>
   <w:style w:type="character" w:customStyle="1" w:styleId="UnresolvedMention3">
     <w:name w:val="Unresolved Mention3"/>
-    <w:basedOn w:val="Standaardalinea-lettertype"/>
+    <w:basedOn w:val="DefaultParagraphFont"/>
     <w:uiPriority w:val="99"/>
     <w:semiHidden/>
     <w:unhideWhenUsed/>
@@ -23527,6 +23532,16 @@
       <w:sz w:val="24"/>
       <w:szCs w:val="24"/>
     </w:rPr>
+  </w:style>
+  <w:style w:type="paragraph" w:styleId="Revision">
+    <w:name w:val="Revision"/>
+    <w:hidden/>
+    <w:uiPriority w:val="99"/>
+    <w:semiHidden/>
+    <w:rsid w:val="00476133"/>
+    <w:pPr>
+      <w:spacing w:after="0" w:line="240" w:lineRule="auto"/>
+    </w:pPr>
   </w:style>
 </w:styles>
 </file>
